--- a/limpias/1223.docx
+++ b/limpias/1223.docx
@@ -1,6 +1,6 @@
 
 <file path=word/document.xml><?xml version="1.0" encoding="utf-8"?>
-<w:document xmlns:ve="http://schemas.openxmlformats.org/markup-compatibility/2006" xmlns:o="urn:schemas-microsoft-com:office:office" xmlns:r="http://schemas.openxmlformats.org/officeDocument/2006/relationships" xmlns:m="http://schemas.openxmlformats.org/officeDocument/2006/math" xmlns:v="urn:schemas-microsoft-com:vml" xmlns:wp="http://schemas.openxmlformats.org/drawingml/2006/wordprocessingDrawing" xmlns:w10="urn:schemas-microsoft-com:office:word" xmlns:w="http://schemas.openxmlformats.org/wordprocessingml/2006/main" xmlns:wne="http://schemas.microsoft.com/office/word/2006/wordml">
+<w:document xmlns:wpc="http://schemas.microsoft.com/office/word/2010/wordprocessingCanvas" xmlns:cx="http://schemas.microsoft.com/office/drawing/2014/chartex" xmlns:mc="http://schemas.openxmlformats.org/markup-compatibility/2006" xmlns:o="urn:schemas-microsoft-com:office:office" xmlns:r="http://schemas.openxmlformats.org/officeDocument/2006/relationships" xmlns:m="http://schemas.openxmlformats.org/officeDocument/2006/math" xmlns:v="urn:schemas-microsoft-com:vml" xmlns:wp14="http://schemas.microsoft.com/office/word/2010/wordprocessingDrawing" xmlns:wp="http://schemas.openxmlformats.org/drawingml/2006/wordprocessingDrawing" xmlns:w10="urn:schemas-microsoft-com:office:word" xmlns:w="http://schemas.openxmlformats.org/wordprocessingml/2006/main" xmlns:w14="http://schemas.microsoft.com/office/word/2010/wordml" xmlns:w15="http://schemas.microsoft.com/office/word/2012/wordml" xmlns:w16se="http://schemas.microsoft.com/office/word/2015/wordml/symex" xmlns:wpg="http://schemas.microsoft.com/office/word/2010/wordprocessingGroup" xmlns:wpi="http://schemas.microsoft.com/office/word/2010/wordprocessingInk" xmlns:wne="http://schemas.microsoft.com/office/word/2006/wordml" xmlns:wps="http://schemas.microsoft.com/office/word/2010/wordprocessingShape" mc:Ignorable="w14 w15 w16se wp14">
   <w:body>
     <w:p>
       <w:pPr>
@@ -29,7 +29,7 @@
       <w:pPr>
         <w:keepNext/>
         <w:shd w:val="clear" w:color="auto" w:fill="FFFFFF"/>
-        <w:spacing w:before="60" w:after="180" w:line="240" w:lineRule="auto"/>
+        <w:spacing w:before="480" w:after="180" w:line="240" w:lineRule="auto"/>
         <w:rPr>
           <w:rFonts w:ascii="Book Antiqua" w:eastAsia="Times New Roman" w:hAnsi="Book Antiqua"/>
           <w:b/>
@@ -53,7 +53,7 @@
       <w:pPr>
         <w:keepNext/>
         <w:shd w:val="clear" w:color="auto" w:fill="FFFFFF"/>
-        <w:spacing w:before="60" w:after="60" w:line="240" w:lineRule="auto"/>
+        <w:spacing w:before="240" w:after="60" w:line="240" w:lineRule="auto"/>
         <w:rPr>
           <w:rFonts w:ascii="Book Antiqua" w:eastAsia="Times New Roman" w:hAnsi="Book Antiqua"/>
           <w:b/>
@@ -70,17 +70,7 @@
           <w:szCs w:val="24"/>
           <w:lang w:eastAsia="es-AR"/>
         </w:rPr>
-        <w:t>VISTO</w:t>
-      </w:r>
-      <w:r>
-        <w:rPr>
-          <w:rFonts w:ascii="Book Antiqua" w:eastAsia="Times New Roman" w:hAnsi="Book Antiqua"/>
-          <w:b/>
-          <w:sz w:val="24"/>
-          <w:szCs w:val="24"/>
-          <w:lang w:eastAsia="es-AR"/>
-        </w:rPr>
-        <w:t xml:space="preserve">: </w:t>
+        <w:t>VISTO:</w:t>
       </w:r>
     </w:p>
     <w:p>
@@ -103,6 +93,15 @@
           <w:szCs w:val="24"/>
           <w:lang w:eastAsia="es-AR"/>
         </w:rPr>
+        <w:t xml:space="preserve"> </w:t>
+      </w:r>
+      <w:r>
+        <w:rPr>
+          <w:rFonts w:ascii="Book Antiqua" w:eastAsia="Times New Roman" w:hAnsi="Book Antiqua"/>
+          <w:sz w:val="24"/>
+          <w:szCs w:val="24"/>
+          <w:lang w:eastAsia="es-AR"/>
+        </w:rPr>
         <w:t>Los Exptes</w:t>
       </w:r>
       <w:r>
@@ -202,7 +201,7 @@
           <w:szCs w:val="24"/>
           <w:lang w:eastAsia="es-AR"/>
         </w:rPr>
-        <w:t>,</w:t>
+        <w:t xml:space="preserve">, </w:t>
       </w:r>
     </w:p>
     <w:p>
@@ -279,25 +278,61 @@
           <w:szCs w:val="24"/>
           <w:lang w:eastAsia="es-AR"/>
         </w:rPr>
-        <w:t>(</w:t>
-      </w:r>
-      <w:r>
-        <w:rPr>
-          <w:rFonts w:ascii="Book Antiqua" w:eastAsia="Times New Roman" w:hAnsi="Book Antiqua"/>
-          <w:sz w:val="24"/>
-          <w:szCs w:val="24"/>
-          <w:lang w:eastAsia="es-AR"/>
-        </w:rPr>
-        <w:t>H.C.D.</w:t>
-      </w:r>
-      <w:r>
-        <w:rPr>
-          <w:rFonts w:ascii="Book Antiqua" w:eastAsia="Times New Roman" w:hAnsi="Book Antiqua"/>
-          <w:sz w:val="24"/>
-          <w:szCs w:val="24"/>
-          <w:lang w:eastAsia="es-AR"/>
-        </w:rPr>
-        <w:t>)</w:t>
+        <w:t xml:space="preserve"> (</w:t>
+      </w:r>
+      <w:r>
+        <w:rPr>
+          <w:rFonts w:ascii="Book Antiqua" w:eastAsia="Times New Roman" w:hAnsi="Book Antiqua"/>
+          <w:sz w:val="24"/>
+          <w:szCs w:val="24"/>
+          <w:lang w:eastAsia="es-AR"/>
+        </w:rPr>
+        <w:t>H</w:t>
+      </w:r>
+      <w:r>
+        <w:rPr>
+          <w:rFonts w:ascii="Book Antiqua" w:eastAsia="Times New Roman" w:hAnsi="Book Antiqua"/>
+          <w:sz w:val="24"/>
+          <w:szCs w:val="24"/>
+          <w:lang w:eastAsia="es-AR"/>
+        </w:rPr>
+        <w:t xml:space="preserve">. </w:t>
+      </w:r>
+      <w:r>
+        <w:rPr>
+          <w:rFonts w:ascii="Book Antiqua" w:eastAsia="Times New Roman" w:hAnsi="Book Antiqua"/>
+          <w:sz w:val="24"/>
+          <w:szCs w:val="24"/>
+          <w:lang w:eastAsia="es-AR"/>
+        </w:rPr>
+        <w:t>C</w:t>
+      </w:r>
+      <w:r>
+        <w:rPr>
+          <w:rFonts w:ascii="Book Antiqua" w:eastAsia="Times New Roman" w:hAnsi="Book Antiqua"/>
+          <w:sz w:val="24"/>
+          <w:szCs w:val="24"/>
+          <w:lang w:eastAsia="es-AR"/>
+        </w:rPr>
+        <w:t xml:space="preserve">. </w:t>
+      </w:r>
+      <w:r>
+        <w:rPr>
+          <w:rFonts w:ascii="Book Antiqua" w:eastAsia="Times New Roman" w:hAnsi="Book Antiqua"/>
+          <w:sz w:val="24"/>
+          <w:szCs w:val="24"/>
+          <w:lang w:eastAsia="es-AR"/>
+        </w:rPr>
+        <w:t>D</w:t>
+      </w:r>
+      <w:r>
+        <w:rPr>
+          <w:rFonts w:ascii="Book Antiqua" w:eastAsia="Times New Roman" w:hAnsi="Book Antiqua"/>
+          <w:sz w:val="24"/>
+          <w:szCs w:val="24"/>
+          <w:lang w:eastAsia="es-AR"/>
+        </w:rPr>
+        <w:t xml:space="preserve">.)  </w:t>
       </w:r>
       <w:r>
         <w:rPr>
@@ -333,25 +368,61 @@
           <w:szCs w:val="24"/>
           <w:lang w:eastAsia="es-AR"/>
         </w:rPr>
-        <w:t>(</w:t>
-      </w:r>
-      <w:r>
-        <w:rPr>
-          <w:rFonts w:ascii="Book Antiqua" w:eastAsia="Times New Roman" w:hAnsi="Book Antiqua"/>
-          <w:sz w:val="24"/>
-          <w:szCs w:val="24"/>
-          <w:lang w:eastAsia="es-AR"/>
-        </w:rPr>
-        <w:t>H.C.D.</w:t>
-      </w:r>
-      <w:r>
-        <w:rPr>
-          <w:rFonts w:ascii="Book Antiqua" w:eastAsia="Times New Roman" w:hAnsi="Book Antiqua"/>
-          <w:sz w:val="24"/>
-          <w:szCs w:val="24"/>
-          <w:lang w:eastAsia="es-AR"/>
-        </w:rPr>
-        <w:t>)</w:t>
+        <w:t xml:space="preserve"> (</w:t>
+      </w:r>
+      <w:r>
+        <w:rPr>
+          <w:rFonts w:ascii="Book Antiqua" w:eastAsia="Times New Roman" w:hAnsi="Book Antiqua"/>
+          <w:sz w:val="24"/>
+          <w:szCs w:val="24"/>
+          <w:lang w:eastAsia="es-AR"/>
+        </w:rPr>
+        <w:t>H</w:t>
+      </w:r>
+      <w:r>
+        <w:rPr>
+          <w:rFonts w:ascii="Book Antiqua" w:eastAsia="Times New Roman" w:hAnsi="Book Antiqua"/>
+          <w:sz w:val="24"/>
+          <w:szCs w:val="24"/>
+          <w:lang w:eastAsia="es-AR"/>
+        </w:rPr>
+        <w:t xml:space="preserve">. </w:t>
+      </w:r>
+      <w:r>
+        <w:rPr>
+          <w:rFonts w:ascii="Book Antiqua" w:eastAsia="Times New Roman" w:hAnsi="Book Antiqua"/>
+          <w:sz w:val="24"/>
+          <w:szCs w:val="24"/>
+          <w:lang w:eastAsia="es-AR"/>
+        </w:rPr>
+        <w:t>C</w:t>
+      </w:r>
+      <w:r>
+        <w:rPr>
+          <w:rFonts w:ascii="Book Antiqua" w:eastAsia="Times New Roman" w:hAnsi="Book Antiqua"/>
+          <w:sz w:val="24"/>
+          <w:szCs w:val="24"/>
+          <w:lang w:eastAsia="es-AR"/>
+        </w:rPr>
+        <w:t xml:space="preserve">. </w:t>
+      </w:r>
+      <w:r>
+        <w:rPr>
+          <w:rFonts w:ascii="Book Antiqua" w:eastAsia="Times New Roman" w:hAnsi="Book Antiqua"/>
+          <w:sz w:val="24"/>
+          <w:szCs w:val="24"/>
+          <w:lang w:eastAsia="es-AR"/>
+        </w:rPr>
+        <w:t>D</w:t>
+      </w:r>
+      <w:r>
+        <w:rPr>
+          <w:rFonts w:ascii="Book Antiqua" w:eastAsia="Times New Roman" w:hAnsi="Book Antiqua"/>
+          <w:sz w:val="24"/>
+          <w:szCs w:val="24"/>
+          <w:lang w:eastAsia="es-AR"/>
+        </w:rPr>
+        <w:t xml:space="preserve">.)  </w:t>
       </w:r>
       <w:r>
         <w:rPr>
@@ -554,7 +625,7 @@
           <w:szCs w:val="24"/>
           <w:lang w:eastAsia="es-AR"/>
         </w:rPr>
-        <w:t>(</w:t>
+        <w:t xml:space="preserve"> (</w:t>
       </w:r>
       <w:r>
         <w:rPr>
@@ -572,7 +643,7 @@
           <w:szCs w:val="24"/>
           <w:lang w:eastAsia="es-AR"/>
         </w:rPr>
-        <w:t>)</w:t>
+        <w:t xml:space="preserve">) </w:t>
       </w:r>
       <w:r>
         <w:rPr>
@@ -615,7 +686,7 @@
       <w:pPr>
         <w:keepNext/>
         <w:shd w:val="clear" w:color="auto" w:fill="FFFFFF"/>
-        <w:spacing w:before="60" w:after="60" w:line="240" w:lineRule="auto"/>
+        <w:spacing w:before="240" w:after="60" w:line="240" w:lineRule="auto"/>
         <w:rPr>
           <w:rFonts w:ascii="Book Antiqua" w:eastAsia="Times New Roman" w:hAnsi="Book Antiqua"/>
           <w:b/>
@@ -632,17 +703,7 @@
           <w:szCs w:val="24"/>
           <w:lang w:eastAsia="es-AR"/>
         </w:rPr>
-        <w:t>CONSIDERANDO</w:t>
-      </w:r>
-      <w:r>
-        <w:rPr>
-          <w:rFonts w:ascii="Book Antiqua" w:eastAsia="Times New Roman" w:hAnsi="Book Antiqua"/>
-          <w:b/>
-          <w:sz w:val="24"/>
-          <w:szCs w:val="24"/>
-          <w:lang w:eastAsia="es-AR"/>
-        </w:rPr>
-        <w:t xml:space="preserve">: </w:t>
+        <w:t>CONSIDERANDO:</w:t>
       </w:r>
     </w:p>
     <w:p>
@@ -665,7 +726,133 @@
           <w:szCs w:val="24"/>
           <w:lang w:eastAsia="es-AR"/>
         </w:rPr>
-        <w:t>Que de la documentación presentada se observan algunos inconvenientes en cuanto al cumplimiento de las exigencias establecidas en la Ordenanza Nº 613/94- Código de Desarrollo Urbano, como Factor de Ocupación del Suelo (F. O. S.) y retiros desde la línea Municipal;</w:t>
+        <w:t xml:space="preserve"> </w:t>
+      </w:r>
+      <w:r>
+        <w:rPr>
+          <w:rFonts w:ascii="Book Antiqua" w:eastAsia="Times New Roman" w:hAnsi="Book Antiqua"/>
+          <w:sz w:val="24"/>
+          <w:szCs w:val="24"/>
+          <w:lang w:eastAsia="es-AR"/>
+        </w:rPr>
+        <w:t>Que de la documentación presentada se observan algunos inconvenientes en cuanto al cumplimiento de las exigencias establecidas en la Ordenanza N</w:t>
+      </w:r>
+      <w:r>
+        <w:rPr>
+          <w:rFonts w:ascii="Book Antiqua" w:eastAsia="Times New Roman" w:hAnsi="Book Antiqua"/>
+          <w:sz w:val="24"/>
+          <w:szCs w:val="24"/>
+          <w:lang w:eastAsia="es-AR"/>
+        </w:rPr>
+        <w:t xml:space="preserve">º </w:t>
+      </w:r>
+      <w:r>
+        <w:rPr>
+          <w:rFonts w:ascii="Book Antiqua" w:eastAsia="Times New Roman" w:hAnsi="Book Antiqua"/>
+          <w:sz w:val="24"/>
+          <w:szCs w:val="24"/>
+          <w:lang w:eastAsia="es-AR"/>
+        </w:rPr>
+        <w:t>613/94- Código de Desarrollo Urbano</w:t>
+      </w:r>
+      <w:r>
+        <w:rPr>
+          <w:rFonts w:ascii="Book Antiqua" w:eastAsia="Times New Roman" w:hAnsi="Book Antiqua"/>
+          <w:sz w:val="24"/>
+          <w:szCs w:val="24"/>
+          <w:lang w:eastAsia="es-AR"/>
+        </w:rPr>
+        <w:t xml:space="preserve">, </w:t>
+      </w:r>
+      <w:r>
+        <w:rPr>
+          <w:rFonts w:ascii="Book Antiqua" w:eastAsia="Times New Roman" w:hAnsi="Book Antiqua"/>
+          <w:sz w:val="24"/>
+          <w:szCs w:val="24"/>
+          <w:lang w:eastAsia="es-AR"/>
+        </w:rPr>
+        <w:t xml:space="preserve">como Factor de Ocupación del Suelo </w:t>
+      </w:r>
+      <w:r>
+        <w:rPr>
+          <w:rFonts w:ascii="Book Antiqua" w:eastAsia="Times New Roman" w:hAnsi="Book Antiqua"/>
+          <w:sz w:val="24"/>
+          <w:szCs w:val="24"/>
+          <w:lang w:eastAsia="es-AR"/>
+        </w:rPr>
+        <w:t xml:space="preserve"> (</w:t>
+      </w:r>
+      <w:r>
+        <w:rPr>
+          <w:rFonts w:ascii="Book Antiqua" w:eastAsia="Times New Roman" w:hAnsi="Book Antiqua"/>
+          <w:sz w:val="24"/>
+          <w:szCs w:val="24"/>
+          <w:lang w:eastAsia="es-AR"/>
+        </w:rPr>
+        <w:t>F</w:t>
+      </w:r>
+      <w:r>
+        <w:rPr>
+          <w:rFonts w:ascii="Book Antiqua" w:eastAsia="Times New Roman" w:hAnsi="Book Antiqua"/>
+          <w:sz w:val="24"/>
+          <w:szCs w:val="24"/>
+          <w:lang w:eastAsia="es-AR"/>
+        </w:rPr>
+        <w:t xml:space="preserve">. </w:t>
+      </w:r>
+      <w:r>
+        <w:rPr>
+          <w:rFonts w:ascii="Book Antiqua" w:eastAsia="Times New Roman" w:hAnsi="Book Antiqua"/>
+          <w:sz w:val="24"/>
+          <w:szCs w:val="24"/>
+          <w:lang w:eastAsia="es-AR"/>
+        </w:rPr>
+        <w:t>O</w:t>
+      </w:r>
+      <w:r>
+        <w:rPr>
+          <w:rFonts w:ascii="Book Antiqua" w:eastAsia="Times New Roman" w:hAnsi="Book Antiqua"/>
+          <w:sz w:val="24"/>
+          <w:szCs w:val="24"/>
+          <w:lang w:eastAsia="es-AR"/>
+        </w:rPr>
+        <w:t xml:space="preserve">. </w:t>
+      </w:r>
+      <w:r>
+        <w:rPr>
+          <w:rFonts w:ascii="Book Antiqua" w:eastAsia="Times New Roman" w:hAnsi="Book Antiqua"/>
+          <w:sz w:val="24"/>
+          <w:szCs w:val="24"/>
+          <w:lang w:eastAsia="es-AR"/>
+        </w:rPr>
+        <w:t>S</w:t>
+      </w:r>
+      <w:r>
+        <w:rPr>
+          <w:rFonts w:ascii="Book Antiqua" w:eastAsia="Times New Roman" w:hAnsi="Book Antiqua"/>
+          <w:sz w:val="24"/>
+          <w:szCs w:val="24"/>
+          <w:lang w:eastAsia="es-AR"/>
+        </w:rPr>
+        <w:t xml:space="preserve">.)  </w:t>
+      </w:r>
+      <w:r>
+        <w:rPr>
+          <w:rFonts w:ascii="Book Antiqua" w:eastAsia="Times New Roman" w:hAnsi="Book Antiqua"/>
+          <w:sz w:val="24"/>
+          <w:szCs w:val="24"/>
+          <w:lang w:eastAsia="es-AR"/>
+        </w:rPr>
+        <w:t xml:space="preserve"> y retiros desde la línea Municipal</w:t>
+      </w:r>
+      <w:r>
+        <w:rPr>
+          <w:rFonts w:ascii="Book Antiqua" w:eastAsia="Times New Roman" w:hAnsi="Book Antiqua"/>
+          <w:sz w:val="24"/>
+          <w:szCs w:val="24"/>
+          <w:lang w:eastAsia="es-AR"/>
+        </w:rPr>
+        <w:t xml:space="preserve">; </w:t>
       </w:r>
     </w:p>
     <w:p>
@@ -823,7 +1010,7 @@
           <w:szCs w:val="24"/>
           <w:lang w:eastAsia="es-AR"/>
         </w:rPr>
-        <w:t>;</w:t>
+        <w:t xml:space="preserve">; </w:t>
       </w:r>
     </w:p>
     <w:p>
@@ -846,7 +1033,232 @@
           <w:szCs w:val="24"/>
           <w:lang w:eastAsia="es-AR"/>
         </w:rPr>
-        <w:t>Que esta propuesta Ubicada en la esquina de calle Luis Lobo de la Vega y Pasaje Magallanes, se emplaza en un terreno de reducidas dimensiones (13,00mts x 26,00mts) menor a lo exigido para esa Unidad Ambiental (UA1) donde las dimensiones cas mínimas son de 20,00mts x 40,00mts para terrenos esquinas. Se incorpora a este complejo comercial que tiene escala urbana y no atenta contra el espíritu de las normas vigentes por su emplazamiento y características edilicias, reuniendo además características arquitectónicas que logran una armonización con el entorno, como son las fachadas totalmente vidriadas;</w:t>
+        <w:t>Que esta propuesta Ubicada en la esquina de calle Luis Lobo de la Vega y Pasaje Magallanes</w:t>
+      </w:r>
+      <w:r>
+        <w:rPr>
+          <w:rFonts w:ascii="Book Antiqua" w:eastAsia="Times New Roman" w:hAnsi="Book Antiqua"/>
+          <w:sz w:val="24"/>
+          <w:szCs w:val="24"/>
+          <w:lang w:eastAsia="es-AR"/>
+        </w:rPr>
+        <w:t xml:space="preserve">, </w:t>
+      </w:r>
+      <w:r>
+        <w:rPr>
+          <w:rFonts w:ascii="Book Antiqua" w:eastAsia="Times New Roman" w:hAnsi="Book Antiqua"/>
+          <w:sz w:val="24"/>
+          <w:szCs w:val="24"/>
+          <w:lang w:eastAsia="es-AR"/>
+        </w:rPr>
+        <w:t xml:space="preserve">se emplaza en un terreno de reducidas dimensiones </w:t>
+      </w:r>
+      <w:r>
+        <w:rPr>
+          <w:rFonts w:ascii="Book Antiqua" w:eastAsia="Times New Roman" w:hAnsi="Book Antiqua"/>
+          <w:sz w:val="24"/>
+          <w:szCs w:val="24"/>
+          <w:lang w:eastAsia="es-AR"/>
+        </w:rPr>
+        <w:t xml:space="preserve"> (</w:t>
+      </w:r>
+      <w:r>
+        <w:rPr>
+          <w:rFonts w:ascii="Book Antiqua" w:eastAsia="Times New Roman" w:hAnsi="Book Antiqua"/>
+          <w:sz w:val="24"/>
+          <w:szCs w:val="24"/>
+          <w:lang w:eastAsia="es-AR"/>
+        </w:rPr>
+        <w:t>13</w:t>
+      </w:r>
+      <w:r>
+        <w:rPr>
+          <w:rFonts w:ascii="Book Antiqua" w:eastAsia="Times New Roman" w:hAnsi="Book Antiqua"/>
+          <w:sz w:val="24"/>
+          <w:szCs w:val="24"/>
+          <w:lang w:eastAsia="es-AR"/>
+        </w:rPr>
+        <w:t xml:space="preserve">, </w:t>
+      </w:r>
+      <w:r>
+        <w:rPr>
+          <w:rFonts w:ascii="Book Antiqua" w:eastAsia="Times New Roman" w:hAnsi="Book Antiqua"/>
+          <w:sz w:val="24"/>
+          <w:szCs w:val="24"/>
+          <w:lang w:eastAsia="es-AR"/>
+        </w:rPr>
+        <w:t>00mts x 26</w:t>
+      </w:r>
+      <w:r>
+        <w:rPr>
+          <w:rFonts w:ascii="Book Antiqua" w:eastAsia="Times New Roman" w:hAnsi="Book Antiqua"/>
+          <w:sz w:val="24"/>
+          <w:szCs w:val="24"/>
+          <w:lang w:eastAsia="es-AR"/>
+        </w:rPr>
+        <w:t xml:space="preserve">, </w:t>
+      </w:r>
+      <w:r>
+        <w:rPr>
+          <w:rFonts w:ascii="Book Antiqua" w:eastAsia="Times New Roman" w:hAnsi="Book Antiqua"/>
+          <w:sz w:val="24"/>
+          <w:szCs w:val="24"/>
+          <w:lang w:eastAsia="es-AR"/>
+        </w:rPr>
+        <w:t>00mts</w:t>
+      </w:r>
+      <w:r>
+        <w:rPr>
+          <w:rFonts w:ascii="Book Antiqua" w:eastAsia="Times New Roman" w:hAnsi="Book Antiqua"/>
+          <w:sz w:val="24"/>
+          <w:szCs w:val="24"/>
+          <w:lang w:eastAsia="es-AR"/>
+        </w:rPr>
+        <w:t xml:space="preserve">) </w:t>
+      </w:r>
+      <w:r>
+        <w:rPr>
+          <w:rFonts w:ascii="Book Antiqua" w:eastAsia="Times New Roman" w:hAnsi="Book Antiqua"/>
+          <w:sz w:val="24"/>
+          <w:szCs w:val="24"/>
+          <w:lang w:eastAsia="es-AR"/>
+        </w:rPr>
+        <w:t xml:space="preserve"> menor a lo exigido para esa Unidad Ambiental </w:t>
+      </w:r>
+      <w:r>
+        <w:rPr>
+          <w:rFonts w:ascii="Book Antiqua" w:eastAsia="Times New Roman" w:hAnsi="Book Antiqua"/>
+          <w:sz w:val="24"/>
+          <w:szCs w:val="24"/>
+          <w:lang w:eastAsia="es-AR"/>
+        </w:rPr>
+        <w:t xml:space="preserve"> (</w:t>
+      </w:r>
+      <w:r>
+        <w:rPr>
+          <w:rFonts w:ascii="Book Antiqua" w:eastAsia="Times New Roman" w:hAnsi="Book Antiqua"/>
+          <w:sz w:val="24"/>
+          <w:szCs w:val="24"/>
+          <w:lang w:eastAsia="es-AR"/>
+        </w:rPr>
+        <w:t>UA1</w:t>
+      </w:r>
+      <w:r>
+        <w:rPr>
+          <w:rFonts w:ascii="Book Antiqua" w:eastAsia="Times New Roman" w:hAnsi="Book Antiqua"/>
+          <w:sz w:val="24"/>
+          <w:szCs w:val="24"/>
+          <w:lang w:eastAsia="es-AR"/>
+        </w:rPr>
+        <w:t xml:space="preserve">) </w:t>
+      </w:r>
+      <w:r>
+        <w:rPr>
+          <w:rFonts w:ascii="Book Antiqua" w:eastAsia="Times New Roman" w:hAnsi="Book Antiqua"/>
+          <w:sz w:val="24"/>
+          <w:szCs w:val="24"/>
+          <w:lang w:eastAsia="es-AR"/>
+        </w:rPr>
+        <w:t xml:space="preserve"> donde las dimensiones cas mínimas son de 20</w:t>
+      </w:r>
+      <w:r>
+        <w:rPr>
+          <w:rFonts w:ascii="Book Antiqua" w:eastAsia="Times New Roman" w:hAnsi="Book Antiqua"/>
+          <w:sz w:val="24"/>
+          <w:szCs w:val="24"/>
+          <w:lang w:eastAsia="es-AR"/>
+        </w:rPr>
+        <w:t xml:space="preserve">, </w:t>
+      </w:r>
+      <w:r>
+        <w:rPr>
+          <w:rFonts w:ascii="Book Antiqua" w:eastAsia="Times New Roman" w:hAnsi="Book Antiqua"/>
+          <w:sz w:val="24"/>
+          <w:szCs w:val="24"/>
+          <w:lang w:eastAsia="es-AR"/>
+        </w:rPr>
+        <w:t>00mts x 40</w:t>
+      </w:r>
+      <w:r>
+        <w:rPr>
+          <w:rFonts w:ascii="Book Antiqua" w:eastAsia="Times New Roman" w:hAnsi="Book Antiqua"/>
+          <w:sz w:val="24"/>
+          <w:szCs w:val="24"/>
+          <w:lang w:eastAsia="es-AR"/>
+        </w:rPr>
+        <w:t xml:space="preserve">, </w:t>
+      </w:r>
+      <w:r>
+        <w:rPr>
+          <w:rFonts w:ascii="Book Antiqua" w:eastAsia="Times New Roman" w:hAnsi="Book Antiqua"/>
+          <w:sz w:val="24"/>
+          <w:szCs w:val="24"/>
+          <w:lang w:eastAsia="es-AR"/>
+        </w:rPr>
+        <w:t>00mts para terrenos esquinas</w:t>
+      </w:r>
+      <w:r>
+        <w:rPr>
+          <w:rFonts w:ascii="Book Antiqua" w:eastAsia="Times New Roman" w:hAnsi="Book Antiqua"/>
+          <w:sz w:val="24"/>
+          <w:szCs w:val="24"/>
+          <w:lang w:eastAsia="es-AR"/>
+        </w:rPr>
+        <w:t xml:space="preserve">. </w:t>
+      </w:r>
+      <w:r>
+        <w:rPr>
+          <w:rFonts w:ascii="Book Antiqua" w:eastAsia="Times New Roman" w:hAnsi="Book Antiqua"/>
+          <w:sz w:val="24"/>
+          <w:szCs w:val="24"/>
+          <w:lang w:eastAsia="es-AR"/>
+        </w:rPr>
+        <w:t>Se incorpora a este complejo comercial que tiene escala urbana y no atenta contra el espíritu de las normas vigentes por su emplazamiento y características edilicias</w:t>
+      </w:r>
+      <w:r>
+        <w:rPr>
+          <w:rFonts w:ascii="Book Antiqua" w:eastAsia="Times New Roman" w:hAnsi="Book Antiqua"/>
+          <w:sz w:val="24"/>
+          <w:szCs w:val="24"/>
+          <w:lang w:eastAsia="es-AR"/>
+        </w:rPr>
+        <w:t xml:space="preserve">, </w:t>
+      </w:r>
+      <w:r>
+        <w:rPr>
+          <w:rFonts w:ascii="Book Antiqua" w:eastAsia="Times New Roman" w:hAnsi="Book Antiqua"/>
+          <w:sz w:val="24"/>
+          <w:szCs w:val="24"/>
+          <w:lang w:eastAsia="es-AR"/>
+        </w:rPr>
+        <w:t>reuniendo además características arquitectónicas que logran una armonización con el entorno</w:t>
+      </w:r>
+      <w:r>
+        <w:rPr>
+          <w:rFonts w:ascii="Book Antiqua" w:eastAsia="Times New Roman" w:hAnsi="Book Antiqua"/>
+          <w:sz w:val="24"/>
+          <w:szCs w:val="24"/>
+          <w:lang w:eastAsia="es-AR"/>
+        </w:rPr>
+        <w:t xml:space="preserve">, </w:t>
+      </w:r>
+      <w:r>
+        <w:rPr>
+          <w:rFonts w:ascii="Book Antiqua" w:eastAsia="Times New Roman" w:hAnsi="Book Antiqua"/>
+          <w:sz w:val="24"/>
+          <w:szCs w:val="24"/>
+          <w:lang w:eastAsia="es-AR"/>
+        </w:rPr>
+        <w:t>como son las fachadas totalmente vidriadas</w:t>
+      </w:r>
+      <w:r>
+        <w:rPr>
+          <w:rFonts w:ascii="Book Antiqua" w:eastAsia="Times New Roman" w:hAnsi="Book Antiqua"/>
+          <w:sz w:val="24"/>
+          <w:szCs w:val="24"/>
+          <w:lang w:eastAsia="es-AR"/>
+        </w:rPr>
+        <w:t xml:space="preserve">; </w:t>
       </w:r>
     </w:p>
     <w:p>
@@ -914,7 +1326,7 @@
           <w:szCs w:val="24"/>
           <w:lang w:eastAsia="es-AR"/>
         </w:rPr>
-        <w:t>;</w:t>
+        <w:t xml:space="preserve">; </w:t>
       </w:r>
     </w:p>
     <w:p>
@@ -1063,7 +1475,7 @@
           <w:szCs w:val="24"/>
           <w:lang w:eastAsia="es-AR"/>
         </w:rPr>
-        <w:t>(</w:t>
+        <w:t xml:space="preserve"> (</w:t>
       </w:r>
       <w:r>
         <w:rPr>
@@ -1099,7 +1511,7 @@
           <w:szCs w:val="24"/>
           <w:lang w:eastAsia="es-AR"/>
         </w:rPr>
-        <w:t>)</w:t>
+        <w:t xml:space="preserve">) </w:t>
       </w:r>
     </w:p>
     <w:p>
@@ -1239,7 +1651,7 @@
           <w:szCs w:val="24"/>
           <w:lang w:eastAsia="es-AR"/>
         </w:rPr>
-        <w:t>;</w:t>
+        <w:t xml:space="preserve">; </w:t>
       </w:r>
     </w:p>
     <w:p>
@@ -1290,7 +1702,7 @@
           <w:szCs w:val="24"/>
           <w:lang w:eastAsia="es-AR"/>
         </w:rPr>
-        <w:t>;</w:t>
+        <w:t xml:space="preserve">; </w:t>
       </w:r>
     </w:p>
     <w:p>
@@ -1318,7 +1730,9 @@
         </w:rPr>
         <w:t>EL INTERVENTOR MUNICIPAL SANCIONA CON FUERZA DE ORDENANZA</w:t>
       </w:r>
-    </w:p>
+      <w:bookmarkStart w:id="0" w:name="_GoBack"/>
+    </w:p>
+    <w:bookmarkEnd w:id="0"/>
     <w:p>
       <w:pPr>
         <w:keepNext/>
@@ -1339,25 +1753,304 @@
           <w:u w:val="single"/>
           <w:lang w:eastAsia="es-AR"/>
         </w:rPr>
-        <w:t>ARTÍCULO PRIMERO</w:t>
-      </w:r>
-      <w:r>
-        <w:rPr>
-          <w:rFonts w:ascii="Book Antiqua" w:eastAsia="Times New Roman" w:hAnsi="Book Antiqua"/>
-          <w:sz w:val="24"/>
-          <w:szCs w:val="24"/>
-          <w:lang w:eastAsia="es-AR"/>
-        </w:rPr>
-        <w:t>:</w:t>
-      </w:r>
-      <w:r>
-        <w:rPr>
-          <w:rFonts w:ascii="Book Antiqua" w:eastAsia="Times New Roman" w:hAnsi="Book Antiqua"/>
-          <w:sz w:val="24"/>
-          <w:szCs w:val="24"/>
-          <w:lang w:eastAsia="es-AR"/>
-        </w:rPr>
-        <w:t xml:space="preserve"> FACULTASE a la Dirección de Catastro, Edificación y Planeamiento a APROBAR por VIA DE EXCEPCION la Documentación Técnica correspondiente a proyecto de Obra Nueva, ingresada mediante Expte. Nº 1031. M17-C-01, en la propiedad identificada con el padrón Nº 380.663 de la Empresa Castillo S. A. C. I. F. I. A. relacionada con la construcción de un local comercial en la esquina de calle Luis Lobo de la Vega y pasaje Magallanes de nuestra Ciudad.</w:t>
+        <w:t>ARTÍCULO PRIMERO:</w:t>
+      </w:r>
+      <w:r>
+        <w:rPr>
+          <w:rFonts w:ascii="Book Antiqua" w:eastAsia="Times New Roman" w:hAnsi="Book Antiqua"/>
+          <w:sz w:val="24"/>
+          <w:szCs w:val="24"/>
+          <w:lang w:eastAsia="es-AR"/>
+        </w:rPr>
+        <w:t xml:space="preserve"> </w:t>
+      </w:r>
+      <w:r>
+        <w:rPr>
+          <w:rFonts w:ascii="Book Antiqua" w:eastAsia="Times New Roman" w:hAnsi="Book Antiqua"/>
+          <w:sz w:val="24"/>
+          <w:szCs w:val="24"/>
+          <w:lang w:eastAsia="es-AR"/>
+        </w:rPr>
+        <w:t>FACULTASE a la Dirección de Catastro</w:t>
+      </w:r>
+      <w:r>
+        <w:rPr>
+          <w:rFonts w:ascii="Book Antiqua" w:eastAsia="Times New Roman" w:hAnsi="Book Antiqua"/>
+          <w:sz w:val="24"/>
+          <w:szCs w:val="24"/>
+          <w:lang w:eastAsia="es-AR"/>
+        </w:rPr>
+        <w:t xml:space="preserve">, </w:t>
+      </w:r>
+      <w:r>
+        <w:rPr>
+          <w:rFonts w:ascii="Book Antiqua" w:eastAsia="Times New Roman" w:hAnsi="Book Antiqua"/>
+          <w:sz w:val="24"/>
+          <w:szCs w:val="24"/>
+          <w:lang w:eastAsia="es-AR"/>
+        </w:rPr>
+        <w:t>Edificación y Planeamiento a APROBAR por VIA DE EXCEPCION la Documentación Técnica correspondiente a proyecto de Obra Nueva</w:t>
+      </w:r>
+      <w:r>
+        <w:rPr>
+          <w:rFonts w:ascii="Book Antiqua" w:eastAsia="Times New Roman" w:hAnsi="Book Antiqua"/>
+          <w:sz w:val="24"/>
+          <w:szCs w:val="24"/>
+          <w:lang w:eastAsia="es-AR"/>
+        </w:rPr>
+        <w:t xml:space="preserve">, </w:t>
+      </w:r>
+      <w:r>
+        <w:rPr>
+          <w:rFonts w:ascii="Book Antiqua" w:eastAsia="Times New Roman" w:hAnsi="Book Antiqua"/>
+          <w:sz w:val="24"/>
+          <w:szCs w:val="24"/>
+          <w:lang w:eastAsia="es-AR"/>
+        </w:rPr>
+        <w:t>ingresada mediante Expte</w:t>
+      </w:r>
+      <w:r>
+        <w:rPr>
+          <w:rFonts w:ascii="Book Antiqua" w:eastAsia="Times New Roman" w:hAnsi="Book Antiqua"/>
+          <w:sz w:val="24"/>
+          <w:szCs w:val="24"/>
+          <w:lang w:eastAsia="es-AR"/>
+        </w:rPr>
+        <w:t xml:space="preserve">. </w:t>
+      </w:r>
+      <w:r>
+        <w:rPr>
+          <w:rFonts w:ascii="Book Antiqua" w:eastAsia="Times New Roman" w:hAnsi="Book Antiqua"/>
+          <w:sz w:val="24"/>
+          <w:szCs w:val="24"/>
+          <w:lang w:eastAsia="es-AR"/>
+        </w:rPr>
+        <w:t>N</w:t>
+      </w:r>
+      <w:r>
+        <w:rPr>
+          <w:rFonts w:ascii="Book Antiqua" w:eastAsia="Times New Roman" w:hAnsi="Book Antiqua"/>
+          <w:sz w:val="24"/>
+          <w:szCs w:val="24"/>
+          <w:lang w:eastAsia="es-AR"/>
+        </w:rPr>
+        <w:t xml:space="preserve">º </w:t>
+      </w:r>
+      <w:r>
+        <w:rPr>
+          <w:rFonts w:ascii="Book Antiqua" w:eastAsia="Times New Roman" w:hAnsi="Book Antiqua"/>
+          <w:sz w:val="24"/>
+          <w:szCs w:val="24"/>
+          <w:lang w:eastAsia="es-AR"/>
+        </w:rPr>
+        <w:t>1031</w:t>
+      </w:r>
+      <w:r>
+        <w:rPr>
+          <w:rFonts w:ascii="Book Antiqua" w:eastAsia="Times New Roman" w:hAnsi="Book Antiqua"/>
+          <w:sz w:val="24"/>
+          <w:szCs w:val="24"/>
+          <w:lang w:eastAsia="es-AR"/>
+        </w:rPr>
+        <w:t xml:space="preserve">. </w:t>
+      </w:r>
+      <w:r>
+        <w:rPr>
+          <w:rFonts w:ascii="Book Antiqua" w:eastAsia="Times New Roman" w:hAnsi="Book Antiqua"/>
+          <w:sz w:val="24"/>
+          <w:szCs w:val="24"/>
+          <w:lang w:eastAsia="es-AR"/>
+        </w:rPr>
+        <w:t>M17-C-01</w:t>
+      </w:r>
+      <w:r>
+        <w:rPr>
+          <w:rFonts w:ascii="Book Antiqua" w:eastAsia="Times New Roman" w:hAnsi="Book Antiqua"/>
+          <w:sz w:val="24"/>
+          <w:szCs w:val="24"/>
+          <w:lang w:eastAsia="es-AR"/>
+        </w:rPr>
+        <w:t xml:space="preserve">, </w:t>
+      </w:r>
+      <w:r>
+        <w:rPr>
+          <w:rFonts w:ascii="Book Antiqua" w:eastAsia="Times New Roman" w:hAnsi="Book Antiqua"/>
+          <w:sz w:val="24"/>
+          <w:szCs w:val="24"/>
+          <w:lang w:eastAsia="es-AR"/>
+        </w:rPr>
+        <w:t>en la propiedad identificada con el padrón N</w:t>
+      </w:r>
+      <w:r>
+        <w:rPr>
+          <w:rFonts w:ascii="Book Antiqua" w:eastAsia="Times New Roman" w:hAnsi="Book Antiqua"/>
+          <w:sz w:val="24"/>
+          <w:szCs w:val="24"/>
+          <w:lang w:eastAsia="es-AR"/>
+        </w:rPr>
+        <w:t xml:space="preserve">º </w:t>
+      </w:r>
+      <w:r>
+        <w:rPr>
+          <w:rFonts w:ascii="Book Antiqua" w:eastAsia="Times New Roman" w:hAnsi="Book Antiqua"/>
+          <w:sz w:val="24"/>
+          <w:szCs w:val="24"/>
+          <w:lang w:eastAsia="es-AR"/>
+        </w:rPr>
+        <w:t>380</w:t>
+      </w:r>
+      <w:r>
+        <w:rPr>
+          <w:rFonts w:ascii="Book Antiqua" w:eastAsia="Times New Roman" w:hAnsi="Book Antiqua"/>
+          <w:sz w:val="24"/>
+          <w:szCs w:val="24"/>
+          <w:lang w:eastAsia="es-AR"/>
+        </w:rPr>
+        <w:t xml:space="preserve">. </w:t>
+      </w:r>
+      <w:r>
+        <w:rPr>
+          <w:rFonts w:ascii="Book Antiqua" w:eastAsia="Times New Roman" w:hAnsi="Book Antiqua"/>
+          <w:sz w:val="24"/>
+          <w:szCs w:val="24"/>
+          <w:lang w:eastAsia="es-AR"/>
+        </w:rPr>
+        <w:t>663 de la Empresa Castillo S</w:t>
+      </w:r>
+      <w:r>
+        <w:rPr>
+          <w:rFonts w:ascii="Book Antiqua" w:eastAsia="Times New Roman" w:hAnsi="Book Antiqua"/>
+          <w:sz w:val="24"/>
+          <w:szCs w:val="24"/>
+          <w:lang w:eastAsia="es-AR"/>
+        </w:rPr>
+        <w:t xml:space="preserve">. </w:t>
+      </w:r>
+      <w:r>
+        <w:rPr>
+          <w:rFonts w:ascii="Book Antiqua" w:eastAsia="Times New Roman" w:hAnsi="Book Antiqua"/>
+          <w:sz w:val="24"/>
+          <w:szCs w:val="24"/>
+          <w:lang w:eastAsia="es-AR"/>
+        </w:rPr>
+        <w:t>A</w:t>
+      </w:r>
+      <w:r>
+        <w:rPr>
+          <w:rFonts w:ascii="Book Antiqua" w:eastAsia="Times New Roman" w:hAnsi="Book Antiqua"/>
+          <w:sz w:val="24"/>
+          <w:szCs w:val="24"/>
+          <w:lang w:eastAsia="es-AR"/>
+        </w:rPr>
+        <w:t xml:space="preserve">. </w:t>
+      </w:r>
+      <w:r>
+        <w:rPr>
+          <w:rFonts w:ascii="Book Antiqua" w:eastAsia="Times New Roman" w:hAnsi="Book Antiqua"/>
+          <w:sz w:val="24"/>
+          <w:szCs w:val="24"/>
+          <w:lang w:eastAsia="es-AR"/>
+        </w:rPr>
+        <w:t>C</w:t>
+      </w:r>
+      <w:r>
+        <w:rPr>
+          <w:rFonts w:ascii="Book Antiqua" w:eastAsia="Times New Roman" w:hAnsi="Book Antiqua"/>
+          <w:sz w:val="24"/>
+          <w:szCs w:val="24"/>
+          <w:lang w:eastAsia="es-AR"/>
+        </w:rPr>
+        <w:t xml:space="preserve">. </w:t>
+      </w:r>
+      <w:r>
+        <w:rPr>
+          <w:rFonts w:ascii="Book Antiqua" w:eastAsia="Times New Roman" w:hAnsi="Book Antiqua"/>
+          <w:sz w:val="24"/>
+          <w:szCs w:val="24"/>
+          <w:lang w:eastAsia="es-AR"/>
+        </w:rPr>
+        <w:t>I</w:t>
+      </w:r>
+      <w:r>
+        <w:rPr>
+          <w:rFonts w:ascii="Book Antiqua" w:eastAsia="Times New Roman" w:hAnsi="Book Antiqua"/>
+          <w:sz w:val="24"/>
+          <w:szCs w:val="24"/>
+          <w:lang w:eastAsia="es-AR"/>
+        </w:rPr>
+        <w:t xml:space="preserve">. </w:t>
+      </w:r>
+      <w:r>
+        <w:rPr>
+          <w:rFonts w:ascii="Book Antiqua" w:eastAsia="Times New Roman" w:hAnsi="Book Antiqua"/>
+          <w:sz w:val="24"/>
+          <w:szCs w:val="24"/>
+          <w:lang w:eastAsia="es-AR"/>
+        </w:rPr>
+        <w:t>F</w:t>
+      </w:r>
+      <w:r>
+        <w:rPr>
+          <w:rFonts w:ascii="Book Antiqua" w:eastAsia="Times New Roman" w:hAnsi="Book Antiqua"/>
+          <w:sz w:val="24"/>
+          <w:szCs w:val="24"/>
+          <w:lang w:eastAsia="es-AR"/>
+        </w:rPr>
+        <w:t xml:space="preserve">. </w:t>
+      </w:r>
+      <w:r>
+        <w:rPr>
+          <w:rFonts w:ascii="Book Antiqua" w:eastAsia="Times New Roman" w:hAnsi="Book Antiqua"/>
+          <w:sz w:val="24"/>
+          <w:szCs w:val="24"/>
+          <w:lang w:eastAsia="es-AR"/>
+        </w:rPr>
+        <w:t>I</w:t>
+      </w:r>
+      <w:r>
+        <w:rPr>
+          <w:rFonts w:ascii="Book Antiqua" w:eastAsia="Times New Roman" w:hAnsi="Book Antiqua"/>
+          <w:sz w:val="24"/>
+          <w:szCs w:val="24"/>
+          <w:lang w:eastAsia="es-AR"/>
+        </w:rPr>
+        <w:t xml:space="preserve">. </w:t>
+      </w:r>
+      <w:r>
+        <w:rPr>
+          <w:rFonts w:ascii="Book Antiqua" w:eastAsia="Times New Roman" w:hAnsi="Book Antiqua"/>
+          <w:sz w:val="24"/>
+          <w:szCs w:val="24"/>
+          <w:lang w:eastAsia="es-AR"/>
+        </w:rPr>
+        <w:t>A</w:t>
+      </w:r>
+      <w:r>
+        <w:rPr>
+          <w:rFonts w:ascii="Book Antiqua" w:eastAsia="Times New Roman" w:hAnsi="Book Antiqua"/>
+          <w:sz w:val="24"/>
+          <w:szCs w:val="24"/>
+          <w:lang w:eastAsia="es-AR"/>
+        </w:rPr>
+        <w:t xml:space="preserve">. </w:t>
+      </w:r>
+      <w:r>
+        <w:rPr>
+          <w:rFonts w:ascii="Book Antiqua" w:eastAsia="Times New Roman" w:hAnsi="Book Antiqua"/>
+          <w:sz w:val="24"/>
+          <w:szCs w:val="24"/>
+          <w:lang w:eastAsia="es-AR"/>
+        </w:rPr>
+        <w:t>relacionada con la construcción de un local comercial en la esquina de calle Luis Lobo de la Vega y pasaje Magallanes de nuestra Ciudad</w:t>
+      </w:r>
+      <w:r>
+        <w:rPr>
+          <w:rFonts w:ascii="Book Antiqua" w:eastAsia="Times New Roman" w:hAnsi="Book Antiqua"/>
+          <w:sz w:val="24"/>
+          <w:szCs w:val="24"/>
+          <w:lang w:eastAsia="es-AR"/>
+        </w:rPr>
+        <w:t xml:space="preserve">. </w:t>
       </w:r>
     </w:p>
     <w:p>
@@ -1380,16 +2073,7 @@
           <w:u w:val="single"/>
           <w:lang w:eastAsia="es-AR"/>
         </w:rPr>
-        <w:t>ARTÍCULO SEGUNDO</w:t>
-      </w:r>
-      <w:r>
-        <w:rPr>
-          <w:rFonts w:ascii="Book Antiqua" w:eastAsia="Times New Roman" w:hAnsi="Book Antiqua"/>
-          <w:sz w:val="24"/>
-          <w:szCs w:val="24"/>
-          <w:lang w:eastAsia="es-AR"/>
-        </w:rPr>
-        <w:t>:</w:t>
+        <w:t>ARTÍCULO SEGUNDO:</w:t>
       </w:r>
       <w:r>
         <w:rPr>
@@ -1417,709 +2101,6 @@
           <w:lang w:eastAsia="es-AR"/>
         </w:rPr>
         <w:t xml:space="preserve">: </w:t>
-      </w:r>
-    </w:p>
-    <w:p>
-      <w:pPr>
-        <w:keepNext/>
-        <w:spacing w:after="180" w:line="240" w:lineRule="auto"/>
-        <w:ind w:left="708"/>
-        <w:jc w:val="both"/>
-        <w:rPr>
-          <w:rFonts w:ascii="Book Antiqua" w:eastAsia="Times New Roman" w:hAnsi="Book Antiqua"/>
-          <w:sz w:val="24"/>
-          <w:szCs w:val="24"/>
-          <w:lang w:eastAsia="es-AR"/>
-        </w:rPr>
-      </w:pPr>
-      <w:r>
-        <w:rPr>
-          <w:rFonts w:ascii="Book Antiqua" w:eastAsia="Times New Roman" w:hAnsi="Book Antiqua"/>
-          <w:sz w:val="24"/>
-          <w:szCs w:val="24"/>
-          <w:lang w:eastAsia="es-AR"/>
-        </w:rPr>
-        <w:t>F</w:t>
-      </w:r>
-      <w:r>
-        <w:rPr>
-          <w:rFonts w:ascii="Book Antiqua" w:eastAsia="Times New Roman" w:hAnsi="Book Antiqua"/>
-          <w:sz w:val="24"/>
-          <w:szCs w:val="24"/>
-          <w:lang w:eastAsia="es-AR"/>
-        </w:rPr>
-        <w:t xml:space="preserve">. </w:t>
-      </w:r>
-      <w:r>
-        <w:rPr>
-          <w:rFonts w:ascii="Book Antiqua" w:eastAsia="Times New Roman" w:hAnsi="Book Antiqua"/>
-          <w:sz w:val="24"/>
-          <w:szCs w:val="24"/>
-          <w:lang w:eastAsia="es-AR"/>
-        </w:rPr>
-        <w:t>O</w:t>
-      </w:r>
-      <w:r>
-        <w:rPr>
-          <w:rFonts w:ascii="Book Antiqua" w:eastAsia="Times New Roman" w:hAnsi="Book Antiqua"/>
-          <w:sz w:val="24"/>
-          <w:szCs w:val="24"/>
-          <w:lang w:eastAsia="es-AR"/>
-        </w:rPr>
-        <w:t xml:space="preserve">. </w:t>
-      </w:r>
-      <w:r>
-        <w:rPr>
-          <w:rFonts w:ascii="Book Antiqua" w:eastAsia="Times New Roman" w:hAnsi="Book Antiqua"/>
-          <w:sz w:val="24"/>
-          <w:szCs w:val="24"/>
-          <w:lang w:eastAsia="es-AR"/>
-        </w:rPr>
-        <w:t>S</w:t>
-      </w:r>
-      <w:r>
-        <w:rPr>
-          <w:rFonts w:ascii="Book Antiqua" w:eastAsia="Times New Roman" w:hAnsi="Book Antiqua"/>
-          <w:sz w:val="24"/>
-          <w:szCs w:val="24"/>
-          <w:lang w:eastAsia="es-AR"/>
-        </w:rPr>
-        <w:t>.</w:t>
-      </w:r>
-    </w:p>
-    <w:p>
-      <w:pPr>
-        <w:keepNext/>
-        <w:spacing w:after="180" w:line="240" w:lineRule="auto"/>
-        <w:ind w:left="708"/>
-        <w:jc w:val="both"/>
-        <w:rPr>
-          <w:rFonts w:ascii="Book Antiqua" w:eastAsia="Times New Roman" w:hAnsi="Book Antiqua"/>
-          <w:sz w:val="24"/>
-          <w:szCs w:val="24"/>
-          <w:lang w:eastAsia="es-AR"/>
-        </w:rPr>
-      </w:pPr>
-      <w:r>
-        <w:rPr>
-          <w:rFonts w:ascii="Book Antiqua" w:eastAsia="Times New Roman" w:hAnsi="Book Antiqua"/>
-          <w:sz w:val="24"/>
-          <w:szCs w:val="24"/>
-          <w:lang w:eastAsia="es-AR"/>
-        </w:rPr>
-        <w:t>Superficie del terreno</w:t>
-      </w:r>
-      <w:r>
-        <w:rPr>
-          <w:rFonts w:ascii="Book Antiqua" w:eastAsia="Times New Roman" w:hAnsi="Book Antiqua"/>
-          <w:sz w:val="24"/>
-          <w:szCs w:val="24"/>
-          <w:lang w:eastAsia="es-AR"/>
-        </w:rPr>
-        <w:t xml:space="preserve">: </w:t>
-      </w:r>
-      <w:r>
-        <w:rPr>
-          <w:rFonts w:ascii="Book Antiqua" w:eastAsia="Times New Roman" w:hAnsi="Book Antiqua"/>
-          <w:sz w:val="24"/>
-          <w:szCs w:val="24"/>
-          <w:lang w:eastAsia="es-AR"/>
-        </w:rPr>
-        <w:t>335</w:t>
-      </w:r>
-      <w:r>
-        <w:rPr>
-          <w:rFonts w:ascii="Book Antiqua" w:eastAsia="Times New Roman" w:hAnsi="Book Antiqua"/>
-          <w:sz w:val="24"/>
-          <w:szCs w:val="24"/>
-          <w:lang w:eastAsia="es-AR"/>
-        </w:rPr>
-        <w:t xml:space="preserve">, </w:t>
-      </w:r>
-      <w:r>
-        <w:rPr>
-          <w:rFonts w:ascii="Book Antiqua" w:eastAsia="Times New Roman" w:hAnsi="Book Antiqua"/>
-          <w:sz w:val="24"/>
-          <w:szCs w:val="24"/>
-          <w:lang w:eastAsia="es-AR"/>
-        </w:rPr>
-        <w:t>20 m2</w:t>
-      </w:r>
-    </w:p>
-    <w:p>
-      <w:pPr>
-        <w:keepNext/>
-        <w:spacing w:after="180" w:line="240" w:lineRule="auto"/>
-        <w:ind w:left="708"/>
-        <w:jc w:val="both"/>
-        <w:rPr>
-          <w:rFonts w:ascii="Book Antiqua" w:eastAsia="Times New Roman" w:hAnsi="Book Antiqua"/>
-          <w:sz w:val="24"/>
-          <w:szCs w:val="24"/>
-          <w:lang w:eastAsia="es-AR"/>
-        </w:rPr>
-      </w:pPr>
-      <w:r>
-        <w:rPr>
-          <w:rFonts w:ascii="Book Antiqua" w:eastAsia="Times New Roman" w:hAnsi="Book Antiqua"/>
-          <w:sz w:val="24"/>
-          <w:szCs w:val="24"/>
-          <w:lang w:eastAsia="es-AR"/>
-        </w:rPr>
-        <w:t>POS exigido 0</w:t>
-      </w:r>
-      <w:r>
-        <w:rPr>
-          <w:rFonts w:ascii="Book Antiqua" w:eastAsia="Times New Roman" w:hAnsi="Book Antiqua"/>
-          <w:sz w:val="24"/>
-          <w:szCs w:val="24"/>
-          <w:lang w:eastAsia="es-AR"/>
-        </w:rPr>
-        <w:t xml:space="preserve">, </w:t>
-      </w:r>
-      <w:r>
-        <w:rPr>
-          <w:rFonts w:ascii="Book Antiqua" w:eastAsia="Times New Roman" w:hAnsi="Book Antiqua"/>
-          <w:sz w:val="24"/>
-          <w:szCs w:val="24"/>
-          <w:lang w:eastAsia="es-AR"/>
-        </w:rPr>
-        <w:t>6</w:t>
-      </w:r>
-    </w:p>
-    <w:p>
-      <w:pPr>
-        <w:keepNext/>
-        <w:spacing w:after="180" w:line="240" w:lineRule="auto"/>
-        <w:ind w:left="708"/>
-        <w:jc w:val="both"/>
-        <w:rPr>
-          <w:rFonts w:ascii="Book Antiqua" w:eastAsia="Times New Roman" w:hAnsi="Book Antiqua"/>
-          <w:sz w:val="24"/>
-          <w:szCs w:val="24"/>
-          <w:lang w:eastAsia="es-AR"/>
-        </w:rPr>
-      </w:pPr>
-      <w:r>
-        <w:rPr>
-          <w:rFonts w:ascii="Book Antiqua" w:eastAsia="Times New Roman" w:hAnsi="Book Antiqua"/>
-          <w:sz w:val="24"/>
-          <w:szCs w:val="24"/>
-          <w:lang w:eastAsia="es-AR"/>
-        </w:rPr>
-        <w:t>POS propuesto 1</w:t>
-      </w:r>
-    </w:p>
-    <w:p>
-      <w:pPr>
-        <w:keepNext/>
-        <w:spacing w:after="180" w:line="240" w:lineRule="auto"/>
-        <w:ind w:left="708"/>
-        <w:jc w:val="both"/>
-        <w:rPr>
-          <w:rFonts w:ascii="Book Antiqua" w:eastAsia="Times New Roman" w:hAnsi="Book Antiqua"/>
-          <w:sz w:val="24"/>
-          <w:szCs w:val="24"/>
-          <w:lang w:eastAsia="es-AR"/>
-        </w:rPr>
-      </w:pPr>
-      <w:r>
-        <w:rPr>
-          <w:rFonts w:ascii="Book Antiqua" w:eastAsia="Times New Roman" w:hAnsi="Book Antiqua"/>
-          <w:sz w:val="24"/>
-          <w:szCs w:val="24"/>
-          <w:lang w:eastAsia="es-AR"/>
-        </w:rPr>
-        <w:t>F</w:t>
-      </w:r>
-      <w:r>
-        <w:rPr>
-          <w:rFonts w:ascii="Book Antiqua" w:eastAsia="Times New Roman" w:hAnsi="Book Antiqua"/>
-          <w:sz w:val="24"/>
-          <w:szCs w:val="24"/>
-          <w:lang w:eastAsia="es-AR"/>
-        </w:rPr>
-        <w:t xml:space="preserve">. </w:t>
-      </w:r>
-      <w:r>
-        <w:rPr>
-          <w:rFonts w:ascii="Book Antiqua" w:eastAsia="Times New Roman" w:hAnsi="Book Antiqua"/>
-          <w:sz w:val="24"/>
-          <w:szCs w:val="24"/>
-          <w:lang w:eastAsia="es-AR"/>
-        </w:rPr>
-        <w:t>O</w:t>
-      </w:r>
-      <w:r>
-        <w:rPr>
-          <w:rFonts w:ascii="Book Antiqua" w:eastAsia="Times New Roman" w:hAnsi="Book Antiqua"/>
-          <w:sz w:val="24"/>
-          <w:szCs w:val="24"/>
-          <w:lang w:eastAsia="es-AR"/>
-        </w:rPr>
-        <w:t xml:space="preserve">. </w:t>
-      </w:r>
-      <w:r>
-        <w:rPr>
-          <w:rFonts w:ascii="Book Antiqua" w:eastAsia="Times New Roman" w:hAnsi="Book Antiqua"/>
-          <w:sz w:val="24"/>
-          <w:szCs w:val="24"/>
-          <w:lang w:eastAsia="es-AR"/>
-        </w:rPr>
-        <w:t>T</w:t>
-      </w:r>
-      <w:r>
-        <w:rPr>
-          <w:rFonts w:ascii="Book Antiqua" w:eastAsia="Times New Roman" w:hAnsi="Book Antiqua"/>
-          <w:sz w:val="24"/>
-          <w:szCs w:val="24"/>
-          <w:lang w:eastAsia="es-AR"/>
-        </w:rPr>
-        <w:t>.</w:t>
-      </w:r>
-    </w:p>
-    <w:p>
-      <w:pPr>
-        <w:keepNext/>
-        <w:spacing w:after="180" w:line="240" w:lineRule="auto"/>
-        <w:ind w:left="708"/>
-        <w:jc w:val="both"/>
-        <w:rPr>
-          <w:rFonts w:ascii="Book Antiqua" w:eastAsia="Times New Roman" w:hAnsi="Book Antiqua"/>
-          <w:sz w:val="24"/>
-          <w:szCs w:val="24"/>
-          <w:lang w:eastAsia="es-AR"/>
-        </w:rPr>
-      </w:pPr>
-      <w:r>
-        <w:rPr>
-          <w:rFonts w:ascii="Book Antiqua" w:eastAsia="Times New Roman" w:hAnsi="Book Antiqua"/>
-          <w:sz w:val="24"/>
-          <w:szCs w:val="24"/>
-          <w:lang w:eastAsia="es-AR"/>
-        </w:rPr>
-        <w:t>FOT exigido 0</w:t>
-      </w:r>
-      <w:r>
-        <w:rPr>
-          <w:rFonts w:ascii="Book Antiqua" w:eastAsia="Times New Roman" w:hAnsi="Book Antiqua"/>
-          <w:sz w:val="24"/>
-          <w:szCs w:val="24"/>
-          <w:lang w:eastAsia="es-AR"/>
-        </w:rPr>
-        <w:t xml:space="preserve">, </w:t>
-      </w:r>
-      <w:r>
-        <w:rPr>
-          <w:rFonts w:ascii="Book Antiqua" w:eastAsia="Times New Roman" w:hAnsi="Book Antiqua"/>
-          <w:sz w:val="24"/>
-          <w:szCs w:val="24"/>
-          <w:lang w:eastAsia="es-AR"/>
-        </w:rPr>
-        <w:t>7</w:t>
-      </w:r>
-    </w:p>
-    <w:p>
-      <w:pPr>
-        <w:keepNext/>
-        <w:spacing w:after="180" w:line="240" w:lineRule="auto"/>
-        <w:ind w:left="708"/>
-        <w:jc w:val="both"/>
-        <w:rPr>
-          <w:rFonts w:ascii="Book Antiqua" w:eastAsia="Times New Roman" w:hAnsi="Book Antiqua"/>
-          <w:sz w:val="24"/>
-          <w:szCs w:val="24"/>
-          <w:lang w:eastAsia="es-AR"/>
-        </w:rPr>
-      </w:pPr>
-      <w:r>
-        <w:rPr>
-          <w:rFonts w:ascii="Book Antiqua" w:eastAsia="Times New Roman" w:hAnsi="Book Antiqua"/>
-          <w:sz w:val="24"/>
-          <w:szCs w:val="24"/>
-          <w:lang w:eastAsia="es-AR"/>
-        </w:rPr>
-        <w:t>FOT propuesto 2</w:t>
-      </w:r>
-    </w:p>
-    <w:p>
-      <w:pPr>
-        <w:keepNext/>
-        <w:spacing w:after="180" w:line="240" w:lineRule="auto"/>
-        <w:ind w:left="708"/>
-        <w:jc w:val="both"/>
-        <w:rPr>
-          <w:rFonts w:ascii="Book Antiqua" w:eastAsia="Times New Roman" w:hAnsi="Book Antiqua"/>
-          <w:sz w:val="24"/>
-          <w:szCs w:val="24"/>
-          <w:lang w:eastAsia="es-AR"/>
-        </w:rPr>
-      </w:pPr>
-      <w:r>
-        <w:rPr>
-          <w:rFonts w:ascii="Book Antiqua" w:eastAsia="Times New Roman" w:hAnsi="Book Antiqua"/>
-          <w:sz w:val="24"/>
-          <w:szCs w:val="24"/>
-          <w:lang w:eastAsia="es-AR"/>
-        </w:rPr>
-        <w:t>Retiro sobre calle Luis Lobo de la Vega</w:t>
-      </w:r>
-    </w:p>
-    <w:p>
-      <w:pPr>
-        <w:keepNext/>
-        <w:spacing w:after="180" w:line="240" w:lineRule="auto"/>
-        <w:ind w:left="708"/>
-        <w:jc w:val="both"/>
-        <w:rPr>
-          <w:rFonts w:ascii="Book Antiqua" w:eastAsia="Times New Roman" w:hAnsi="Book Antiqua"/>
-          <w:sz w:val="24"/>
-          <w:szCs w:val="24"/>
-          <w:lang w:eastAsia="es-AR"/>
-        </w:rPr>
-      </w:pPr>
-      <w:r>
-        <w:rPr>
-          <w:rFonts w:ascii="Book Antiqua" w:eastAsia="Times New Roman" w:hAnsi="Book Antiqua"/>
-          <w:sz w:val="24"/>
-          <w:szCs w:val="24"/>
-          <w:lang w:eastAsia="es-AR"/>
-        </w:rPr>
-        <w:t>Exigido 3</w:t>
-      </w:r>
-      <w:r>
-        <w:rPr>
-          <w:rFonts w:ascii="Book Antiqua" w:eastAsia="Times New Roman" w:hAnsi="Book Antiqua"/>
-          <w:sz w:val="24"/>
-          <w:szCs w:val="24"/>
-          <w:lang w:eastAsia="es-AR"/>
-        </w:rPr>
-        <w:t xml:space="preserve">, </w:t>
-      </w:r>
-      <w:r>
-        <w:rPr>
-          <w:rFonts w:ascii="Book Antiqua" w:eastAsia="Times New Roman" w:hAnsi="Book Antiqua"/>
-          <w:sz w:val="24"/>
-          <w:szCs w:val="24"/>
-          <w:lang w:eastAsia="es-AR"/>
-        </w:rPr>
-        <w:t>00 m</w:t>
-      </w:r>
-    </w:p>
-    <w:p>
-      <w:pPr>
-        <w:keepNext/>
-        <w:spacing w:after="180" w:line="240" w:lineRule="auto"/>
-        <w:ind w:left="708"/>
-        <w:jc w:val="both"/>
-        <w:rPr>
-          <w:rFonts w:ascii="Book Antiqua" w:eastAsia="Times New Roman" w:hAnsi="Book Antiqua"/>
-          <w:sz w:val="24"/>
-          <w:szCs w:val="24"/>
-          <w:lang w:eastAsia="es-AR"/>
-        </w:rPr>
-      </w:pPr>
-      <w:r>
-        <w:rPr>
-          <w:rFonts w:ascii="Book Antiqua" w:eastAsia="Times New Roman" w:hAnsi="Book Antiqua"/>
-          <w:sz w:val="24"/>
-          <w:szCs w:val="24"/>
-          <w:lang w:eastAsia="es-AR"/>
-        </w:rPr>
-        <w:t>Propuesto sobre la línea municipal</w:t>
-      </w:r>
-    </w:p>
-    <w:p>
-      <w:pPr>
-        <w:keepNext/>
-        <w:spacing w:after="180" w:line="240" w:lineRule="auto"/>
-        <w:ind w:left="708"/>
-        <w:jc w:val="both"/>
-        <w:rPr>
-          <w:rFonts w:ascii="Book Antiqua" w:eastAsia="Times New Roman" w:hAnsi="Book Antiqua"/>
-          <w:sz w:val="24"/>
-          <w:szCs w:val="24"/>
-          <w:lang w:eastAsia="es-AR"/>
-        </w:rPr>
-      </w:pPr>
-      <w:r>
-        <w:rPr>
-          <w:rFonts w:ascii="Book Antiqua" w:eastAsia="Times New Roman" w:hAnsi="Book Antiqua"/>
-          <w:sz w:val="24"/>
-          <w:szCs w:val="24"/>
-          <w:lang w:eastAsia="es-AR"/>
-        </w:rPr>
-        <w:t>Retiro sobre pasaje Magallanes</w:t>
-      </w:r>
-    </w:p>
-    <w:p>
-      <w:pPr>
-        <w:keepNext/>
-        <w:spacing w:after="180" w:line="240" w:lineRule="auto"/>
-        <w:ind w:left="708"/>
-        <w:jc w:val="both"/>
-        <w:rPr>
-          <w:rFonts w:ascii="Book Antiqua" w:eastAsia="Times New Roman" w:hAnsi="Book Antiqua"/>
-          <w:sz w:val="24"/>
-          <w:szCs w:val="24"/>
-          <w:lang w:eastAsia="es-AR"/>
-        </w:rPr>
-      </w:pPr>
-      <w:r>
-        <w:rPr>
-          <w:rFonts w:ascii="Book Antiqua" w:eastAsia="Times New Roman" w:hAnsi="Book Antiqua"/>
-          <w:sz w:val="24"/>
-          <w:szCs w:val="24"/>
-          <w:lang w:eastAsia="es-AR"/>
-        </w:rPr>
-        <w:t>Exigido 3</w:t>
-      </w:r>
-      <w:r>
-        <w:rPr>
-          <w:rFonts w:ascii="Book Antiqua" w:eastAsia="Times New Roman" w:hAnsi="Book Antiqua"/>
-          <w:sz w:val="24"/>
-          <w:szCs w:val="24"/>
-          <w:lang w:eastAsia="es-AR"/>
-        </w:rPr>
-        <w:t xml:space="preserve">, </w:t>
-      </w:r>
-      <w:r>
-        <w:rPr>
-          <w:rFonts w:ascii="Book Antiqua" w:eastAsia="Times New Roman" w:hAnsi="Book Antiqua"/>
-          <w:sz w:val="24"/>
-          <w:szCs w:val="24"/>
-          <w:lang w:eastAsia="es-AR"/>
-        </w:rPr>
-        <w:t>00</w:t>
-      </w:r>
-      <w:r>
-        <w:rPr>
-          <w:rFonts w:ascii="Book Antiqua" w:eastAsia="Times New Roman" w:hAnsi="Book Antiqua"/>
-          <w:sz w:val="24"/>
-          <w:szCs w:val="24"/>
-          <w:lang w:eastAsia="es-AR"/>
-        </w:rPr>
-        <w:t>m</w:t>
-      </w:r>
-    </w:p>
-    <w:p>
-      <w:pPr>
-        <w:keepNext/>
-        <w:spacing w:after="180" w:line="240" w:lineRule="auto"/>
-        <w:ind w:left="708"/>
-        <w:jc w:val="both"/>
-        <w:rPr>
-          <w:rFonts w:ascii="Book Antiqua" w:eastAsia="Times New Roman" w:hAnsi="Book Antiqua"/>
-          <w:sz w:val="24"/>
-          <w:szCs w:val="24"/>
-          <w:lang w:eastAsia="es-AR"/>
-        </w:rPr>
-      </w:pPr>
-      <w:r>
-        <w:rPr>
-          <w:rFonts w:ascii="Book Antiqua" w:eastAsia="Times New Roman" w:hAnsi="Book Antiqua"/>
-          <w:sz w:val="24"/>
-          <w:szCs w:val="24"/>
-          <w:lang w:eastAsia="es-AR"/>
-        </w:rPr>
-        <w:t>Propuesto sobre la línea municipal</w:t>
-      </w:r>
-    </w:p>
-    <w:p>
-      <w:pPr>
-        <w:keepNext/>
-        <w:spacing w:after="180" w:line="240" w:lineRule="auto"/>
-        <w:ind w:left="708"/>
-        <w:jc w:val="both"/>
-        <w:rPr>
-          <w:rFonts w:ascii="Book Antiqua" w:eastAsia="Times New Roman" w:hAnsi="Book Antiqua"/>
-          <w:sz w:val="24"/>
-          <w:szCs w:val="24"/>
-          <w:lang w:eastAsia="es-AR"/>
-        </w:rPr>
-      </w:pPr>
-      <w:r>
-        <w:rPr>
-          <w:rFonts w:ascii="Book Antiqua" w:eastAsia="Times New Roman" w:hAnsi="Book Antiqua"/>
-          <w:sz w:val="24"/>
-          <w:szCs w:val="24"/>
-          <w:lang w:eastAsia="es-AR"/>
-        </w:rPr>
-        <w:t>Altura sobre calle Luis Lobo de la Vega</w:t>
-      </w:r>
-    </w:p>
-    <w:p>
-      <w:pPr>
-        <w:keepNext/>
-        <w:spacing w:after="180" w:line="240" w:lineRule="auto"/>
-        <w:ind w:left="708"/>
-        <w:jc w:val="both"/>
-        <w:rPr>
-          <w:rFonts w:ascii="Book Antiqua" w:eastAsia="Times New Roman" w:hAnsi="Book Antiqua"/>
-          <w:sz w:val="24"/>
-          <w:szCs w:val="24"/>
-          <w:lang w:eastAsia="es-AR"/>
-        </w:rPr>
-      </w:pPr>
-      <w:r>
-        <w:rPr>
-          <w:rFonts w:ascii="Book Antiqua" w:eastAsia="Times New Roman" w:hAnsi="Book Antiqua"/>
-          <w:sz w:val="24"/>
-          <w:szCs w:val="24"/>
-          <w:lang w:eastAsia="es-AR"/>
-        </w:rPr>
-        <w:t>Exigida 3,00mts a los 3,00mts de retiro</w:t>
-      </w:r>
-    </w:p>
-    <w:p>
-      <w:pPr>
-        <w:keepNext/>
-        <w:spacing w:after="180" w:line="240" w:lineRule="auto"/>
-        <w:ind w:left="708"/>
-        <w:jc w:val="both"/>
-        <w:rPr>
-          <w:rFonts w:ascii="Book Antiqua" w:eastAsia="Times New Roman" w:hAnsi="Book Antiqua"/>
-          <w:sz w:val="24"/>
-          <w:szCs w:val="24"/>
-          <w:lang w:eastAsia="es-AR"/>
-        </w:rPr>
-      </w:pPr>
-      <w:r>
-        <w:rPr>
-          <w:rFonts w:ascii="Book Antiqua" w:eastAsia="Times New Roman" w:hAnsi="Book Antiqua"/>
-          <w:sz w:val="24"/>
-          <w:szCs w:val="24"/>
-          <w:lang w:eastAsia="es-AR"/>
-        </w:rPr>
-        <w:t>Propuesta 7</w:t>
-      </w:r>
-      <w:r>
-        <w:rPr>
-          <w:rFonts w:ascii="Book Antiqua" w:eastAsia="Times New Roman" w:hAnsi="Book Antiqua"/>
-          <w:sz w:val="24"/>
-          <w:szCs w:val="24"/>
-          <w:lang w:eastAsia="es-AR"/>
-        </w:rPr>
-        <w:t xml:space="preserve">, </w:t>
-      </w:r>
-      <w:r>
-        <w:rPr>
-          <w:rFonts w:ascii="Book Antiqua" w:eastAsia="Times New Roman" w:hAnsi="Book Antiqua"/>
-          <w:sz w:val="24"/>
-          <w:szCs w:val="24"/>
-          <w:lang w:eastAsia="es-AR"/>
-        </w:rPr>
-        <w:t>80 sobre la línea</w:t>
-      </w:r>
-    </w:p>
-    <w:p>
-      <w:pPr>
-        <w:keepNext/>
-        <w:spacing w:after="180" w:line="240" w:lineRule="auto"/>
-        <w:ind w:left="708"/>
-        <w:jc w:val="both"/>
-        <w:rPr>
-          <w:rFonts w:ascii="Book Antiqua" w:eastAsia="Times New Roman" w:hAnsi="Book Antiqua"/>
-          <w:sz w:val="24"/>
-          <w:szCs w:val="24"/>
-          <w:lang w:eastAsia="es-AR"/>
-        </w:rPr>
-      </w:pPr>
-      <w:r>
-        <w:rPr>
-          <w:rFonts w:ascii="Book Antiqua" w:eastAsia="Times New Roman" w:hAnsi="Book Antiqua"/>
-          <w:sz w:val="24"/>
-          <w:szCs w:val="24"/>
-          <w:lang w:eastAsia="es-AR"/>
-        </w:rPr>
-        <w:t>Altura sobre pasaje Magallanes</w:t>
-      </w:r>
-    </w:p>
-    <w:p>
-      <w:pPr>
-        <w:keepNext/>
-        <w:spacing w:after="180" w:line="240" w:lineRule="auto"/>
-        <w:ind w:left="708"/>
-        <w:jc w:val="both"/>
-        <w:rPr>
-          <w:rFonts w:ascii="Book Antiqua" w:eastAsia="Times New Roman" w:hAnsi="Book Antiqua"/>
-          <w:sz w:val="24"/>
-          <w:szCs w:val="24"/>
-          <w:lang w:eastAsia="es-AR"/>
-        </w:rPr>
-      </w:pPr>
-      <w:r>
-        <w:rPr>
-          <w:rFonts w:ascii="Book Antiqua" w:eastAsia="Times New Roman" w:hAnsi="Book Antiqua"/>
-          <w:sz w:val="24"/>
-          <w:szCs w:val="24"/>
-          <w:lang w:eastAsia="es-AR"/>
-        </w:rPr>
-        <w:t>Exigida 3,00mts a los 3,00mts de retiro</w:t>
-      </w:r>
-    </w:p>
-    <w:p>
-      <w:pPr>
-        <w:keepNext/>
-        <w:spacing w:after="180" w:line="240" w:lineRule="auto"/>
-        <w:ind w:left="708"/>
-        <w:jc w:val="both"/>
-        <w:rPr>
-          <w:rFonts w:ascii="Book Antiqua" w:eastAsia="Times New Roman" w:hAnsi="Book Antiqua"/>
-          <w:sz w:val="24"/>
-          <w:szCs w:val="24"/>
-          <w:lang w:eastAsia="es-AR"/>
-        </w:rPr>
-      </w:pPr>
-      <w:r>
-        <w:rPr>
-          <w:rFonts w:ascii="Book Antiqua" w:eastAsia="Times New Roman" w:hAnsi="Book Antiqua"/>
-          <w:sz w:val="24"/>
-          <w:szCs w:val="24"/>
-          <w:lang w:eastAsia="es-AR"/>
-        </w:rPr>
-        <w:t>Propuesta 7,80mts sobre la línea.</w:t>
-      </w:r>
-    </w:p>
-    <w:p>
-      <w:pPr>
-        <w:keepNext/>
-        <w:spacing w:after="180" w:line="240" w:lineRule="auto"/>
-        <w:ind w:left="708"/>
-        <w:jc w:val="both"/>
-        <w:rPr>
-          <w:rFonts w:ascii="Book Antiqua" w:eastAsia="Times New Roman" w:hAnsi="Book Antiqua"/>
-          <w:sz w:val="24"/>
-          <w:szCs w:val="24"/>
-          <w:lang w:eastAsia="es-AR"/>
-        </w:rPr>
-      </w:pPr>
-      <w:r>
-        <w:rPr>
-          <w:rFonts w:ascii="Book Antiqua" w:eastAsia="Times New Roman" w:hAnsi="Book Antiqua"/>
-          <w:sz w:val="24"/>
-          <w:szCs w:val="24"/>
-          <w:lang w:eastAsia="es-AR"/>
-        </w:rPr>
-        <w:t>Estacionamiento</w:t>
-      </w:r>
-      <w:r>
-        <w:rPr>
-          <w:rFonts w:ascii="Book Antiqua" w:eastAsia="Times New Roman" w:hAnsi="Book Antiqua"/>
-          <w:sz w:val="24"/>
-          <w:szCs w:val="24"/>
-          <w:lang w:eastAsia="es-AR"/>
-        </w:rPr>
-        <w:t xml:space="preserve">: </w:t>
-      </w:r>
-      <w:r>
-        <w:rPr>
-          <w:rFonts w:ascii="Book Antiqua" w:eastAsia="Times New Roman" w:hAnsi="Book Antiqua"/>
-          <w:sz w:val="24"/>
-          <w:szCs w:val="24"/>
-          <w:lang w:eastAsia="es-AR"/>
-        </w:rPr>
-        <w:t>Se propone en la zona de retiro</w:t>
       </w:r>
     </w:p>
     <w:p>
@@ -2128,6 +2109,788 @@
         <w:spacing w:after="180" w:line="240" w:lineRule="auto"/>
         <w:jc w:val="both"/>
         <w:rPr>
+          <w:rFonts w:ascii="Book Antiqua" w:eastAsia="Times New Roman" w:hAnsi="Book Antiqua"/>
+          <w:sz w:val="24"/>
+          <w:szCs w:val="24"/>
+          <w:lang w:eastAsia="es-AR"/>
+        </w:rPr>
+      </w:pPr>
+      <w:r>
+        <w:rPr>
+          <w:rFonts w:ascii="Book Antiqua" w:eastAsia="Times New Roman" w:hAnsi="Book Antiqua"/>
+          <w:sz w:val="24"/>
+          <w:szCs w:val="24"/>
+          <w:lang w:eastAsia="es-AR"/>
+        </w:rPr>
+        <w:t>F</w:t>
+      </w:r>
+      <w:r>
+        <w:rPr>
+          <w:rFonts w:ascii="Book Antiqua" w:eastAsia="Times New Roman" w:hAnsi="Book Antiqua"/>
+          <w:sz w:val="24"/>
+          <w:szCs w:val="24"/>
+          <w:lang w:eastAsia="es-AR"/>
+        </w:rPr>
+        <w:t xml:space="preserve">. </w:t>
+      </w:r>
+      <w:r>
+        <w:rPr>
+          <w:rFonts w:ascii="Book Antiqua" w:eastAsia="Times New Roman" w:hAnsi="Book Antiqua"/>
+          <w:sz w:val="24"/>
+          <w:szCs w:val="24"/>
+          <w:lang w:eastAsia="es-AR"/>
+        </w:rPr>
+        <w:t>O</w:t>
+      </w:r>
+      <w:r>
+        <w:rPr>
+          <w:rFonts w:ascii="Book Antiqua" w:eastAsia="Times New Roman" w:hAnsi="Book Antiqua"/>
+          <w:sz w:val="24"/>
+          <w:szCs w:val="24"/>
+          <w:lang w:eastAsia="es-AR"/>
+        </w:rPr>
+        <w:t xml:space="preserve">. </w:t>
+      </w:r>
+      <w:r>
+        <w:rPr>
+          <w:rFonts w:ascii="Book Antiqua" w:eastAsia="Times New Roman" w:hAnsi="Book Antiqua"/>
+          <w:sz w:val="24"/>
+          <w:szCs w:val="24"/>
+          <w:lang w:eastAsia="es-AR"/>
+        </w:rPr>
+        <w:t>S</w:t>
+      </w:r>
+      <w:r>
+        <w:rPr>
+          <w:rFonts w:ascii="Book Antiqua" w:eastAsia="Times New Roman" w:hAnsi="Book Antiqua"/>
+          <w:sz w:val="24"/>
+          <w:szCs w:val="24"/>
+          <w:lang w:eastAsia="es-AR"/>
+        </w:rPr>
+        <w:t xml:space="preserve">. </w:t>
+      </w:r>
+    </w:p>
+    <w:p>
+      <w:pPr>
+        <w:keepNext/>
+        <w:spacing w:after="180" w:line="240" w:lineRule="auto"/>
+        <w:jc w:val="both"/>
+        <w:rPr>
+          <w:rFonts w:ascii="Book Antiqua" w:eastAsia="Times New Roman" w:hAnsi="Book Antiqua"/>
+          <w:sz w:val="24"/>
+          <w:szCs w:val="24"/>
+          <w:lang w:eastAsia="es-AR"/>
+        </w:rPr>
+      </w:pPr>
+      <w:r>
+        <w:rPr>
+          <w:rFonts w:ascii="Book Antiqua" w:eastAsia="Times New Roman" w:hAnsi="Book Antiqua"/>
+          <w:sz w:val="24"/>
+          <w:szCs w:val="24"/>
+          <w:lang w:eastAsia="es-AR"/>
+        </w:rPr>
+        <w:t>Superficie del terreno</w:t>
+      </w:r>
+      <w:r>
+        <w:rPr>
+          <w:rFonts w:ascii="Book Antiqua" w:eastAsia="Times New Roman" w:hAnsi="Book Antiqua"/>
+          <w:sz w:val="24"/>
+          <w:szCs w:val="24"/>
+          <w:lang w:eastAsia="es-AR"/>
+        </w:rPr>
+        <w:t xml:space="preserve">: </w:t>
+      </w:r>
+      <w:r>
+        <w:rPr>
+          <w:rFonts w:ascii="Book Antiqua" w:eastAsia="Times New Roman" w:hAnsi="Book Antiqua"/>
+          <w:sz w:val="24"/>
+          <w:szCs w:val="24"/>
+          <w:lang w:eastAsia="es-AR"/>
+        </w:rPr>
+        <w:t>335</w:t>
+      </w:r>
+      <w:r>
+        <w:rPr>
+          <w:rFonts w:ascii="Book Antiqua" w:eastAsia="Times New Roman" w:hAnsi="Book Antiqua"/>
+          <w:sz w:val="24"/>
+          <w:szCs w:val="24"/>
+          <w:lang w:eastAsia="es-AR"/>
+        </w:rPr>
+        <w:t xml:space="preserve">, </w:t>
+      </w:r>
+      <w:r>
+        <w:rPr>
+          <w:rFonts w:ascii="Book Antiqua" w:eastAsia="Times New Roman" w:hAnsi="Book Antiqua"/>
+          <w:sz w:val="24"/>
+          <w:szCs w:val="24"/>
+          <w:lang w:eastAsia="es-AR"/>
+        </w:rPr>
+        <w:t>20 m2</w:t>
+      </w:r>
+    </w:p>
+    <w:p>
+      <w:pPr>
+        <w:keepNext/>
+        <w:spacing w:after="180" w:line="240" w:lineRule="auto"/>
+        <w:jc w:val="both"/>
+        <w:rPr>
+          <w:rFonts w:ascii="Book Antiqua" w:eastAsia="Times New Roman" w:hAnsi="Book Antiqua"/>
+          <w:sz w:val="24"/>
+          <w:szCs w:val="24"/>
+          <w:lang w:eastAsia="es-AR"/>
+        </w:rPr>
+      </w:pPr>
+      <w:r>
+        <w:rPr>
+          <w:rFonts w:ascii="Book Antiqua" w:eastAsia="Times New Roman" w:hAnsi="Book Antiqua"/>
+          <w:sz w:val="24"/>
+          <w:szCs w:val="24"/>
+          <w:lang w:eastAsia="es-AR"/>
+        </w:rPr>
+        <w:t>POS exigido 0</w:t>
+      </w:r>
+      <w:r>
+        <w:rPr>
+          <w:rFonts w:ascii="Book Antiqua" w:eastAsia="Times New Roman" w:hAnsi="Book Antiqua"/>
+          <w:sz w:val="24"/>
+          <w:szCs w:val="24"/>
+          <w:lang w:eastAsia="es-AR"/>
+        </w:rPr>
+        <w:t xml:space="preserve">, </w:t>
+      </w:r>
+      <w:r>
+        <w:rPr>
+          <w:rFonts w:ascii="Book Antiqua" w:eastAsia="Times New Roman" w:hAnsi="Book Antiqua"/>
+          <w:sz w:val="24"/>
+          <w:szCs w:val="24"/>
+          <w:lang w:eastAsia="es-AR"/>
+        </w:rPr>
+        <w:t>6</w:t>
+      </w:r>
+    </w:p>
+    <w:p>
+      <w:pPr>
+        <w:keepNext/>
+        <w:spacing w:after="180" w:line="240" w:lineRule="auto"/>
+        <w:jc w:val="both"/>
+        <w:rPr>
+          <w:rFonts w:ascii="Book Antiqua" w:eastAsia="Times New Roman" w:hAnsi="Book Antiqua"/>
+          <w:sz w:val="24"/>
+          <w:szCs w:val="24"/>
+          <w:lang w:eastAsia="es-AR"/>
+        </w:rPr>
+      </w:pPr>
+      <w:r>
+        <w:rPr>
+          <w:rFonts w:ascii="Book Antiqua" w:eastAsia="Times New Roman" w:hAnsi="Book Antiqua"/>
+          <w:sz w:val="24"/>
+          <w:szCs w:val="24"/>
+          <w:lang w:eastAsia="es-AR"/>
+        </w:rPr>
+        <w:t>POS propuesto 1</w:t>
+      </w:r>
+    </w:p>
+    <w:p>
+      <w:pPr>
+        <w:keepNext/>
+        <w:spacing w:after="180" w:line="240" w:lineRule="auto"/>
+        <w:jc w:val="both"/>
+        <w:rPr>
+          <w:rFonts w:ascii="Book Antiqua" w:eastAsia="Times New Roman" w:hAnsi="Book Antiqua"/>
+          <w:sz w:val="24"/>
+          <w:szCs w:val="24"/>
+          <w:lang w:eastAsia="es-AR"/>
+        </w:rPr>
+      </w:pPr>
+      <w:r>
+        <w:rPr>
+          <w:rFonts w:ascii="Book Antiqua" w:eastAsia="Times New Roman" w:hAnsi="Book Antiqua"/>
+          <w:sz w:val="24"/>
+          <w:szCs w:val="24"/>
+          <w:lang w:eastAsia="es-AR"/>
+        </w:rPr>
+        <w:t>F</w:t>
+      </w:r>
+      <w:r>
+        <w:rPr>
+          <w:rFonts w:ascii="Book Antiqua" w:eastAsia="Times New Roman" w:hAnsi="Book Antiqua"/>
+          <w:sz w:val="24"/>
+          <w:szCs w:val="24"/>
+          <w:lang w:eastAsia="es-AR"/>
+        </w:rPr>
+        <w:t xml:space="preserve">. </w:t>
+      </w:r>
+      <w:r>
+        <w:rPr>
+          <w:rFonts w:ascii="Book Antiqua" w:eastAsia="Times New Roman" w:hAnsi="Book Antiqua"/>
+          <w:sz w:val="24"/>
+          <w:szCs w:val="24"/>
+          <w:lang w:eastAsia="es-AR"/>
+        </w:rPr>
+        <w:t>O</w:t>
+      </w:r>
+      <w:r>
+        <w:rPr>
+          <w:rFonts w:ascii="Book Antiqua" w:eastAsia="Times New Roman" w:hAnsi="Book Antiqua"/>
+          <w:sz w:val="24"/>
+          <w:szCs w:val="24"/>
+          <w:lang w:eastAsia="es-AR"/>
+        </w:rPr>
+        <w:t xml:space="preserve">. </w:t>
+      </w:r>
+      <w:r>
+        <w:rPr>
+          <w:rFonts w:ascii="Book Antiqua" w:eastAsia="Times New Roman" w:hAnsi="Book Antiqua"/>
+          <w:sz w:val="24"/>
+          <w:szCs w:val="24"/>
+          <w:lang w:eastAsia="es-AR"/>
+        </w:rPr>
+        <w:t>T</w:t>
+      </w:r>
+      <w:r>
+        <w:rPr>
+          <w:rFonts w:ascii="Book Antiqua" w:eastAsia="Times New Roman" w:hAnsi="Book Antiqua"/>
+          <w:sz w:val="24"/>
+          <w:szCs w:val="24"/>
+          <w:lang w:eastAsia="es-AR"/>
+        </w:rPr>
+        <w:t xml:space="preserve">. </w:t>
+      </w:r>
+    </w:p>
+    <w:p>
+      <w:pPr>
+        <w:keepNext/>
+        <w:spacing w:after="180" w:line="240" w:lineRule="auto"/>
+        <w:jc w:val="both"/>
+        <w:rPr>
+          <w:rFonts w:ascii="Book Antiqua" w:eastAsia="Times New Roman" w:hAnsi="Book Antiqua"/>
+          <w:sz w:val="24"/>
+          <w:szCs w:val="24"/>
+          <w:lang w:eastAsia="es-AR"/>
+        </w:rPr>
+      </w:pPr>
+      <w:r>
+        <w:rPr>
+          <w:rFonts w:ascii="Book Antiqua" w:eastAsia="Times New Roman" w:hAnsi="Book Antiqua"/>
+          <w:sz w:val="24"/>
+          <w:szCs w:val="24"/>
+          <w:lang w:eastAsia="es-AR"/>
+        </w:rPr>
+        <w:t>FOT exigido 0</w:t>
+      </w:r>
+      <w:r>
+        <w:rPr>
+          <w:rFonts w:ascii="Book Antiqua" w:eastAsia="Times New Roman" w:hAnsi="Book Antiqua"/>
+          <w:sz w:val="24"/>
+          <w:szCs w:val="24"/>
+          <w:lang w:eastAsia="es-AR"/>
+        </w:rPr>
+        <w:t xml:space="preserve">, </w:t>
+      </w:r>
+      <w:r>
+        <w:rPr>
+          <w:rFonts w:ascii="Book Antiqua" w:eastAsia="Times New Roman" w:hAnsi="Book Antiqua"/>
+          <w:sz w:val="24"/>
+          <w:szCs w:val="24"/>
+          <w:lang w:eastAsia="es-AR"/>
+        </w:rPr>
+        <w:t>7</w:t>
+      </w:r>
+    </w:p>
+    <w:p>
+      <w:pPr>
+        <w:keepNext/>
+        <w:spacing w:after="180" w:line="240" w:lineRule="auto"/>
+        <w:jc w:val="both"/>
+        <w:rPr>
+          <w:rFonts w:ascii="Book Antiqua" w:eastAsia="Times New Roman" w:hAnsi="Book Antiqua"/>
+          <w:sz w:val="24"/>
+          <w:szCs w:val="24"/>
+          <w:lang w:eastAsia="es-AR"/>
+        </w:rPr>
+      </w:pPr>
+      <w:r>
+        <w:rPr>
+          <w:rFonts w:ascii="Book Antiqua" w:eastAsia="Times New Roman" w:hAnsi="Book Antiqua"/>
+          <w:sz w:val="24"/>
+          <w:szCs w:val="24"/>
+          <w:lang w:eastAsia="es-AR"/>
+        </w:rPr>
+        <w:t>FOT propuesto 2</w:t>
+      </w:r>
+    </w:p>
+    <w:p>
+      <w:pPr>
+        <w:keepNext/>
+        <w:spacing w:after="180" w:line="240" w:lineRule="auto"/>
+        <w:jc w:val="both"/>
+        <w:rPr>
+          <w:rFonts w:ascii="Book Antiqua" w:eastAsia="Times New Roman" w:hAnsi="Book Antiqua"/>
+          <w:sz w:val="24"/>
+          <w:szCs w:val="24"/>
+          <w:lang w:eastAsia="es-AR"/>
+        </w:rPr>
+      </w:pPr>
+      <w:r>
+        <w:rPr>
+          <w:rFonts w:ascii="Book Antiqua" w:eastAsia="Times New Roman" w:hAnsi="Book Antiqua"/>
+          <w:sz w:val="24"/>
+          <w:szCs w:val="24"/>
+          <w:lang w:eastAsia="es-AR"/>
+        </w:rPr>
+        <w:t>Retiro sobre calle Luis Lobo de la Vega</w:t>
+      </w:r>
+    </w:p>
+    <w:p>
+      <w:pPr>
+        <w:keepNext/>
+        <w:spacing w:after="180" w:line="240" w:lineRule="auto"/>
+        <w:jc w:val="both"/>
+        <w:rPr>
+          <w:rFonts w:ascii="Book Antiqua" w:eastAsia="Times New Roman" w:hAnsi="Book Antiqua"/>
+          <w:sz w:val="24"/>
+          <w:szCs w:val="24"/>
+          <w:lang w:eastAsia="es-AR"/>
+        </w:rPr>
+      </w:pPr>
+      <w:r>
+        <w:rPr>
+          <w:rFonts w:ascii="Book Antiqua" w:eastAsia="Times New Roman" w:hAnsi="Book Antiqua"/>
+          <w:sz w:val="24"/>
+          <w:szCs w:val="24"/>
+          <w:lang w:eastAsia="es-AR"/>
+        </w:rPr>
+        <w:t>Exigido 3</w:t>
+      </w:r>
+      <w:r>
+        <w:rPr>
+          <w:rFonts w:ascii="Book Antiqua" w:eastAsia="Times New Roman" w:hAnsi="Book Antiqua"/>
+          <w:sz w:val="24"/>
+          <w:szCs w:val="24"/>
+          <w:lang w:eastAsia="es-AR"/>
+        </w:rPr>
+        <w:t xml:space="preserve">, </w:t>
+      </w:r>
+      <w:r>
+        <w:rPr>
+          <w:rFonts w:ascii="Book Antiqua" w:eastAsia="Times New Roman" w:hAnsi="Book Antiqua"/>
+          <w:sz w:val="24"/>
+          <w:szCs w:val="24"/>
+          <w:lang w:eastAsia="es-AR"/>
+        </w:rPr>
+        <w:t>00 m</w:t>
+      </w:r>
+    </w:p>
+    <w:p>
+      <w:pPr>
+        <w:keepNext/>
+        <w:spacing w:after="180" w:line="240" w:lineRule="auto"/>
+        <w:jc w:val="both"/>
+        <w:rPr>
+          <w:rFonts w:ascii="Book Antiqua" w:eastAsia="Times New Roman" w:hAnsi="Book Antiqua"/>
+          <w:sz w:val="24"/>
+          <w:szCs w:val="24"/>
+          <w:lang w:eastAsia="es-AR"/>
+        </w:rPr>
+      </w:pPr>
+      <w:r>
+        <w:rPr>
+          <w:rFonts w:ascii="Book Antiqua" w:eastAsia="Times New Roman" w:hAnsi="Book Antiqua"/>
+          <w:sz w:val="24"/>
+          <w:szCs w:val="24"/>
+          <w:lang w:eastAsia="es-AR"/>
+        </w:rPr>
+        <w:t>Propuesto sobre la línea municipal</w:t>
+      </w:r>
+    </w:p>
+    <w:p>
+      <w:pPr>
+        <w:keepNext/>
+        <w:spacing w:after="180" w:line="240" w:lineRule="auto"/>
+        <w:jc w:val="both"/>
+        <w:rPr>
+          <w:rFonts w:ascii="Book Antiqua" w:eastAsia="Times New Roman" w:hAnsi="Book Antiqua"/>
+          <w:sz w:val="24"/>
+          <w:szCs w:val="24"/>
+          <w:lang w:eastAsia="es-AR"/>
+        </w:rPr>
+      </w:pPr>
+      <w:r>
+        <w:rPr>
+          <w:rFonts w:ascii="Book Antiqua" w:eastAsia="Times New Roman" w:hAnsi="Book Antiqua"/>
+          <w:sz w:val="24"/>
+          <w:szCs w:val="24"/>
+          <w:lang w:eastAsia="es-AR"/>
+        </w:rPr>
+        <w:t>Retiro sobre pasaje Magallanes</w:t>
+      </w:r>
+    </w:p>
+    <w:p>
+      <w:pPr>
+        <w:keepNext/>
+        <w:spacing w:after="180" w:line="240" w:lineRule="auto"/>
+        <w:jc w:val="both"/>
+        <w:rPr>
+          <w:rFonts w:ascii="Book Antiqua" w:eastAsia="Times New Roman" w:hAnsi="Book Antiqua"/>
+          <w:sz w:val="24"/>
+          <w:szCs w:val="24"/>
+          <w:lang w:eastAsia="es-AR"/>
+        </w:rPr>
+      </w:pPr>
+      <w:r>
+        <w:rPr>
+          <w:rFonts w:ascii="Book Antiqua" w:eastAsia="Times New Roman" w:hAnsi="Book Antiqua"/>
+          <w:sz w:val="24"/>
+          <w:szCs w:val="24"/>
+          <w:lang w:eastAsia="es-AR"/>
+        </w:rPr>
+        <w:t>Exigido 3</w:t>
+      </w:r>
+      <w:r>
+        <w:rPr>
+          <w:rFonts w:ascii="Book Antiqua" w:eastAsia="Times New Roman" w:hAnsi="Book Antiqua"/>
+          <w:sz w:val="24"/>
+          <w:szCs w:val="24"/>
+          <w:lang w:eastAsia="es-AR"/>
+        </w:rPr>
+        <w:t xml:space="preserve">, </w:t>
+      </w:r>
+      <w:r>
+        <w:rPr>
+          <w:rFonts w:ascii="Book Antiqua" w:eastAsia="Times New Roman" w:hAnsi="Book Antiqua"/>
+          <w:sz w:val="24"/>
+          <w:szCs w:val="24"/>
+          <w:lang w:eastAsia="es-AR"/>
+        </w:rPr>
+        <w:t>00</w:t>
+      </w:r>
+      <w:r>
+        <w:rPr>
+          <w:rFonts w:ascii="Book Antiqua" w:eastAsia="Times New Roman" w:hAnsi="Book Antiqua"/>
+          <w:sz w:val="24"/>
+          <w:szCs w:val="24"/>
+          <w:lang w:eastAsia="es-AR"/>
+        </w:rPr>
+        <w:t>m</w:t>
+      </w:r>
+    </w:p>
+    <w:p>
+      <w:pPr>
+        <w:keepNext/>
+        <w:spacing w:after="180" w:line="240" w:lineRule="auto"/>
+        <w:jc w:val="both"/>
+        <w:rPr>
+          <w:rFonts w:ascii="Book Antiqua" w:eastAsia="Times New Roman" w:hAnsi="Book Antiqua"/>
+          <w:sz w:val="24"/>
+          <w:szCs w:val="24"/>
+          <w:lang w:eastAsia="es-AR"/>
+        </w:rPr>
+      </w:pPr>
+      <w:r>
+        <w:rPr>
+          <w:rFonts w:ascii="Book Antiqua" w:eastAsia="Times New Roman" w:hAnsi="Book Antiqua"/>
+          <w:sz w:val="24"/>
+          <w:szCs w:val="24"/>
+          <w:lang w:eastAsia="es-AR"/>
+        </w:rPr>
+        <w:t>Propuesto sobre la línea municipal</w:t>
+      </w:r>
+    </w:p>
+    <w:p>
+      <w:pPr>
+        <w:keepNext/>
+        <w:spacing w:after="180" w:line="240" w:lineRule="auto"/>
+        <w:jc w:val="both"/>
+        <w:rPr>
+          <w:rFonts w:ascii="Book Antiqua" w:eastAsia="Times New Roman" w:hAnsi="Book Antiqua"/>
+          <w:sz w:val="24"/>
+          <w:szCs w:val="24"/>
+          <w:lang w:eastAsia="es-AR"/>
+        </w:rPr>
+      </w:pPr>
+      <w:r>
+        <w:rPr>
+          <w:rFonts w:ascii="Book Antiqua" w:eastAsia="Times New Roman" w:hAnsi="Book Antiqua"/>
+          <w:sz w:val="24"/>
+          <w:szCs w:val="24"/>
+          <w:lang w:eastAsia="es-AR"/>
+        </w:rPr>
+        <w:t>Altura sobre calle Luis Lobo de la Vega</w:t>
+      </w:r>
+    </w:p>
+    <w:p>
+      <w:pPr>
+        <w:keepNext/>
+        <w:spacing w:after="180" w:line="240" w:lineRule="auto"/>
+        <w:jc w:val="both"/>
+        <w:rPr>
+          <w:rFonts w:ascii="Book Antiqua" w:eastAsia="Times New Roman" w:hAnsi="Book Antiqua"/>
+          <w:sz w:val="24"/>
+          <w:szCs w:val="24"/>
+          <w:lang w:eastAsia="es-AR"/>
+        </w:rPr>
+      </w:pPr>
+      <w:r>
+        <w:rPr>
+          <w:rFonts w:ascii="Book Antiqua" w:eastAsia="Times New Roman" w:hAnsi="Book Antiqua"/>
+          <w:sz w:val="24"/>
+          <w:szCs w:val="24"/>
+          <w:lang w:eastAsia="es-AR"/>
+        </w:rPr>
+        <w:t>Exigida 3</w:t>
+      </w:r>
+      <w:r>
+        <w:rPr>
+          <w:rFonts w:ascii="Book Antiqua" w:eastAsia="Times New Roman" w:hAnsi="Book Antiqua"/>
+          <w:sz w:val="24"/>
+          <w:szCs w:val="24"/>
+          <w:lang w:eastAsia="es-AR"/>
+        </w:rPr>
+        <w:t xml:space="preserve">, </w:t>
+      </w:r>
+      <w:r>
+        <w:rPr>
+          <w:rFonts w:ascii="Book Antiqua" w:eastAsia="Times New Roman" w:hAnsi="Book Antiqua"/>
+          <w:sz w:val="24"/>
+          <w:szCs w:val="24"/>
+          <w:lang w:eastAsia="es-AR"/>
+        </w:rPr>
+        <w:t>00mts a los 3</w:t>
+      </w:r>
+      <w:r>
+        <w:rPr>
+          <w:rFonts w:ascii="Book Antiqua" w:eastAsia="Times New Roman" w:hAnsi="Book Antiqua"/>
+          <w:sz w:val="24"/>
+          <w:szCs w:val="24"/>
+          <w:lang w:eastAsia="es-AR"/>
+        </w:rPr>
+        <w:t xml:space="preserve">, </w:t>
+      </w:r>
+      <w:r>
+        <w:rPr>
+          <w:rFonts w:ascii="Book Antiqua" w:eastAsia="Times New Roman" w:hAnsi="Book Antiqua"/>
+          <w:sz w:val="24"/>
+          <w:szCs w:val="24"/>
+          <w:lang w:eastAsia="es-AR"/>
+        </w:rPr>
+        <w:t>00mts de retiro</w:t>
+      </w:r>
+    </w:p>
+    <w:p>
+      <w:pPr>
+        <w:keepNext/>
+        <w:spacing w:after="180" w:line="240" w:lineRule="auto"/>
+        <w:jc w:val="both"/>
+        <w:rPr>
+          <w:rFonts w:ascii="Book Antiqua" w:eastAsia="Times New Roman" w:hAnsi="Book Antiqua"/>
+          <w:sz w:val="24"/>
+          <w:szCs w:val="24"/>
+          <w:lang w:eastAsia="es-AR"/>
+        </w:rPr>
+      </w:pPr>
+      <w:r>
+        <w:rPr>
+          <w:rFonts w:ascii="Book Antiqua" w:eastAsia="Times New Roman" w:hAnsi="Book Antiqua"/>
+          <w:sz w:val="24"/>
+          <w:szCs w:val="24"/>
+          <w:lang w:eastAsia="es-AR"/>
+        </w:rPr>
+        <w:t>Propuesta 7</w:t>
+      </w:r>
+      <w:r>
+        <w:rPr>
+          <w:rFonts w:ascii="Book Antiqua" w:eastAsia="Times New Roman" w:hAnsi="Book Antiqua"/>
+          <w:sz w:val="24"/>
+          <w:szCs w:val="24"/>
+          <w:lang w:eastAsia="es-AR"/>
+        </w:rPr>
+        <w:t xml:space="preserve">, </w:t>
+      </w:r>
+      <w:r>
+        <w:rPr>
+          <w:rFonts w:ascii="Book Antiqua" w:eastAsia="Times New Roman" w:hAnsi="Book Antiqua"/>
+          <w:sz w:val="24"/>
+          <w:szCs w:val="24"/>
+          <w:lang w:eastAsia="es-AR"/>
+        </w:rPr>
+        <w:t>80 sobre la línea</w:t>
+      </w:r>
+    </w:p>
+    <w:p>
+      <w:pPr>
+        <w:keepNext/>
+        <w:spacing w:after="180" w:line="240" w:lineRule="auto"/>
+        <w:jc w:val="both"/>
+        <w:rPr>
+          <w:rFonts w:ascii="Book Antiqua" w:eastAsia="Times New Roman" w:hAnsi="Book Antiqua"/>
+          <w:sz w:val="24"/>
+          <w:szCs w:val="24"/>
+          <w:lang w:eastAsia="es-AR"/>
+        </w:rPr>
+      </w:pPr>
+      <w:r>
+        <w:rPr>
+          <w:rFonts w:ascii="Book Antiqua" w:eastAsia="Times New Roman" w:hAnsi="Book Antiqua"/>
+          <w:sz w:val="24"/>
+          <w:szCs w:val="24"/>
+          <w:lang w:eastAsia="es-AR"/>
+        </w:rPr>
+        <w:t>Altura sobre pasaje Magallanes</w:t>
+      </w:r>
+    </w:p>
+    <w:p>
+      <w:pPr>
+        <w:keepNext/>
+        <w:spacing w:after="180" w:line="240" w:lineRule="auto"/>
+        <w:jc w:val="both"/>
+        <w:rPr>
+          <w:rFonts w:ascii="Book Antiqua" w:eastAsia="Times New Roman" w:hAnsi="Book Antiqua"/>
+          <w:sz w:val="24"/>
+          <w:szCs w:val="24"/>
+          <w:lang w:eastAsia="es-AR"/>
+        </w:rPr>
+      </w:pPr>
+      <w:r>
+        <w:rPr>
+          <w:rFonts w:ascii="Book Antiqua" w:eastAsia="Times New Roman" w:hAnsi="Book Antiqua"/>
+          <w:sz w:val="24"/>
+          <w:szCs w:val="24"/>
+          <w:lang w:eastAsia="es-AR"/>
+        </w:rPr>
+        <w:t>Exigida 3</w:t>
+      </w:r>
+      <w:r>
+        <w:rPr>
+          <w:rFonts w:ascii="Book Antiqua" w:eastAsia="Times New Roman" w:hAnsi="Book Antiqua"/>
+          <w:sz w:val="24"/>
+          <w:szCs w:val="24"/>
+          <w:lang w:eastAsia="es-AR"/>
+        </w:rPr>
+        <w:t xml:space="preserve">, </w:t>
+      </w:r>
+      <w:r>
+        <w:rPr>
+          <w:rFonts w:ascii="Book Antiqua" w:eastAsia="Times New Roman" w:hAnsi="Book Antiqua"/>
+          <w:sz w:val="24"/>
+          <w:szCs w:val="24"/>
+          <w:lang w:eastAsia="es-AR"/>
+        </w:rPr>
+        <w:t>00mts a los 3</w:t>
+      </w:r>
+      <w:r>
+        <w:rPr>
+          <w:rFonts w:ascii="Book Antiqua" w:eastAsia="Times New Roman" w:hAnsi="Book Antiqua"/>
+          <w:sz w:val="24"/>
+          <w:szCs w:val="24"/>
+          <w:lang w:eastAsia="es-AR"/>
+        </w:rPr>
+        <w:t xml:space="preserve">, </w:t>
+      </w:r>
+      <w:r>
+        <w:rPr>
+          <w:rFonts w:ascii="Book Antiqua" w:eastAsia="Times New Roman" w:hAnsi="Book Antiqua"/>
+          <w:sz w:val="24"/>
+          <w:szCs w:val="24"/>
+          <w:lang w:eastAsia="es-AR"/>
+        </w:rPr>
+        <w:t>00mts de retiro</w:t>
+      </w:r>
+    </w:p>
+    <w:p>
+      <w:pPr>
+        <w:keepNext/>
+        <w:spacing w:after="180" w:line="240" w:lineRule="auto"/>
+        <w:jc w:val="both"/>
+        <w:rPr>
+          <w:rFonts w:ascii="Book Antiqua" w:eastAsia="Times New Roman" w:hAnsi="Book Antiqua"/>
+          <w:sz w:val="24"/>
+          <w:szCs w:val="24"/>
+          <w:lang w:eastAsia="es-AR"/>
+        </w:rPr>
+      </w:pPr>
+      <w:r>
+        <w:rPr>
+          <w:rFonts w:ascii="Book Antiqua" w:eastAsia="Times New Roman" w:hAnsi="Book Antiqua"/>
+          <w:sz w:val="24"/>
+          <w:szCs w:val="24"/>
+          <w:lang w:eastAsia="es-AR"/>
+        </w:rPr>
+        <w:t>Propuesta 7</w:t>
+      </w:r>
+      <w:r>
+        <w:rPr>
+          <w:rFonts w:ascii="Book Antiqua" w:eastAsia="Times New Roman" w:hAnsi="Book Antiqua"/>
+          <w:sz w:val="24"/>
+          <w:szCs w:val="24"/>
+          <w:lang w:eastAsia="es-AR"/>
+        </w:rPr>
+        <w:t xml:space="preserve">, </w:t>
+      </w:r>
+      <w:r>
+        <w:rPr>
+          <w:rFonts w:ascii="Book Antiqua" w:eastAsia="Times New Roman" w:hAnsi="Book Antiqua"/>
+          <w:sz w:val="24"/>
+          <w:szCs w:val="24"/>
+          <w:lang w:eastAsia="es-AR"/>
+        </w:rPr>
+        <w:t>80mts sobre la línea</w:t>
+      </w:r>
+      <w:r>
+        <w:rPr>
+          <w:rFonts w:ascii="Book Antiqua" w:eastAsia="Times New Roman" w:hAnsi="Book Antiqua"/>
+          <w:sz w:val="24"/>
+          <w:szCs w:val="24"/>
+          <w:lang w:eastAsia="es-AR"/>
+        </w:rPr>
+        <w:t xml:space="preserve">. </w:t>
+      </w:r>
+    </w:p>
+    <w:p>
+      <w:pPr>
+        <w:keepNext/>
+        <w:spacing w:after="180" w:line="240" w:lineRule="auto"/>
+        <w:jc w:val="both"/>
+        <w:rPr>
+          <w:rFonts w:ascii="Book Antiqua" w:eastAsia="Times New Roman" w:hAnsi="Book Antiqua"/>
+          <w:sz w:val="24"/>
+          <w:szCs w:val="24"/>
+          <w:lang w:eastAsia="es-AR"/>
+        </w:rPr>
+      </w:pPr>
+      <w:r>
+        <w:rPr>
+          <w:rFonts w:ascii="Book Antiqua" w:eastAsia="Times New Roman" w:hAnsi="Book Antiqua"/>
+          <w:sz w:val="24"/>
+          <w:szCs w:val="24"/>
+          <w:lang w:eastAsia="es-AR"/>
+        </w:rPr>
+        <w:t>Estacionamiento</w:t>
+      </w:r>
+      <w:r>
+        <w:rPr>
+          <w:rFonts w:ascii="Book Antiqua" w:eastAsia="Times New Roman" w:hAnsi="Book Antiqua"/>
+          <w:sz w:val="24"/>
+          <w:szCs w:val="24"/>
+          <w:lang w:eastAsia="es-AR"/>
+        </w:rPr>
+        <w:t xml:space="preserve">: </w:t>
+      </w:r>
+      <w:r>
+        <w:rPr>
+          <w:rFonts w:ascii="Book Antiqua" w:eastAsia="Times New Roman" w:hAnsi="Book Antiqua"/>
+          <w:sz w:val="24"/>
+          <w:szCs w:val="24"/>
+          <w:lang w:eastAsia="es-AR"/>
+        </w:rPr>
+        <w:t>Se propone en la zona de retiro</w:t>
+      </w:r>
+    </w:p>
+    <w:p>
+      <w:pPr>
+        <w:keepNext/>
+        <w:spacing w:after="180" w:line="240" w:lineRule="auto"/>
+        <w:jc w:val="both"/>
+        <w:rPr>
           <w:rFonts w:ascii="Book Antiqua" w:hAnsi="Book Antiqua"/>
           <w:sz w:val="24"/>
         </w:rPr>
@@ -2137,7 +2900,6 @@
           <w:rFonts w:ascii="Book Antiqua" w:eastAsia="Times New Roman" w:hAnsi="Book Antiqua"/>
           <w:sz w:val="24"/>
           <w:szCs w:val="24"/>
-          <w:u w:val="single"/>
           <w:lang w:eastAsia="es-AR"/>
         </w:rPr>
         <w:t>ARTÍCULO</w:t>
@@ -2149,16 +2911,7 @@
           <w:szCs w:val="24"/>
           <w:lang w:eastAsia="es-AR"/>
         </w:rPr>
-        <w:t>:</w:t>
-      </w:r>
-      <w:r>
-        <w:rPr>
-          <w:rFonts w:ascii="Book Antiqua" w:eastAsia="Times New Roman" w:hAnsi="Book Antiqua"/>
-          <w:sz w:val="24"/>
-          <w:szCs w:val="24"/>
-          <w:lang w:eastAsia="es-AR"/>
-        </w:rPr>
-        <w:t xml:space="preserve"> </w:t>
+        <w:t xml:space="preserve">: </w:t>
       </w:r>
       <w:r>
         <w:rPr>
@@ -2194,7 +2947,7 @@
           <w:szCs w:val="24"/>
           <w:lang w:eastAsia="es-AR"/>
         </w:rPr>
-        <w:t>.</w:t>
+        <w:t xml:space="preserve">. </w:t>
       </w:r>
     </w:p>
     <w:sectPr>
@@ -2210,7 +2963,7 @@
 </file>
 
 <file path=word/endnotes.xml><?xml version="1.0" encoding="utf-8"?>
-<w:endnotes xmlns:ve="http://schemas.openxmlformats.org/markup-compatibility/2006" xmlns:o="urn:schemas-microsoft-com:office:office" xmlns:r="http://schemas.openxmlformats.org/officeDocument/2006/relationships" xmlns:m="http://schemas.openxmlformats.org/officeDocument/2006/math" xmlns:v="urn:schemas-microsoft-com:vml" xmlns:wp="http://schemas.openxmlformats.org/drawingml/2006/wordprocessingDrawing" xmlns:w10="urn:schemas-microsoft-com:office:word" xmlns:w="http://schemas.openxmlformats.org/wordprocessingml/2006/main" xmlns:wne="http://schemas.microsoft.com/office/word/2006/wordml">
+<w:endnotes xmlns:wpc="http://schemas.microsoft.com/office/word/2010/wordprocessingCanvas" xmlns:cx="http://schemas.microsoft.com/office/drawing/2014/chartex" xmlns:mc="http://schemas.openxmlformats.org/markup-compatibility/2006" xmlns:o="urn:schemas-microsoft-com:office:office" xmlns:r="http://schemas.openxmlformats.org/officeDocument/2006/relationships" xmlns:m="http://schemas.openxmlformats.org/officeDocument/2006/math" xmlns:v="urn:schemas-microsoft-com:vml" xmlns:wp14="http://schemas.microsoft.com/office/word/2010/wordprocessingDrawing" xmlns:wp="http://schemas.openxmlformats.org/drawingml/2006/wordprocessingDrawing" xmlns:w10="urn:schemas-microsoft-com:office:word" xmlns:w="http://schemas.openxmlformats.org/wordprocessingml/2006/main" xmlns:w14="http://schemas.microsoft.com/office/word/2010/wordml" xmlns:w15="http://schemas.microsoft.com/office/word/2012/wordml" xmlns:w16se="http://schemas.microsoft.com/office/word/2015/wordml/symex" xmlns:wpg="http://schemas.microsoft.com/office/word/2010/wordprocessingGroup" xmlns:wpi="http://schemas.microsoft.com/office/word/2010/wordprocessingInk" xmlns:wne="http://schemas.microsoft.com/office/word/2006/wordml" xmlns:wps="http://schemas.microsoft.com/office/word/2010/wordprocessingShape" mc:Ignorable="w14 w15 w16se wp14">
   <w:endnote w:type="separator" w:id="-1">
     <w:p>
       <w:pPr>
@@ -2235,7 +2988,7 @@
 </file>
 
 <file path=word/footer1.xml><?xml version="1.0" encoding="utf-8"?>
-<w:ftr xmlns:ve="http://schemas.openxmlformats.org/markup-compatibility/2006" xmlns:o="urn:schemas-microsoft-com:office:office" xmlns:r="http://schemas.openxmlformats.org/officeDocument/2006/relationships" xmlns:m="http://schemas.openxmlformats.org/officeDocument/2006/math" xmlns:v="urn:schemas-microsoft-com:vml" xmlns:wp="http://schemas.openxmlformats.org/drawingml/2006/wordprocessingDrawing" xmlns:w10="urn:schemas-microsoft-com:office:word" xmlns:w="http://schemas.openxmlformats.org/wordprocessingml/2006/main" xmlns:wne="http://schemas.microsoft.com/office/word/2006/wordml">
+<w:ftr xmlns:wpc="http://schemas.microsoft.com/office/word/2010/wordprocessingCanvas" xmlns:cx="http://schemas.microsoft.com/office/drawing/2014/chartex" xmlns:mc="http://schemas.openxmlformats.org/markup-compatibility/2006" xmlns:o="urn:schemas-microsoft-com:office:office" xmlns:r="http://schemas.openxmlformats.org/officeDocument/2006/relationships" xmlns:m="http://schemas.openxmlformats.org/officeDocument/2006/math" xmlns:v="urn:schemas-microsoft-com:vml" xmlns:wp14="http://schemas.microsoft.com/office/word/2010/wordprocessingDrawing" xmlns:wp="http://schemas.openxmlformats.org/drawingml/2006/wordprocessingDrawing" xmlns:w10="urn:schemas-microsoft-com:office:word" xmlns:w="http://schemas.openxmlformats.org/wordprocessingml/2006/main" xmlns:w14="http://schemas.microsoft.com/office/word/2010/wordml" xmlns:w15="http://schemas.microsoft.com/office/word/2012/wordml" xmlns:w16se="http://schemas.microsoft.com/office/word/2015/wordml/symex" xmlns:wpg="http://schemas.microsoft.com/office/word/2010/wordprocessingGroup" xmlns:wpi="http://schemas.microsoft.com/office/word/2010/wordprocessingInk" xmlns:wne="http://schemas.microsoft.com/office/word/2006/wordml" xmlns:wps="http://schemas.microsoft.com/office/word/2010/wordprocessingShape" mc:Ignorable="w14 w15 w16se wp14">
   <w:p>
     <w:pPr>
       <w:pStyle w:val="Piedepgina"/>
@@ -2250,7 +3003,7 @@
 </file>
 
 <file path=word/footnotes.xml><?xml version="1.0" encoding="utf-8"?>
-<w:footnotes xmlns:ve="http://schemas.openxmlformats.org/markup-compatibility/2006" xmlns:o="urn:schemas-microsoft-com:office:office" xmlns:r="http://schemas.openxmlformats.org/officeDocument/2006/relationships" xmlns:m="http://schemas.openxmlformats.org/officeDocument/2006/math" xmlns:v="urn:schemas-microsoft-com:vml" xmlns:wp="http://schemas.openxmlformats.org/drawingml/2006/wordprocessingDrawing" xmlns:w10="urn:schemas-microsoft-com:office:word" xmlns:w="http://schemas.openxmlformats.org/wordprocessingml/2006/main" xmlns:wne="http://schemas.microsoft.com/office/word/2006/wordml">
+<w:footnotes xmlns:wpc="http://schemas.microsoft.com/office/word/2010/wordprocessingCanvas" xmlns:cx="http://schemas.microsoft.com/office/drawing/2014/chartex" xmlns:mc="http://schemas.openxmlformats.org/markup-compatibility/2006" xmlns:o="urn:schemas-microsoft-com:office:office" xmlns:r="http://schemas.openxmlformats.org/officeDocument/2006/relationships" xmlns:m="http://schemas.openxmlformats.org/officeDocument/2006/math" xmlns:v="urn:schemas-microsoft-com:vml" xmlns:wp14="http://schemas.microsoft.com/office/word/2010/wordprocessingDrawing" xmlns:wp="http://schemas.openxmlformats.org/drawingml/2006/wordprocessingDrawing" xmlns:w10="urn:schemas-microsoft-com:office:word" xmlns:w="http://schemas.openxmlformats.org/wordprocessingml/2006/main" xmlns:w14="http://schemas.microsoft.com/office/word/2010/wordml" xmlns:w15="http://schemas.microsoft.com/office/word/2012/wordml" xmlns:w16se="http://schemas.microsoft.com/office/word/2015/wordml/symex" xmlns:wpg="http://schemas.microsoft.com/office/word/2010/wordprocessingGroup" xmlns:wpi="http://schemas.microsoft.com/office/word/2010/wordprocessingInk" xmlns:wne="http://schemas.microsoft.com/office/word/2006/wordml" xmlns:wps="http://schemas.microsoft.com/office/word/2010/wordprocessingShape" mc:Ignorable="w14 w15 w16se wp14">
   <w:footnote w:type="separator" w:id="-1">
     <w:p>
       <w:pPr>
@@ -2275,7 +3028,7 @@
 </file>
 
 <file path=word/styles.xml><?xml version="1.0" encoding="utf-8"?>
-<w:styles xmlns:r="http://schemas.openxmlformats.org/officeDocument/2006/relationships" xmlns:w="http://schemas.openxmlformats.org/wordprocessingml/2006/main">
+<w:styles xmlns:mc="http://schemas.openxmlformats.org/markup-compatibility/2006" xmlns:r="http://schemas.openxmlformats.org/officeDocument/2006/relationships" xmlns:w="http://schemas.openxmlformats.org/wordprocessingml/2006/main" xmlns:w14="http://schemas.microsoft.com/office/word/2010/wordml" xmlns:w15="http://schemas.microsoft.com/office/word/2012/wordml" xmlns:w16se="http://schemas.microsoft.com/office/word/2015/wordml/symex" mc:Ignorable="w14 w15 w16se">
   <w:docDefaults>
     <w:rPrDefault>
       <w:rPr>
@@ -2285,144 +3038,378 @@
     </w:rPrDefault>
     <w:pPrDefault/>
   </w:docDefaults>
-  <w:latentStyles w:defLockedState="0" w:defUIPriority="99" w:defSemiHidden="1" w:defUnhideWhenUsed="1" w:defQFormat="0" w:count="267">
-    <w:lsdException w:name="Normal" w:semiHidden="0" w:uiPriority="0" w:unhideWhenUsed="0" w:qFormat="1"/>
-    <w:lsdException w:name="heading 1" w:semiHidden="0" w:uiPriority="9" w:unhideWhenUsed="0" w:qFormat="1"/>
-    <w:lsdException w:name="heading 2" w:uiPriority="9" w:qFormat="1"/>
-    <w:lsdException w:name="heading 3" w:uiPriority="9" w:qFormat="1"/>
-    <w:lsdException w:name="heading 4" w:uiPriority="9" w:qFormat="1"/>
-    <w:lsdException w:name="heading 5" w:uiPriority="9" w:qFormat="1"/>
-    <w:lsdException w:name="heading 6" w:uiPriority="9" w:qFormat="1"/>
-    <w:lsdException w:name="heading 7" w:uiPriority="9" w:qFormat="1"/>
-    <w:lsdException w:name="heading 8" w:uiPriority="9" w:qFormat="1"/>
-    <w:lsdException w:name="heading 9" w:uiPriority="9" w:qFormat="1"/>
-    <w:lsdException w:name="toc 1" w:uiPriority="39"/>
-    <w:lsdException w:name="toc 2" w:uiPriority="39"/>
-    <w:lsdException w:name="toc 3" w:uiPriority="39"/>
-    <w:lsdException w:name="toc 4" w:uiPriority="39"/>
-    <w:lsdException w:name="toc 5" w:uiPriority="39"/>
-    <w:lsdException w:name="toc 6" w:uiPriority="39"/>
-    <w:lsdException w:name="toc 7" w:uiPriority="39"/>
-    <w:lsdException w:name="toc 8" w:uiPriority="39"/>
-    <w:lsdException w:name="toc 9" w:uiPriority="39"/>
-    <w:lsdException w:name="caption" w:uiPriority="35" w:qFormat="1"/>
-    <w:lsdException w:name="Title" w:semiHidden="0" w:uiPriority="10" w:unhideWhenUsed="0" w:qFormat="1"/>
-    <w:lsdException w:name="Default Paragraph Font" w:uiPriority="1"/>
-    <w:lsdException w:name="Subtitle" w:semiHidden="0" w:uiPriority="11" w:unhideWhenUsed="0" w:qFormat="1"/>
-    <w:lsdException w:name="Strong" w:semiHidden="0" w:uiPriority="22" w:unhideWhenUsed="0" w:qFormat="1"/>
-    <w:lsdException w:name="Emphasis" w:semiHidden="0" w:uiPriority="20" w:unhideWhenUsed="0" w:qFormat="1"/>
-    <w:lsdException w:name="Table Grid" w:semiHidden="0" w:uiPriority="59" w:unhideWhenUsed="0"/>
-    <w:lsdException w:name="Placeholder Text" w:unhideWhenUsed="0"/>
-    <w:lsdException w:name="No Spacing" w:semiHidden="0" w:uiPriority="1" w:unhideWhenUsed="0" w:qFormat="1"/>
-    <w:lsdException w:name="Light Shading" w:semiHidden="0" w:uiPriority="60" w:unhideWhenUsed="0"/>
-    <w:lsdException w:name="Light List" w:semiHidden="0" w:uiPriority="61" w:unhideWhenUsed="0"/>
-    <w:lsdException w:name="Light Grid" w:semiHidden="0" w:uiPriority="62" w:unhideWhenUsed="0"/>
-    <w:lsdException w:name="Medium Shading 1" w:semiHidden="0" w:uiPriority="63" w:unhideWhenUsed="0"/>
-    <w:lsdException w:name="Medium Shading 2" w:semiHidden="0" w:uiPriority="64" w:unhideWhenUsed="0"/>
-    <w:lsdException w:name="Medium List 1" w:semiHidden="0" w:uiPriority="65" w:unhideWhenUsed="0"/>
-    <w:lsdException w:name="Medium List 2" w:semiHidden="0" w:uiPriority="66" w:unhideWhenUsed="0"/>
-    <w:lsdException w:name="Medium Grid 1" w:semiHidden="0" w:uiPriority="67" w:unhideWhenUsed="0"/>
-    <w:lsdException w:name="Medium Grid 2" w:semiHidden="0" w:uiPriority="68" w:unhideWhenUsed="0"/>
-    <w:lsdException w:name="Medium Grid 3" w:semiHidden="0" w:uiPriority="69" w:unhideWhenUsed="0"/>
-    <w:lsdException w:name="Dark List" w:semiHidden="0" w:uiPriority="70" w:unhideWhenUsed="0"/>
-    <w:lsdException w:name="Colorful Shading" w:semiHidden="0" w:uiPriority="71" w:unhideWhenUsed="0"/>
-    <w:lsdException w:name="Colorful List" w:semiHidden="0" w:uiPriority="72" w:unhideWhenUsed="0"/>
-    <w:lsdException w:name="Colorful Grid" w:semiHidden="0" w:uiPriority="73" w:unhideWhenUsed="0"/>
-    <w:lsdException w:name="Light Shading Accent 1" w:semiHidden="0" w:uiPriority="60" w:unhideWhenUsed="0"/>
-    <w:lsdException w:name="Light List Accent 1" w:semiHidden="0" w:uiPriority="61" w:unhideWhenUsed="0"/>
-    <w:lsdException w:name="Light Grid Accent 1" w:semiHidden="0" w:uiPriority="62" w:unhideWhenUsed="0"/>
-    <w:lsdException w:name="Medium Shading 1 Accent 1" w:semiHidden="0" w:uiPriority="63" w:unhideWhenUsed="0"/>
-    <w:lsdException w:name="Medium Shading 2 Accent 1" w:semiHidden="0" w:uiPriority="64" w:unhideWhenUsed="0"/>
-    <w:lsdException w:name="Medium List 1 Accent 1" w:semiHidden="0" w:uiPriority="65" w:unhideWhenUsed="0"/>
-    <w:lsdException w:name="Revision" w:unhideWhenUsed="0"/>
-    <w:lsdException w:name="List Paragraph" w:semiHidden="0" w:uiPriority="34" w:unhideWhenUsed="0" w:qFormat="1"/>
-    <w:lsdException w:name="Quote" w:semiHidden="0" w:uiPriority="29" w:unhideWhenUsed="0" w:qFormat="1"/>
-    <w:lsdException w:name="Intense Quote" w:semiHidden="0" w:uiPriority="30" w:unhideWhenUsed="0" w:qFormat="1"/>
-    <w:lsdException w:name="Medium List 2 Accent 1" w:semiHidden="0" w:uiPriority="66" w:unhideWhenUsed="0"/>
-    <w:lsdException w:name="Medium Grid 1 Accent 1" w:semiHidden="0" w:uiPriority="67" w:unhideWhenUsed="0"/>
-    <w:lsdException w:name="Medium Grid 2 Accent 1" w:semiHidden="0" w:uiPriority="68" w:unhideWhenUsed="0"/>
-    <w:lsdException w:name="Medium Grid 3 Accent 1" w:semiHidden="0" w:uiPriority="69" w:unhideWhenUsed="0"/>
-    <w:lsdException w:name="Dark List Accent 1" w:semiHidden="0" w:uiPriority="70" w:unhideWhenUsed="0"/>
-    <w:lsdException w:name="Colorful Shading Accent 1" w:semiHidden="0" w:uiPriority="71" w:unhideWhenUsed="0"/>
-    <w:lsdException w:name="Colorful List Accent 1" w:semiHidden="0" w:uiPriority="72" w:unhideWhenUsed="0"/>
-    <w:lsdException w:name="Colorful Grid Accent 1" w:semiHidden="0" w:uiPriority="73" w:unhideWhenUsed="0"/>
-    <w:lsdException w:name="Light Shading Accent 2" w:semiHidden="0" w:uiPriority="60" w:unhideWhenUsed="0"/>
-    <w:lsdException w:name="Light List Accent 2" w:semiHidden="0" w:uiPriority="61" w:unhideWhenUsed="0"/>
-    <w:lsdException w:name="Light Grid Accent 2" w:semiHidden="0" w:uiPriority="62" w:unhideWhenUsed="0"/>
-    <w:lsdException w:name="Medium Shading 1 Accent 2" w:semiHidden="0" w:uiPriority="63" w:unhideWhenUsed="0"/>
-    <w:lsdException w:name="Medium Shading 2 Accent 2" w:semiHidden="0" w:uiPriority="64" w:unhideWhenUsed="0"/>
-    <w:lsdException w:name="Medium List 1 Accent 2" w:semiHidden="0" w:uiPriority="65" w:unhideWhenUsed="0"/>
-    <w:lsdException w:name="Medium List 2 Accent 2" w:semiHidden="0" w:uiPriority="66" w:unhideWhenUsed="0"/>
-    <w:lsdException w:name="Medium Grid 1 Accent 2" w:semiHidden="0" w:uiPriority="67" w:unhideWhenUsed="0"/>
-    <w:lsdException w:name="Medium Grid 2 Accent 2" w:semiHidden="0" w:uiPriority="68" w:unhideWhenUsed="0"/>
-    <w:lsdException w:name="Medium Grid 3 Accent 2" w:semiHidden="0" w:uiPriority="69" w:unhideWhenUsed="0"/>
-    <w:lsdException w:name="Dark List Accent 2" w:semiHidden="0" w:uiPriority="70" w:unhideWhenUsed="0"/>
-    <w:lsdException w:name="Colorful Shading Accent 2" w:semiHidden="0" w:uiPriority="71" w:unhideWhenUsed="0"/>
-    <w:lsdException w:name="Colorful List Accent 2" w:semiHidden="0" w:uiPriority="72" w:unhideWhenUsed="0"/>
-    <w:lsdException w:name="Colorful Grid Accent 2" w:semiHidden="0" w:uiPriority="73" w:unhideWhenUsed="0"/>
-    <w:lsdException w:name="Light Shading Accent 3" w:semiHidden="0" w:uiPriority="60" w:unhideWhenUsed="0"/>
-    <w:lsdException w:name="Light List Accent 3" w:semiHidden="0" w:uiPriority="61" w:unhideWhenUsed="0"/>
-    <w:lsdException w:name="Light Grid Accent 3" w:semiHidden="0" w:uiPriority="62" w:unhideWhenUsed="0"/>
-    <w:lsdException w:name="Medium Shading 1 Accent 3" w:semiHidden="0" w:uiPriority="63" w:unhideWhenUsed="0"/>
-    <w:lsdException w:name="Medium Shading 2 Accent 3" w:semiHidden="0" w:uiPriority="64" w:unhideWhenUsed="0"/>
-    <w:lsdException w:name="Medium List 1 Accent 3" w:semiHidden="0" w:uiPriority="65" w:unhideWhenUsed="0"/>
-    <w:lsdException w:name="Medium List 2 Accent 3" w:semiHidden="0" w:uiPriority="66" w:unhideWhenUsed="0"/>
-    <w:lsdException w:name="Medium Grid 1 Accent 3" w:semiHidden="0" w:uiPriority="67" w:unhideWhenUsed="0"/>
-    <w:lsdException w:name="Medium Grid 2 Accent 3" w:semiHidden="0" w:uiPriority="68" w:unhideWhenUsed="0"/>
-    <w:lsdException w:name="Medium Grid 3 Accent 3" w:semiHidden="0" w:uiPriority="69" w:unhideWhenUsed="0"/>
-    <w:lsdException w:name="Dark List Accent 3" w:semiHidden="0" w:uiPriority="70" w:unhideWhenUsed="0"/>
-    <w:lsdException w:name="Colorful Shading Accent 3" w:semiHidden="0" w:uiPriority="71" w:unhideWhenUsed="0"/>
-    <w:lsdException w:name="Colorful List Accent 3" w:semiHidden="0" w:uiPriority="72" w:unhideWhenUsed="0"/>
-    <w:lsdException w:name="Colorful Grid Accent 3" w:semiHidden="0" w:uiPriority="73" w:unhideWhenUsed="0"/>
-    <w:lsdException w:name="Light Shading Accent 4" w:semiHidden="0" w:uiPriority="60" w:unhideWhenUsed="0"/>
-    <w:lsdException w:name="Light List Accent 4" w:semiHidden="0" w:uiPriority="61" w:unhideWhenUsed="0"/>
-    <w:lsdException w:name="Light Grid Accent 4" w:semiHidden="0" w:uiPriority="62" w:unhideWhenUsed="0"/>
-    <w:lsdException w:name="Medium Shading 1 Accent 4" w:semiHidden="0" w:uiPriority="63" w:unhideWhenUsed="0"/>
-    <w:lsdException w:name="Medium Shading 2 Accent 4" w:semiHidden="0" w:uiPriority="64" w:unhideWhenUsed="0"/>
-    <w:lsdException w:name="Medium List 1 Accent 4" w:semiHidden="0" w:uiPriority="65" w:unhideWhenUsed="0"/>
-    <w:lsdException w:name="Medium List 2 Accent 4" w:semiHidden="0" w:uiPriority="66" w:unhideWhenUsed="0"/>
-    <w:lsdException w:name="Medium Grid 1 Accent 4" w:semiHidden="0" w:uiPriority="67" w:unhideWhenUsed="0"/>
-    <w:lsdException w:name="Medium Grid 2 Accent 4" w:semiHidden="0" w:uiPriority="68" w:unhideWhenUsed="0"/>
-    <w:lsdException w:name="Medium Grid 3 Accent 4" w:semiHidden="0" w:uiPriority="69" w:unhideWhenUsed="0"/>
-    <w:lsdException w:name="Dark List Accent 4" w:semiHidden="0" w:uiPriority="70" w:unhideWhenUsed="0"/>
-    <w:lsdException w:name="Colorful Shading Accent 4" w:semiHidden="0" w:uiPriority="71" w:unhideWhenUsed="0"/>
-    <w:lsdException w:name="Colorful List Accent 4" w:semiHidden="0" w:uiPriority="72" w:unhideWhenUsed="0"/>
-    <w:lsdException w:name="Colorful Grid Accent 4" w:semiHidden="0" w:uiPriority="73" w:unhideWhenUsed="0"/>
-    <w:lsdException w:name="Light Shading Accent 5" w:semiHidden="0" w:uiPriority="60" w:unhideWhenUsed="0"/>
-    <w:lsdException w:name="Light List Accent 5" w:semiHidden="0" w:uiPriority="61" w:unhideWhenUsed="0"/>
-    <w:lsdException w:name="Light Grid Accent 5" w:semiHidden="0" w:uiPriority="62" w:unhideWhenUsed="0"/>
-    <w:lsdException w:name="Medium Shading 1 Accent 5" w:semiHidden="0" w:uiPriority="63" w:unhideWhenUsed="0"/>
-    <w:lsdException w:name="Medium Shading 2 Accent 5" w:semiHidden="0" w:uiPriority="64" w:unhideWhenUsed="0"/>
-    <w:lsdException w:name="Medium List 1 Accent 5" w:semiHidden="0" w:uiPriority="65" w:unhideWhenUsed="0"/>
-    <w:lsdException w:name="Medium List 2 Accent 5" w:semiHidden="0" w:uiPriority="66" w:unhideWhenUsed="0"/>
-    <w:lsdException w:name="Medium Grid 1 Accent 5" w:semiHidden="0" w:uiPriority="67" w:unhideWhenUsed="0"/>
-    <w:lsdException w:name="Medium Grid 2 Accent 5" w:semiHidden="0" w:uiPriority="68" w:unhideWhenUsed="0"/>
-    <w:lsdException w:name="Medium Grid 3 Accent 5" w:semiHidden="0" w:uiPriority="69" w:unhideWhenUsed="0"/>
-    <w:lsdException w:name="Dark List Accent 5" w:semiHidden="0" w:uiPriority="70" w:unhideWhenUsed="0"/>
-    <w:lsdException w:name="Colorful Shading Accent 5" w:semiHidden="0" w:uiPriority="71" w:unhideWhenUsed="0"/>
-    <w:lsdException w:name="Colorful List Accent 5" w:semiHidden="0" w:uiPriority="72" w:unhideWhenUsed="0"/>
-    <w:lsdException w:name="Colorful Grid Accent 5" w:semiHidden="0" w:uiPriority="73" w:unhideWhenUsed="0"/>
-    <w:lsdException w:name="Light Shading Accent 6" w:semiHidden="0" w:uiPriority="60" w:unhideWhenUsed="0"/>
-    <w:lsdException w:name="Light List Accent 6" w:semiHidden="0" w:uiPriority="61" w:unhideWhenUsed="0"/>
-    <w:lsdException w:name="Light Grid Accent 6" w:semiHidden="0" w:uiPriority="62" w:unhideWhenUsed="0"/>
-    <w:lsdException w:name="Medium Shading 1 Accent 6" w:semiHidden="0" w:uiPriority="63" w:unhideWhenUsed="0"/>
-    <w:lsdException w:name="Medium Shading 2 Accent 6" w:semiHidden="0" w:uiPriority="64" w:unhideWhenUsed="0"/>
-    <w:lsdException w:name="Medium List 1 Accent 6" w:semiHidden="0" w:uiPriority="65" w:unhideWhenUsed="0"/>
-    <w:lsdException w:name="Medium List 2 Accent 6" w:semiHidden="0" w:uiPriority="66" w:unhideWhenUsed="0"/>
-    <w:lsdException w:name="Medium Grid 1 Accent 6" w:semiHidden="0" w:uiPriority="67" w:unhideWhenUsed="0"/>
-    <w:lsdException w:name="Medium Grid 2 Accent 6" w:semiHidden="0" w:uiPriority="68" w:unhideWhenUsed="0"/>
-    <w:lsdException w:name="Medium Grid 3 Accent 6" w:semiHidden="0" w:uiPriority="69" w:unhideWhenUsed="0"/>
-    <w:lsdException w:name="Dark List Accent 6" w:semiHidden="0" w:uiPriority="70" w:unhideWhenUsed="0"/>
-    <w:lsdException w:name="Colorful Shading Accent 6" w:semiHidden="0" w:uiPriority="71" w:unhideWhenUsed="0"/>
-    <w:lsdException w:name="Colorful List Accent 6" w:semiHidden="0" w:uiPriority="72" w:unhideWhenUsed="0"/>
-    <w:lsdException w:name="Colorful Grid Accent 6" w:semiHidden="0" w:uiPriority="73" w:unhideWhenUsed="0"/>
-    <w:lsdException w:name="Subtle Emphasis" w:semiHidden="0" w:uiPriority="19" w:unhideWhenUsed="0" w:qFormat="1"/>
-    <w:lsdException w:name="Intense Emphasis" w:semiHidden="0" w:uiPriority="21" w:unhideWhenUsed="0" w:qFormat="1"/>
-    <w:lsdException w:name="Subtle Reference" w:semiHidden="0" w:uiPriority="31" w:unhideWhenUsed="0" w:qFormat="1"/>
-    <w:lsdException w:name="Intense Reference" w:semiHidden="0" w:uiPriority="32" w:unhideWhenUsed="0" w:qFormat="1"/>
-    <w:lsdException w:name="Book Title" w:semiHidden="0" w:uiPriority="33" w:unhideWhenUsed="0" w:qFormat="1"/>
-    <w:lsdException w:name="Bibliography" w:uiPriority="37"/>
-    <w:lsdException w:name="TOC Heading" w:uiPriority="39" w:qFormat="1"/>
+  <w:latentStyles w:defLockedState="0" w:defUIPriority="99" w:defSemiHidden="0" w:defUnhideWhenUsed="0" w:defQFormat="0" w:count="371">
+    <w:lsdException w:name="Normal" w:uiPriority="0" w:qFormat="1"/>
+    <w:lsdException w:name="heading 1" w:uiPriority="9" w:qFormat="1"/>
+    <w:lsdException w:name="heading 2" w:semiHidden="1" w:uiPriority="9" w:unhideWhenUsed="1" w:qFormat="1"/>
+    <w:lsdException w:name="heading 3" w:semiHidden="1" w:uiPriority="9" w:unhideWhenUsed="1" w:qFormat="1"/>
+    <w:lsdException w:name="heading 4" w:semiHidden="1" w:uiPriority="9" w:unhideWhenUsed="1" w:qFormat="1"/>
+    <w:lsdException w:name="heading 5" w:semiHidden="1" w:uiPriority="9" w:unhideWhenUsed="1" w:qFormat="1"/>
+    <w:lsdException w:name="heading 6" w:semiHidden="1" w:uiPriority="9" w:unhideWhenUsed="1" w:qFormat="1"/>
+    <w:lsdException w:name="heading 7" w:semiHidden="1" w:uiPriority="9" w:unhideWhenUsed="1" w:qFormat="1"/>
+    <w:lsdException w:name="heading 8" w:semiHidden="1" w:uiPriority="9" w:unhideWhenUsed="1" w:qFormat="1"/>
+    <w:lsdException w:name="heading 9" w:semiHidden="1" w:uiPriority="9" w:unhideWhenUsed="1" w:qFormat="1"/>
+    <w:lsdException w:name="index 1" w:semiHidden="1" w:unhideWhenUsed="1"/>
+    <w:lsdException w:name="index 2" w:semiHidden="1" w:unhideWhenUsed="1"/>
+    <w:lsdException w:name="index 3" w:semiHidden="1" w:unhideWhenUsed="1"/>
+    <w:lsdException w:name="index 4" w:semiHidden="1" w:unhideWhenUsed="1"/>
+    <w:lsdException w:name="index 5" w:semiHidden="1" w:unhideWhenUsed="1"/>
+    <w:lsdException w:name="index 6" w:semiHidden="1" w:unhideWhenUsed="1"/>
+    <w:lsdException w:name="index 7" w:semiHidden="1" w:unhideWhenUsed="1"/>
+    <w:lsdException w:name="index 8" w:semiHidden="1" w:unhideWhenUsed="1"/>
+    <w:lsdException w:name="index 9" w:semiHidden="1" w:unhideWhenUsed="1"/>
+    <w:lsdException w:name="toc 1" w:semiHidden="1" w:uiPriority="39" w:unhideWhenUsed="1"/>
+    <w:lsdException w:name="toc 2" w:semiHidden="1" w:uiPriority="39" w:unhideWhenUsed="1"/>
+    <w:lsdException w:name="toc 3" w:semiHidden="1" w:uiPriority="39" w:unhideWhenUsed="1"/>
+    <w:lsdException w:name="toc 4" w:semiHidden="1" w:uiPriority="39" w:unhideWhenUsed="1"/>
+    <w:lsdException w:name="toc 5" w:semiHidden="1" w:uiPriority="39" w:unhideWhenUsed="1"/>
+    <w:lsdException w:name="toc 6" w:semiHidden="1" w:uiPriority="39" w:unhideWhenUsed="1"/>
+    <w:lsdException w:name="toc 7" w:semiHidden="1" w:uiPriority="39" w:unhideWhenUsed="1"/>
+    <w:lsdException w:name="toc 8" w:semiHidden="1" w:uiPriority="39" w:unhideWhenUsed="1"/>
+    <w:lsdException w:name="toc 9" w:semiHidden="1" w:uiPriority="39" w:unhideWhenUsed="1"/>
+    <w:lsdException w:name="Normal Indent" w:semiHidden="1" w:unhideWhenUsed="1"/>
+    <w:lsdException w:name="footnote text" w:semiHidden="1" w:unhideWhenUsed="1"/>
+    <w:lsdException w:name="annotation text" w:semiHidden="1" w:unhideWhenUsed="1"/>
+    <w:lsdException w:name="header" w:semiHidden="1" w:unhideWhenUsed="1"/>
+    <w:lsdException w:name="footer" w:semiHidden="1" w:unhideWhenUsed="1"/>
+    <w:lsdException w:name="index heading" w:semiHidden="1" w:unhideWhenUsed="1"/>
+    <w:lsdException w:name="caption" w:semiHidden="1" w:uiPriority="35" w:unhideWhenUsed="1" w:qFormat="1"/>
+    <w:lsdException w:name="table of figures" w:semiHidden="1" w:unhideWhenUsed="1"/>
+    <w:lsdException w:name="envelope address" w:semiHidden="1" w:unhideWhenUsed="1"/>
+    <w:lsdException w:name="envelope return" w:semiHidden="1" w:unhideWhenUsed="1"/>
+    <w:lsdException w:name="footnote reference" w:semiHidden="1" w:unhideWhenUsed="1"/>
+    <w:lsdException w:name="annotation reference" w:semiHidden="1" w:unhideWhenUsed="1"/>
+    <w:lsdException w:name="line number" w:semiHidden="1" w:unhideWhenUsed="1"/>
+    <w:lsdException w:name="page number" w:semiHidden="1" w:unhideWhenUsed="1"/>
+    <w:lsdException w:name="endnote reference" w:semiHidden="1" w:unhideWhenUsed="1"/>
+    <w:lsdException w:name="endnote text" w:semiHidden="1" w:unhideWhenUsed="1"/>
+    <w:lsdException w:name="table of authorities" w:semiHidden="1" w:unhideWhenUsed="1"/>
+    <w:lsdException w:name="macro" w:semiHidden="1" w:unhideWhenUsed="1"/>
+    <w:lsdException w:name="toa heading" w:semiHidden="1" w:unhideWhenUsed="1"/>
+    <w:lsdException w:name="List" w:semiHidden="1" w:unhideWhenUsed="1"/>
+    <w:lsdException w:name="List Bullet" w:semiHidden="1" w:unhideWhenUsed="1"/>
+    <w:lsdException w:name="List Number" w:semiHidden="1" w:unhideWhenUsed="1"/>
+    <w:lsdException w:name="List 2" w:semiHidden="1" w:unhideWhenUsed="1"/>
+    <w:lsdException w:name="List 3" w:semiHidden="1" w:unhideWhenUsed="1"/>
+    <w:lsdException w:name="List 4" w:semiHidden="1" w:unhideWhenUsed="1"/>
+    <w:lsdException w:name="List 5" w:semiHidden="1" w:unhideWhenUsed="1"/>
+    <w:lsdException w:name="List Bullet 2" w:semiHidden="1" w:unhideWhenUsed="1"/>
+    <w:lsdException w:name="List Bullet 3" w:semiHidden="1" w:unhideWhenUsed="1"/>
+    <w:lsdException w:name="List Bullet 4" w:semiHidden="1" w:unhideWhenUsed="1"/>
+    <w:lsdException w:name="List Bullet 5" w:semiHidden="1" w:unhideWhenUsed="1"/>
+    <w:lsdException w:name="List Number 2" w:semiHidden="1" w:unhideWhenUsed="1"/>
+    <w:lsdException w:name="List Number 3" w:semiHidden="1" w:unhideWhenUsed="1"/>
+    <w:lsdException w:name="List Number 4" w:semiHidden="1" w:unhideWhenUsed="1"/>
+    <w:lsdException w:name="List Number 5" w:semiHidden="1" w:unhideWhenUsed="1"/>
+    <w:lsdException w:name="Title" w:uiPriority="10" w:qFormat="1"/>
+    <w:lsdException w:name="Closing" w:semiHidden="1" w:unhideWhenUsed="1"/>
+    <w:lsdException w:name="Signature" w:semiHidden="1" w:unhideWhenUsed="1"/>
+    <w:lsdException w:name="Default Paragraph Font" w:semiHidden="1" w:uiPriority="1" w:unhideWhenUsed="1"/>
+    <w:lsdException w:name="Body Text" w:semiHidden="1" w:unhideWhenUsed="1"/>
+    <w:lsdException w:name="Body Text Indent" w:semiHidden="1" w:unhideWhenUsed="1"/>
+    <w:lsdException w:name="List Continue" w:semiHidden="1" w:unhideWhenUsed="1"/>
+    <w:lsdException w:name="List Continue 2" w:semiHidden="1" w:unhideWhenUsed="1"/>
+    <w:lsdException w:name="List Continue 3" w:semiHidden="1" w:unhideWhenUsed="1"/>
+    <w:lsdException w:name="List Continue 4" w:semiHidden="1" w:unhideWhenUsed="1"/>
+    <w:lsdException w:name="List Continue 5" w:semiHidden="1" w:unhideWhenUsed="1"/>
+    <w:lsdException w:name="Message Header" w:semiHidden="1" w:unhideWhenUsed="1"/>
+    <w:lsdException w:name="Subtitle" w:uiPriority="11" w:qFormat="1"/>
+    <w:lsdException w:name="Salutation" w:semiHidden="1" w:unhideWhenUsed="1"/>
+    <w:lsdException w:name="Date" w:semiHidden="1" w:unhideWhenUsed="1"/>
+    <w:lsdException w:name="Body Text First Indent" w:semiHidden="1" w:unhideWhenUsed="1"/>
+    <w:lsdException w:name="Body Text First Indent 2" w:semiHidden="1" w:unhideWhenUsed="1"/>
+    <w:lsdException w:name="Note Heading" w:semiHidden="1" w:unhideWhenUsed="1"/>
+    <w:lsdException w:name="Body Text 2" w:semiHidden="1" w:unhideWhenUsed="1"/>
+    <w:lsdException w:name="Body Text 3" w:semiHidden="1" w:unhideWhenUsed="1"/>
+    <w:lsdException w:name="Body Text Indent 2" w:semiHidden="1" w:unhideWhenUsed="1"/>
+    <w:lsdException w:name="Body Text Indent 3" w:semiHidden="1" w:unhideWhenUsed="1"/>
+    <w:lsdException w:name="Block Text" w:semiHidden="1" w:unhideWhenUsed="1"/>
+    <w:lsdException w:name="Hyperlink" w:semiHidden="1" w:unhideWhenUsed="1"/>
+    <w:lsdException w:name="FollowedHyperlink" w:semiHidden="1" w:unhideWhenUsed="1"/>
+    <w:lsdException w:name="Strong" w:uiPriority="22" w:qFormat="1"/>
+    <w:lsdException w:name="Emphasis" w:uiPriority="20" w:qFormat="1"/>
+    <w:lsdException w:name="Document Map" w:semiHidden="1" w:unhideWhenUsed="1"/>
+    <w:lsdException w:name="Plain Text" w:semiHidden="1" w:unhideWhenUsed="1"/>
+    <w:lsdException w:name="E-mail Signature" w:semiHidden="1" w:unhideWhenUsed="1"/>
+    <w:lsdException w:name="HTML Top of Form" w:semiHidden="1" w:unhideWhenUsed="1"/>
+    <w:lsdException w:name="HTML Bottom of Form" w:semiHidden="1" w:unhideWhenUsed="1"/>
+    <w:lsdException w:name="Normal (Web)" w:semiHidden="1" w:unhideWhenUsed="1"/>
+    <w:lsdException w:name="HTML Acronym" w:semiHidden="1" w:unhideWhenUsed="1"/>
+    <w:lsdException w:name="HTML Address" w:semiHidden="1" w:unhideWhenUsed="1"/>
+    <w:lsdException w:name="HTML Cite" w:semiHidden="1" w:unhideWhenUsed="1"/>
+    <w:lsdException w:name="HTML Code" w:semiHidden="1" w:unhideWhenUsed="1"/>
+    <w:lsdException w:name="HTML Definition" w:semiHidden="1" w:unhideWhenUsed="1"/>
+    <w:lsdException w:name="HTML Keyboard" w:semiHidden="1" w:unhideWhenUsed="1"/>
+    <w:lsdException w:name="HTML Preformatted" w:semiHidden="1" w:unhideWhenUsed="1"/>
+    <w:lsdException w:name="HTML Sample" w:semiHidden="1" w:unhideWhenUsed="1"/>
+    <w:lsdException w:name="HTML Typewriter" w:semiHidden="1" w:unhideWhenUsed="1"/>
+    <w:lsdException w:name="HTML Variable" w:semiHidden="1" w:unhideWhenUsed="1"/>
+    <w:lsdException w:name="Normal Table" w:semiHidden="1" w:unhideWhenUsed="1"/>
+    <w:lsdException w:name="annotation subject" w:semiHidden="1" w:unhideWhenUsed="1"/>
+    <w:lsdException w:name="No List" w:semiHidden="1" w:unhideWhenUsed="1"/>
+    <w:lsdException w:name="Outline List 1" w:semiHidden="1" w:unhideWhenUsed="1"/>
+    <w:lsdException w:name="Outline List 2" w:semiHidden="1" w:unhideWhenUsed="1"/>
+    <w:lsdException w:name="Outline List 3" w:semiHidden="1" w:unhideWhenUsed="1"/>
+    <w:lsdException w:name="Table Simple 1" w:semiHidden="1" w:unhideWhenUsed="1"/>
+    <w:lsdException w:name="Table Simple 2" w:semiHidden="1" w:unhideWhenUsed="1"/>
+    <w:lsdException w:name="Table Simple 3" w:semiHidden="1" w:unhideWhenUsed="1"/>
+    <w:lsdException w:name="Table Classic 1" w:semiHidden="1" w:unhideWhenUsed="1"/>
+    <w:lsdException w:name="Table Classic 2" w:semiHidden="1" w:unhideWhenUsed="1"/>
+    <w:lsdException w:name="Table Classic 3" w:semiHidden="1" w:unhideWhenUsed="1"/>
+    <w:lsdException w:name="Table Classic 4" w:semiHidden="1" w:unhideWhenUsed="1"/>
+    <w:lsdException w:name="Table Colorful 1" w:semiHidden="1" w:unhideWhenUsed="1"/>
+    <w:lsdException w:name="Table Colorful 2" w:semiHidden="1" w:unhideWhenUsed="1"/>
+    <w:lsdException w:name="Table Colorful 3" w:semiHidden="1" w:unhideWhenUsed="1"/>
+    <w:lsdException w:name="Table Columns 1" w:semiHidden="1" w:unhideWhenUsed="1"/>
+    <w:lsdException w:name="Table Columns 2" w:semiHidden="1" w:unhideWhenUsed="1"/>
+    <w:lsdException w:name="Table Columns 3" w:semiHidden="1" w:unhideWhenUsed="1"/>
+    <w:lsdException w:name="Table Columns 4" w:semiHidden="1" w:unhideWhenUsed="1"/>
+    <w:lsdException w:name="Table Columns 5" w:semiHidden="1" w:unhideWhenUsed="1"/>
+    <w:lsdException w:name="Table Grid 1" w:semiHidden="1" w:unhideWhenUsed="1"/>
+    <w:lsdException w:name="Table Grid 2" w:semiHidden="1" w:unhideWhenUsed="1"/>
+    <w:lsdException w:name="Table Grid 3" w:semiHidden="1" w:unhideWhenUsed="1"/>
+    <w:lsdException w:name="Table Grid 4" w:semiHidden="1" w:unhideWhenUsed="1"/>
+    <w:lsdException w:name="Table Grid 5" w:semiHidden="1" w:unhideWhenUsed="1"/>
+    <w:lsdException w:name="Table Grid 6" w:semiHidden="1" w:unhideWhenUsed="1"/>
+    <w:lsdException w:name="Table Grid 7" w:semiHidden="1" w:unhideWhenUsed="1"/>
+    <w:lsdException w:name="Table Grid 8" w:semiHidden="1" w:unhideWhenUsed="1"/>
+    <w:lsdException w:name="Table List 1" w:semiHidden="1" w:unhideWhenUsed="1"/>
+    <w:lsdException w:name="Table List 2" w:semiHidden="1" w:unhideWhenUsed="1"/>
+    <w:lsdException w:name="Table List 3" w:semiHidden="1" w:unhideWhenUsed="1"/>
+    <w:lsdException w:name="Table List 4" w:semiHidden="1" w:unhideWhenUsed="1"/>
+    <w:lsdException w:name="Table List 5" w:semiHidden="1" w:unhideWhenUsed="1"/>
+    <w:lsdException w:name="Table List 6" w:semiHidden="1" w:unhideWhenUsed="1"/>
+    <w:lsdException w:name="Table List 7" w:semiHidden="1" w:unhideWhenUsed="1"/>
+    <w:lsdException w:name="Table List 8" w:semiHidden="1" w:unhideWhenUsed="1"/>
+    <w:lsdException w:name="Table 3D effects 1" w:semiHidden="1" w:unhideWhenUsed="1"/>
+    <w:lsdException w:name="Table 3D effects 2" w:semiHidden="1" w:unhideWhenUsed="1"/>
+    <w:lsdException w:name="Table 3D effects 3" w:semiHidden="1" w:unhideWhenUsed="1"/>
+    <w:lsdException w:name="Table Contemporary" w:semiHidden="1" w:unhideWhenUsed="1"/>
+    <w:lsdException w:name="Table Elegant" w:semiHidden="1" w:unhideWhenUsed="1"/>
+    <w:lsdException w:name="Table Professional" w:semiHidden="1" w:unhideWhenUsed="1"/>
+    <w:lsdException w:name="Table Subtle 1" w:semiHidden="1" w:unhideWhenUsed="1"/>
+    <w:lsdException w:name="Table Subtle 2" w:semiHidden="1" w:unhideWhenUsed="1"/>
+    <w:lsdException w:name="Table Web 1" w:semiHidden="1" w:unhideWhenUsed="1"/>
+    <w:lsdException w:name="Table Web 2" w:semiHidden="1" w:unhideWhenUsed="1"/>
+    <w:lsdException w:name="Table Web 3" w:semiHidden="1" w:unhideWhenUsed="1"/>
+    <w:lsdException w:name="Balloon Text" w:semiHidden="1" w:unhideWhenUsed="1"/>
+    <w:lsdException w:name="Table Grid" w:uiPriority="59"/>
+    <w:lsdException w:name="Table Theme" w:semiHidden="1" w:unhideWhenUsed="1"/>
+    <w:lsdException w:name="Placeholder Text" w:semiHidden="1"/>
+    <w:lsdException w:name="No Spacing" w:uiPriority="1" w:qFormat="1"/>
+    <w:lsdException w:name="Light Shading" w:uiPriority="60"/>
+    <w:lsdException w:name="Light List" w:uiPriority="61"/>
+    <w:lsdException w:name="Light Grid" w:uiPriority="62"/>
+    <w:lsdException w:name="Medium Shading 1" w:uiPriority="63"/>
+    <w:lsdException w:name="Medium Shading 2" w:uiPriority="64"/>
+    <w:lsdException w:name="Medium List 1" w:uiPriority="65"/>
+    <w:lsdException w:name="Medium List 2" w:uiPriority="66"/>
+    <w:lsdException w:name="Medium Grid 1" w:uiPriority="67"/>
+    <w:lsdException w:name="Medium Grid 2" w:uiPriority="68"/>
+    <w:lsdException w:name="Medium Grid 3" w:uiPriority="69"/>
+    <w:lsdException w:name="Dark List" w:uiPriority="70"/>
+    <w:lsdException w:name="Colorful Shading" w:uiPriority="71"/>
+    <w:lsdException w:name="Colorful List" w:uiPriority="72"/>
+    <w:lsdException w:name="Colorful Grid" w:uiPriority="73"/>
+    <w:lsdException w:name="Light Shading Accent 1" w:uiPriority="60"/>
+    <w:lsdException w:name="Light List Accent 1" w:uiPriority="61"/>
+    <w:lsdException w:name="Light Grid Accent 1" w:uiPriority="62"/>
+    <w:lsdException w:name="Medium Shading 1 Accent 1" w:uiPriority="63"/>
+    <w:lsdException w:name="Medium Shading 2 Accent 1" w:uiPriority="64"/>
+    <w:lsdException w:name="Medium List 1 Accent 1" w:uiPriority="65"/>
+    <w:lsdException w:name="Revision" w:semiHidden="1"/>
+    <w:lsdException w:name="List Paragraph" w:uiPriority="34" w:qFormat="1"/>
+    <w:lsdException w:name="Quote" w:uiPriority="29" w:qFormat="1"/>
+    <w:lsdException w:name="Intense Quote" w:uiPriority="30" w:qFormat="1"/>
+    <w:lsdException w:name="Medium List 2 Accent 1" w:uiPriority="66"/>
+    <w:lsdException w:name="Medium Grid 1 Accent 1" w:uiPriority="67"/>
+    <w:lsdException w:name="Medium Grid 2 Accent 1" w:uiPriority="68"/>
+    <w:lsdException w:name="Medium Grid 3 Accent 1" w:uiPriority="69"/>
+    <w:lsdException w:name="Dark List Accent 1" w:uiPriority="70"/>
+    <w:lsdException w:name="Colorful Shading Accent 1" w:uiPriority="71"/>
+    <w:lsdException w:name="Colorful List Accent 1" w:uiPriority="72"/>
+    <w:lsdException w:name="Colorful Grid Accent 1" w:uiPriority="73"/>
+    <w:lsdException w:name="Light Shading Accent 2" w:uiPriority="60"/>
+    <w:lsdException w:name="Light List Accent 2" w:uiPriority="61"/>
+    <w:lsdException w:name="Light Grid Accent 2" w:uiPriority="62"/>
+    <w:lsdException w:name="Medium Shading 1 Accent 2" w:uiPriority="63"/>
+    <w:lsdException w:name="Medium Shading 2 Accent 2" w:uiPriority="64"/>
+    <w:lsdException w:name="Medium List 1 Accent 2" w:uiPriority="65"/>
+    <w:lsdException w:name="Medium List 2 Accent 2" w:uiPriority="66"/>
+    <w:lsdException w:name="Medium Grid 1 Accent 2" w:uiPriority="67"/>
+    <w:lsdException w:name="Medium Grid 2 Accent 2" w:uiPriority="68"/>
+    <w:lsdException w:name="Medium Grid 3 Accent 2" w:uiPriority="69"/>
+    <w:lsdException w:name="Dark List Accent 2" w:uiPriority="70"/>
+    <w:lsdException w:name="Colorful Shading Accent 2" w:uiPriority="71"/>
+    <w:lsdException w:name="Colorful List Accent 2" w:uiPriority="72"/>
+    <w:lsdException w:name="Colorful Grid Accent 2" w:uiPriority="73"/>
+    <w:lsdException w:name="Light Shading Accent 3" w:uiPriority="60"/>
+    <w:lsdException w:name="Light List Accent 3" w:uiPriority="61"/>
+    <w:lsdException w:name="Light Grid Accent 3" w:uiPriority="62"/>
+    <w:lsdException w:name="Medium Shading 1 Accent 3" w:uiPriority="63"/>
+    <w:lsdException w:name="Medium Shading 2 Accent 3" w:uiPriority="64"/>
+    <w:lsdException w:name="Medium List 1 Accent 3" w:uiPriority="65"/>
+    <w:lsdException w:name="Medium List 2 Accent 3" w:uiPriority="66"/>
+    <w:lsdException w:name="Medium Grid 1 Accent 3" w:uiPriority="67"/>
+    <w:lsdException w:name="Medium Grid 2 Accent 3" w:uiPriority="68"/>
+    <w:lsdException w:name="Medium Grid 3 Accent 3" w:uiPriority="69"/>
+    <w:lsdException w:name="Dark List Accent 3" w:uiPriority="70"/>
+    <w:lsdException w:name="Colorful Shading Accent 3" w:uiPriority="71"/>
+    <w:lsdException w:name="Colorful List Accent 3" w:uiPriority="72"/>
+    <w:lsdException w:name="Colorful Grid Accent 3" w:uiPriority="73"/>
+    <w:lsdException w:name="Light Shading Accent 4" w:uiPriority="60"/>
+    <w:lsdException w:name="Light List Accent 4" w:uiPriority="61"/>
+    <w:lsdException w:name="Light Grid Accent 4" w:uiPriority="62"/>
+    <w:lsdException w:name="Medium Shading 1 Accent 4" w:uiPriority="63"/>
+    <w:lsdException w:name="Medium Shading 2 Accent 4" w:uiPriority="64"/>
+    <w:lsdException w:name="Medium List 1 Accent 4" w:uiPriority="65"/>
+    <w:lsdException w:name="Medium List 2 Accent 4" w:uiPriority="66"/>
+    <w:lsdException w:name="Medium Grid 1 Accent 4" w:uiPriority="67"/>
+    <w:lsdException w:name="Medium Grid 2 Accent 4" w:uiPriority="68"/>
+    <w:lsdException w:name="Medium Grid 3 Accent 4" w:uiPriority="69"/>
+    <w:lsdException w:name="Dark List Accent 4" w:uiPriority="70"/>
+    <w:lsdException w:name="Colorful Shading Accent 4" w:uiPriority="71"/>
+    <w:lsdException w:name="Colorful List Accent 4" w:uiPriority="72"/>
+    <w:lsdException w:name="Colorful Grid Accent 4" w:uiPriority="73"/>
+    <w:lsdException w:name="Light Shading Accent 5" w:uiPriority="60"/>
+    <w:lsdException w:name="Light List Accent 5" w:uiPriority="61"/>
+    <w:lsdException w:name="Light Grid Accent 5" w:uiPriority="62"/>
+    <w:lsdException w:name="Medium Shading 1 Accent 5" w:uiPriority="63"/>
+    <w:lsdException w:name="Medium Shading 2 Accent 5" w:uiPriority="64"/>
+    <w:lsdException w:name="Medium List 1 Accent 5" w:uiPriority="65"/>
+    <w:lsdException w:name="Medium List 2 Accent 5" w:uiPriority="66"/>
+    <w:lsdException w:name="Medium Grid 1 Accent 5" w:uiPriority="67"/>
+    <w:lsdException w:name="Medium Grid 2 Accent 5" w:uiPriority="68"/>
+    <w:lsdException w:name="Medium Grid 3 Accent 5" w:uiPriority="69"/>
+    <w:lsdException w:name="Dark List Accent 5" w:uiPriority="70"/>
+    <w:lsdException w:name="Colorful Shading Accent 5" w:uiPriority="71"/>
+    <w:lsdException w:name="Colorful List Accent 5" w:uiPriority="72"/>
+    <w:lsdException w:name="Colorful Grid Accent 5" w:uiPriority="73"/>
+    <w:lsdException w:name="Light Shading Accent 6" w:uiPriority="60"/>
+    <w:lsdException w:name="Light List Accent 6" w:uiPriority="61"/>
+    <w:lsdException w:name="Light Grid Accent 6" w:uiPriority="62"/>
+    <w:lsdException w:name="Medium Shading 1 Accent 6" w:uiPriority="63"/>
+    <w:lsdException w:name="Medium Shading 2 Accent 6" w:uiPriority="64"/>
+    <w:lsdException w:name="Medium List 1 Accent 6" w:uiPriority="65"/>
+    <w:lsdException w:name="Medium List 2 Accent 6" w:uiPriority="66"/>
+    <w:lsdException w:name="Medium Grid 1 Accent 6" w:uiPriority="67"/>
+    <w:lsdException w:name="Medium Grid 2 Accent 6" w:uiPriority="68"/>
+    <w:lsdException w:name="Medium Grid 3 Accent 6" w:uiPriority="69"/>
+    <w:lsdException w:name="Dark List Accent 6" w:uiPriority="70"/>
+    <w:lsdException w:name="Colorful Shading Accent 6" w:uiPriority="71"/>
+    <w:lsdException w:name="Colorful List Accent 6" w:uiPriority="72"/>
+    <w:lsdException w:name="Colorful Grid Accent 6" w:uiPriority="73"/>
+    <w:lsdException w:name="Subtle Emphasis" w:uiPriority="19" w:qFormat="1"/>
+    <w:lsdException w:name="Intense Emphasis" w:uiPriority="21" w:qFormat="1"/>
+    <w:lsdException w:name="Subtle Reference" w:uiPriority="31" w:qFormat="1"/>
+    <w:lsdException w:name="Intense Reference" w:uiPriority="32" w:qFormat="1"/>
+    <w:lsdException w:name="Book Title" w:uiPriority="33" w:qFormat="1"/>
+    <w:lsdException w:name="Bibliography" w:semiHidden="1" w:uiPriority="37" w:unhideWhenUsed="1"/>
+    <w:lsdException w:name="TOC Heading" w:semiHidden="1" w:uiPriority="39" w:unhideWhenUsed="1" w:qFormat="1"/>
+    <w:lsdException w:name="Plain Table 1" w:uiPriority="41"/>
+    <w:lsdException w:name="Plain Table 2" w:uiPriority="42"/>
+    <w:lsdException w:name="Plain Table 3" w:uiPriority="43"/>
+    <w:lsdException w:name="Plain Table 4" w:uiPriority="44"/>
+    <w:lsdException w:name="Plain Table 5" w:uiPriority="45"/>
+    <w:lsdException w:name="Grid Table Light" w:uiPriority="40"/>
+    <w:lsdException w:name="Grid Table 1 Light" w:uiPriority="46"/>
+    <w:lsdException w:name="Grid Table 2" w:uiPriority="47"/>
+    <w:lsdException w:name="Grid Table 3" w:uiPriority="48"/>
+    <w:lsdException w:name="Grid Table 4" w:uiPriority="49"/>
+    <w:lsdException w:name="Grid Table 5 Dark" w:uiPriority="50"/>
+    <w:lsdException w:name="Grid Table 6 Colorful" w:uiPriority="51"/>
+    <w:lsdException w:name="Grid Table 7 Colorful" w:uiPriority="52"/>
+    <w:lsdException w:name="Grid Table 1 Light Accent 1" w:uiPriority="46"/>
+    <w:lsdException w:name="Grid Table 2 Accent 1" w:uiPriority="47"/>
+    <w:lsdException w:name="Grid Table 3 Accent 1" w:uiPriority="48"/>
+    <w:lsdException w:name="Grid Table 4 Accent 1" w:uiPriority="49"/>
+    <w:lsdException w:name="Grid Table 5 Dark Accent 1" w:uiPriority="50"/>
+    <w:lsdException w:name="Grid Table 6 Colorful Accent 1" w:uiPriority="51"/>
+    <w:lsdException w:name="Grid Table 7 Colorful Accent 1" w:uiPriority="52"/>
+    <w:lsdException w:name="Grid Table 1 Light Accent 2" w:uiPriority="46"/>
+    <w:lsdException w:name="Grid Table 2 Accent 2" w:uiPriority="47"/>
+    <w:lsdException w:name="Grid Table 3 Accent 2" w:uiPriority="48"/>
+    <w:lsdException w:name="Grid Table 4 Accent 2" w:uiPriority="49"/>
+    <w:lsdException w:name="Grid Table 5 Dark Accent 2" w:uiPriority="50"/>
+    <w:lsdException w:name="Grid Table 6 Colorful Accent 2" w:uiPriority="51"/>
+    <w:lsdException w:name="Grid Table 7 Colorful Accent 2" w:uiPriority="52"/>
+    <w:lsdException w:name="Grid Table 1 Light Accent 3" w:uiPriority="46"/>
+    <w:lsdException w:name="Grid Table 2 Accent 3" w:uiPriority="47"/>
+    <w:lsdException w:name="Grid Table 3 Accent 3" w:uiPriority="48"/>
+    <w:lsdException w:name="Grid Table 4 Accent 3" w:uiPriority="49"/>
+    <w:lsdException w:name="Grid Table 5 Dark Accent 3" w:uiPriority="50"/>
+    <w:lsdException w:name="Grid Table 6 Colorful Accent 3" w:uiPriority="51"/>
+    <w:lsdException w:name="Grid Table 7 Colorful Accent 3" w:uiPriority="52"/>
+    <w:lsdException w:name="Grid Table 1 Light Accent 4" w:uiPriority="46"/>
+    <w:lsdException w:name="Grid Table 2 Accent 4" w:uiPriority="47"/>
+    <w:lsdException w:name="Grid Table 3 Accent 4" w:uiPriority="48"/>
+    <w:lsdException w:name="Grid Table 4 Accent 4" w:uiPriority="49"/>
+    <w:lsdException w:name="Grid Table 5 Dark Accent 4" w:uiPriority="50"/>
+    <w:lsdException w:name="Grid Table 6 Colorful Accent 4" w:uiPriority="51"/>
+    <w:lsdException w:name="Grid Table 7 Colorful Accent 4" w:uiPriority="52"/>
+    <w:lsdException w:name="Grid Table 1 Light Accent 5" w:uiPriority="46"/>
+    <w:lsdException w:name="Grid Table 2 Accent 5" w:uiPriority="47"/>
+    <w:lsdException w:name="Grid Table 3 Accent 5" w:uiPriority="48"/>
+    <w:lsdException w:name="Grid Table 4 Accent 5" w:uiPriority="49"/>
+    <w:lsdException w:name="Grid Table 5 Dark Accent 5" w:uiPriority="50"/>
+    <w:lsdException w:name="Grid Table 6 Colorful Accent 5" w:uiPriority="51"/>
+    <w:lsdException w:name="Grid Table 7 Colorful Accent 5" w:uiPriority="52"/>
+    <w:lsdException w:name="Grid Table 1 Light Accent 6" w:uiPriority="46"/>
+    <w:lsdException w:name="Grid Table 2 Accent 6" w:uiPriority="47"/>
+    <w:lsdException w:name="Grid Table 3 Accent 6" w:uiPriority="48"/>
+    <w:lsdException w:name="Grid Table 4 Accent 6" w:uiPriority="49"/>
+    <w:lsdException w:name="Grid Table 5 Dark Accent 6" w:uiPriority="50"/>
+    <w:lsdException w:name="Grid Table 6 Colorful Accent 6" w:uiPriority="51"/>
+    <w:lsdException w:name="Grid Table 7 Colorful Accent 6" w:uiPriority="52"/>
+    <w:lsdException w:name="List Table 1 Light" w:uiPriority="46"/>
+    <w:lsdException w:name="List Table 2" w:uiPriority="47"/>
+    <w:lsdException w:name="List Table 3" w:uiPriority="48"/>
+    <w:lsdException w:name="List Table 4" w:uiPriority="49"/>
+    <w:lsdException w:name="List Table 5 Dark" w:uiPriority="50"/>
+    <w:lsdException w:name="List Table 6 Colorful" w:uiPriority="51"/>
+    <w:lsdException w:name="List Table 7 Colorful" w:uiPriority="52"/>
+    <w:lsdException w:name="List Table 1 Light Accent 1" w:uiPriority="46"/>
+    <w:lsdException w:name="List Table 2 Accent 1" w:uiPriority="47"/>
+    <w:lsdException w:name="List Table 3 Accent 1" w:uiPriority="48"/>
+    <w:lsdException w:name="List Table 4 Accent 1" w:uiPriority="49"/>
+    <w:lsdException w:name="List Table 5 Dark Accent 1" w:uiPriority="50"/>
+    <w:lsdException w:name="List Table 6 Colorful Accent 1" w:uiPriority="51"/>
+    <w:lsdException w:name="List Table 7 Colorful Accent 1" w:uiPriority="52"/>
+    <w:lsdException w:name="List Table 1 Light Accent 2" w:uiPriority="46"/>
+    <w:lsdException w:name="List Table 2 Accent 2" w:uiPriority="47"/>
+    <w:lsdException w:name="List Table 3 Accent 2" w:uiPriority="48"/>
+    <w:lsdException w:name="List Table 4 Accent 2" w:uiPriority="49"/>
+    <w:lsdException w:name="List Table 5 Dark Accent 2" w:uiPriority="50"/>
+    <w:lsdException w:name="List Table 6 Colorful Accent 2" w:uiPriority="51"/>
+    <w:lsdException w:name="List Table 7 Colorful Accent 2" w:uiPriority="52"/>
+    <w:lsdException w:name="List Table 1 Light Accent 3" w:uiPriority="46"/>
+    <w:lsdException w:name="List Table 2 Accent 3" w:uiPriority="47"/>
+    <w:lsdException w:name="List Table 3 Accent 3" w:uiPriority="48"/>
+    <w:lsdException w:name="List Table 4 Accent 3" w:uiPriority="49"/>
+    <w:lsdException w:name="List Table 5 Dark Accent 3" w:uiPriority="50"/>
+    <w:lsdException w:name="List Table 6 Colorful Accent 3" w:uiPriority="51"/>
+    <w:lsdException w:name="List Table 7 Colorful Accent 3" w:uiPriority="52"/>
+    <w:lsdException w:name="List Table 1 Light Accent 4" w:uiPriority="46"/>
+    <w:lsdException w:name="List Table 2 Accent 4" w:uiPriority="47"/>
+    <w:lsdException w:name="List Table 3 Accent 4" w:uiPriority="48"/>
+    <w:lsdException w:name="List Table 4 Accent 4" w:uiPriority="49"/>
+    <w:lsdException w:name="List Table 5 Dark Accent 4" w:uiPriority="50"/>
+    <w:lsdException w:name="List Table 6 Colorful Accent 4" w:uiPriority="51"/>
+    <w:lsdException w:name="List Table 7 Colorful Accent 4" w:uiPriority="52"/>
+    <w:lsdException w:name="List Table 1 Light Accent 5" w:uiPriority="46"/>
+    <w:lsdException w:name="List Table 2 Accent 5" w:uiPriority="47"/>
+    <w:lsdException w:name="List Table 3 Accent 5" w:uiPriority="48"/>
+    <w:lsdException w:name="List Table 4 Accent 5" w:uiPriority="49"/>
+    <w:lsdException w:name="List Table 5 Dark Accent 5" w:uiPriority="50"/>
+    <w:lsdException w:name="List Table 6 Colorful Accent 5" w:uiPriority="51"/>
+    <w:lsdException w:name="List Table 7 Colorful Accent 5" w:uiPriority="52"/>
+    <w:lsdException w:name="List Table 1 Light Accent 6" w:uiPriority="46"/>
+    <w:lsdException w:name="List Table 2 Accent 6" w:uiPriority="47"/>
+    <w:lsdException w:name="List Table 3 Accent 6" w:uiPriority="48"/>
+    <w:lsdException w:name="List Table 4 Accent 6" w:uiPriority="49"/>
+    <w:lsdException w:name="List Table 5 Dark Accent 6" w:uiPriority="50"/>
+    <w:lsdException w:name="List Table 6 Colorful Accent 6" w:uiPriority="51"/>
+    <w:lsdException w:name="List Table 7 Colorful Accent 6" w:uiPriority="52"/>
   </w:latentStyles>
   <w:style w:type="paragraph" w:default="1" w:styleId="Normal">
     <w:name w:val="Normal"/>
@@ -2448,7 +3435,6 @@
     <w:uiPriority w:val="99"/>
     <w:semiHidden/>
     <w:unhideWhenUsed/>
-    <w:qFormat/>
     <w:tblPr>
       <w:tblInd w:w="0" w:type="dxa"/>
       <w:tblCellMar>

--- a/limpias/1223.docx
+++ b/limpias/1223.docx
@@ -1,6 +1,6 @@
 
 <file path=word/document.xml><?xml version="1.0" encoding="utf-8"?>
-<w:document xmlns:wpc="http://schemas.microsoft.com/office/word/2010/wordprocessingCanvas" xmlns:cx="http://schemas.microsoft.com/office/drawing/2014/chartex" xmlns:mc="http://schemas.openxmlformats.org/markup-compatibility/2006" xmlns:o="urn:schemas-microsoft-com:office:office" xmlns:r="http://schemas.openxmlformats.org/officeDocument/2006/relationships" xmlns:m="http://schemas.openxmlformats.org/officeDocument/2006/math" xmlns:v="urn:schemas-microsoft-com:vml" xmlns:wp14="http://schemas.microsoft.com/office/word/2010/wordprocessingDrawing" xmlns:wp="http://schemas.openxmlformats.org/drawingml/2006/wordprocessingDrawing" xmlns:w10="urn:schemas-microsoft-com:office:word" xmlns:w="http://schemas.openxmlformats.org/wordprocessingml/2006/main" xmlns:w14="http://schemas.microsoft.com/office/word/2010/wordml" xmlns:w15="http://schemas.microsoft.com/office/word/2012/wordml" xmlns:w16se="http://schemas.microsoft.com/office/word/2015/wordml/symex" xmlns:wpg="http://schemas.microsoft.com/office/word/2010/wordprocessingGroup" xmlns:wpi="http://schemas.microsoft.com/office/word/2010/wordprocessingInk" xmlns:wne="http://schemas.microsoft.com/office/word/2006/wordml" xmlns:wps="http://schemas.microsoft.com/office/word/2010/wordprocessingShape" mc:Ignorable="w14 w15 w16se wp14">
+<w:document xmlns:wpc="http://schemas.microsoft.com/office/word/2010/wordprocessingCanvas" xmlns:cx="http://schemas.microsoft.com/office/drawing/2014/chartex" xmlns:cx1="http://schemas.microsoft.com/office/drawing/2015/9/8/chartex" xmlns:cx2="http://schemas.microsoft.com/office/drawing/2015/10/21/chartex" xmlns:cx3="http://schemas.microsoft.com/office/drawing/2016/5/9/chartex" xmlns:cx4="http://schemas.microsoft.com/office/drawing/2016/5/10/chartex" xmlns:cx5="http://schemas.microsoft.com/office/drawing/2016/5/11/chartex" xmlns:cx6="http://schemas.microsoft.com/office/drawing/2016/5/12/chartex" xmlns:cx7="http://schemas.microsoft.com/office/drawing/2016/5/13/chartex" xmlns:cx8="http://schemas.microsoft.com/office/drawing/2016/5/14/chartex" xmlns:mc="http://schemas.openxmlformats.org/markup-compatibility/2006" xmlns:aink="http://schemas.microsoft.com/office/drawing/2016/ink" xmlns:am3d="http://schemas.microsoft.com/office/drawing/2017/model3d" xmlns:o="urn:schemas-microsoft-com:office:office" xmlns:r="http://schemas.openxmlformats.org/officeDocument/2006/relationships" xmlns:m="http://schemas.openxmlformats.org/officeDocument/2006/math" xmlns:v="urn:schemas-microsoft-com:vml" xmlns:wp14="http://schemas.microsoft.com/office/word/2010/wordprocessingDrawing" xmlns:wp="http://schemas.openxmlformats.org/drawingml/2006/wordprocessingDrawing" xmlns:w10="urn:schemas-microsoft-com:office:word" xmlns:w="http://schemas.openxmlformats.org/wordprocessingml/2006/main" xmlns:w14="http://schemas.microsoft.com/office/word/2010/wordml" xmlns:w15="http://schemas.microsoft.com/office/word/2012/wordml" xmlns:w16cid="http://schemas.microsoft.com/office/word/2016/wordml/cid" xmlns:w16se="http://schemas.microsoft.com/office/word/2015/wordml/symex" xmlns:wpg="http://schemas.microsoft.com/office/word/2010/wordprocessingGroup" xmlns:wpi="http://schemas.microsoft.com/office/word/2010/wordprocessingInk" xmlns:wne="http://schemas.microsoft.com/office/word/2006/wordml" xmlns:wps="http://schemas.microsoft.com/office/word/2010/wordprocessingShape" mc:Ignorable="w14 w15 w16se w16cid wp14">
   <w:body>
     <w:p>
       <w:pPr>
@@ -8,6 +8,7 @@
         <w:shd w:val="clear" w:color="auto" w:fill="FFFFFF"/>
         <w:spacing w:after="180" w:line="240" w:lineRule="auto"/>
         <w:jc w:val="right"/>
+        <w:outlineLvl w:val="0"/>
         <w:rPr>
           <w:rFonts w:ascii="Book Antiqua" w:eastAsia="Times New Roman" w:hAnsi="Book Antiqua"/>
           <w:sz w:val="24"/>
@@ -30,6 +31,7 @@
         <w:keepNext/>
         <w:shd w:val="clear" w:color="auto" w:fill="FFFFFF"/>
         <w:spacing w:before="480" w:after="180" w:line="240" w:lineRule="auto"/>
+        <w:outlineLvl w:val="0"/>
         <w:rPr>
           <w:rFonts w:ascii="Book Antiqua" w:eastAsia="Times New Roman" w:hAnsi="Book Antiqua"/>
           <w:b/>
@@ -54,6 +56,7 @@
         <w:keepNext/>
         <w:shd w:val="clear" w:color="auto" w:fill="FFFFFF"/>
         <w:spacing w:before="240" w:after="60" w:line="240" w:lineRule="auto"/>
+        <w:outlineLvl w:val="0"/>
         <w:rPr>
           <w:rFonts w:ascii="Book Antiqua" w:eastAsia="Times New Roman" w:hAnsi="Book Antiqua"/>
           <w:b/>
@@ -93,6 +96,159 @@
           <w:szCs w:val="24"/>
           <w:lang w:eastAsia="es-AR"/>
         </w:rPr>
+        <w:t>Los Exptes</w:t>
+      </w:r>
+      <w:r>
+        <w:rPr>
+          <w:rFonts w:ascii="Book Antiqua" w:eastAsia="Times New Roman" w:hAnsi="Book Antiqua"/>
+          <w:sz w:val="24"/>
+          <w:szCs w:val="24"/>
+          <w:lang w:eastAsia="es-AR"/>
+        </w:rPr>
+        <w:t xml:space="preserve">. </w:t>
+      </w:r>
+      <w:r>
+        <w:rPr>
+          <w:rFonts w:ascii="Book Antiqua" w:eastAsia="Times New Roman" w:hAnsi="Book Antiqua"/>
+          <w:sz w:val="24"/>
+          <w:szCs w:val="24"/>
+          <w:lang w:eastAsia="es-AR"/>
+        </w:rPr>
+        <w:t>Nros</w:t>
+      </w:r>
+      <w:r>
+        <w:rPr>
+          <w:rFonts w:ascii="Book Antiqua" w:eastAsia="Times New Roman" w:hAnsi="Book Antiqua"/>
+          <w:sz w:val="24"/>
+          <w:szCs w:val="24"/>
+          <w:lang w:eastAsia="es-AR"/>
+        </w:rPr>
+        <w:t xml:space="preserve">. </w:t>
+      </w:r>
+      <w:r>
+        <w:rPr>
+          <w:rFonts w:ascii="Book Antiqua" w:eastAsia="Times New Roman" w:hAnsi="Book Antiqua"/>
+          <w:sz w:val="24"/>
+          <w:szCs w:val="24"/>
+          <w:lang w:eastAsia="es-AR"/>
+        </w:rPr>
+        <w:t>1031-M17-C-01</w:t>
+      </w:r>
+      <w:r>
+        <w:rPr>
+          <w:rFonts w:ascii="Book Antiqua" w:eastAsia="Times New Roman" w:hAnsi="Book Antiqua"/>
+          <w:sz w:val="24"/>
+          <w:szCs w:val="24"/>
+          <w:lang w:eastAsia="es-AR"/>
+        </w:rPr>
+        <w:t xml:space="preserve">, </w:t>
+      </w:r>
+      <w:r>
+        <w:rPr>
+          <w:rFonts w:ascii="Book Antiqua" w:eastAsia="Times New Roman" w:hAnsi="Book Antiqua"/>
+          <w:sz w:val="24"/>
+          <w:szCs w:val="24"/>
+          <w:lang w:eastAsia="es-AR"/>
+        </w:rPr>
+        <w:t>2602-M17-C-00</w:t>
+      </w:r>
+      <w:r>
+        <w:rPr>
+          <w:rFonts w:ascii="Book Antiqua" w:eastAsia="Times New Roman" w:hAnsi="Book Antiqua"/>
+          <w:sz w:val="24"/>
+          <w:szCs w:val="24"/>
+          <w:lang w:eastAsia="es-AR"/>
+        </w:rPr>
+        <w:t xml:space="preserve">, </w:t>
+      </w:r>
+      <w:r>
+        <w:rPr>
+          <w:rFonts w:ascii="Book Antiqua" w:eastAsia="Times New Roman" w:hAnsi="Book Antiqua"/>
+          <w:sz w:val="24"/>
+          <w:szCs w:val="24"/>
+          <w:lang w:eastAsia="es-AR"/>
+        </w:rPr>
+        <w:t>Ref</w:t>
+      </w:r>
+      <w:r>
+        <w:rPr>
+          <w:rFonts w:ascii="Book Antiqua" w:eastAsia="Times New Roman" w:hAnsi="Book Antiqua"/>
+          <w:sz w:val="24"/>
+          <w:szCs w:val="24"/>
+          <w:lang w:eastAsia="es-AR"/>
+        </w:rPr>
+        <w:t xml:space="preserve">. </w:t>
+      </w:r>
+      <w:r>
+        <w:rPr>
+          <w:rFonts w:ascii="Book Antiqua" w:eastAsia="Times New Roman" w:hAnsi="Book Antiqua"/>
+          <w:sz w:val="24"/>
+          <w:szCs w:val="24"/>
+          <w:lang w:eastAsia="es-AR"/>
+        </w:rPr>
+        <w:t>156/00</w:t>
+      </w:r>
+      <w:r>
+        <w:rPr>
+          <w:rFonts w:ascii="Book Antiqua" w:eastAsia="Times New Roman" w:hAnsi="Book Antiqua"/>
+          <w:sz w:val="24"/>
+          <w:szCs w:val="24"/>
+          <w:lang w:eastAsia="es-AR"/>
+        </w:rPr>
+        <w:t xml:space="preserve">, </w:t>
+      </w:r>
+      <w:r>
+        <w:rPr>
+          <w:rFonts w:ascii="Book Antiqua" w:eastAsia="Times New Roman" w:hAnsi="Book Antiqua"/>
+          <w:sz w:val="24"/>
+          <w:szCs w:val="24"/>
+          <w:lang w:eastAsia="es-AR"/>
+        </w:rPr>
+        <w:t>1631-M17-C-00</w:t>
+      </w:r>
+      <w:r>
+        <w:rPr>
+          <w:rFonts w:ascii="Book Antiqua" w:eastAsia="Times New Roman" w:hAnsi="Book Antiqua"/>
+          <w:sz w:val="24"/>
+          <w:szCs w:val="24"/>
+          <w:lang w:eastAsia="es-AR"/>
+        </w:rPr>
+        <w:t xml:space="preserve">, </w:t>
+      </w:r>
+      <w:r>
+        <w:rPr>
+          <w:rFonts w:ascii="Book Antiqua" w:eastAsia="Times New Roman" w:hAnsi="Book Antiqua"/>
+          <w:sz w:val="24"/>
+          <w:szCs w:val="24"/>
+          <w:lang w:eastAsia="es-AR"/>
+        </w:rPr>
+        <w:t>3609-M17-C-99</w:t>
+      </w:r>
+      <w:r>
+        <w:rPr>
+          <w:rFonts w:ascii="Book Antiqua" w:eastAsia="Times New Roman" w:hAnsi="Book Antiqua"/>
+          <w:sz w:val="24"/>
+          <w:szCs w:val="24"/>
+          <w:lang w:eastAsia="es-AR"/>
+        </w:rPr>
+        <w:t xml:space="preserve">, </w:t>
+      </w:r>
+      <w:r>
+        <w:rPr>
+          <w:rFonts w:ascii="Book Antiqua" w:eastAsia="Times New Roman" w:hAnsi="Book Antiqua"/>
+          <w:sz w:val="24"/>
+          <w:szCs w:val="24"/>
+          <w:lang w:eastAsia="es-AR"/>
+        </w:rPr>
+        <w:t>144-Y-99</w:t>
+      </w:r>
+      <w:r>
+        <w:rPr>
+          <w:rFonts w:ascii="Book Antiqua" w:eastAsia="Times New Roman" w:hAnsi="Book Antiqua"/>
+          <w:sz w:val="24"/>
+          <w:szCs w:val="24"/>
+          <w:lang w:eastAsia="es-AR"/>
+        </w:rPr>
         <w:t xml:space="preserve"> </w:t>
       </w:r>
       <w:r>
@@ -102,7 +258,304 @@
           <w:szCs w:val="24"/>
           <w:lang w:eastAsia="es-AR"/>
         </w:rPr>
-        <w:t>Los Exptes</w:t>
+        <w:t xml:space="preserve"> (</w:t>
+      </w:r>
+      <w:r>
+        <w:rPr>
+          <w:rFonts w:ascii="Book Antiqua" w:eastAsia="Times New Roman" w:hAnsi="Book Antiqua"/>
+          <w:sz w:val="24"/>
+          <w:szCs w:val="24"/>
+          <w:lang w:eastAsia="es-AR"/>
+        </w:rPr>
+        <w:t>H</w:t>
+      </w:r>
+      <w:r>
+        <w:rPr>
+          <w:rFonts w:ascii="Book Antiqua" w:eastAsia="Times New Roman" w:hAnsi="Book Antiqua"/>
+          <w:sz w:val="24"/>
+          <w:szCs w:val="24"/>
+          <w:lang w:eastAsia="es-AR"/>
+        </w:rPr>
+        <w:t>.</w:t>
+      </w:r>
+      <w:r>
+        <w:rPr>
+          <w:rFonts w:ascii="Book Antiqua" w:eastAsia="Times New Roman" w:hAnsi="Book Antiqua"/>
+          <w:sz w:val="24"/>
+          <w:szCs w:val="24"/>
+          <w:lang w:eastAsia="es-AR"/>
+        </w:rPr>
+        <w:t>C</w:t>
+      </w:r>
+      <w:r>
+        <w:rPr>
+          <w:rFonts w:ascii="Book Antiqua" w:eastAsia="Times New Roman" w:hAnsi="Book Antiqua"/>
+          <w:sz w:val="24"/>
+          <w:szCs w:val="24"/>
+          <w:lang w:eastAsia="es-AR"/>
+        </w:rPr>
+        <w:t>.</w:t>
+      </w:r>
+      <w:r>
+        <w:rPr>
+          <w:rFonts w:ascii="Book Antiqua" w:eastAsia="Times New Roman" w:hAnsi="Book Antiqua"/>
+          <w:sz w:val="24"/>
+          <w:szCs w:val="24"/>
+          <w:lang w:eastAsia="es-AR"/>
+        </w:rPr>
+        <w:t>D</w:t>
+      </w:r>
+      <w:r>
+        <w:rPr>
+          <w:rFonts w:ascii="Book Antiqua" w:eastAsia="Times New Roman" w:hAnsi="Book Antiqua"/>
+          <w:sz w:val="24"/>
+          <w:szCs w:val="24"/>
+          <w:lang w:eastAsia="es-AR"/>
+        </w:rPr>
+        <w:t xml:space="preserve">.)  </w:t>
+      </w:r>
+      <w:r>
+        <w:rPr>
+          <w:rFonts w:ascii="Book Antiqua" w:eastAsia="Times New Roman" w:hAnsi="Book Antiqua"/>
+          <w:sz w:val="24"/>
+          <w:szCs w:val="24"/>
+          <w:lang w:eastAsia="es-AR"/>
+        </w:rPr>
+        <w:t xml:space="preserve"> </w:t>
+      </w:r>
+      <w:r>
+        <w:rPr>
+          <w:rFonts w:ascii="Book Antiqua" w:eastAsia="Times New Roman" w:hAnsi="Book Antiqua"/>
+          <w:sz w:val="24"/>
+          <w:szCs w:val="24"/>
+          <w:lang w:eastAsia="es-AR"/>
+        </w:rPr>
+        <w:t>106-C-99</w:t>
+      </w:r>
+      <w:r>
+        <w:rPr>
+          <w:rFonts w:ascii="Book Antiqua" w:eastAsia="Times New Roman" w:hAnsi="Book Antiqua"/>
+          <w:sz w:val="24"/>
+          <w:szCs w:val="24"/>
+          <w:lang w:eastAsia="es-AR"/>
+        </w:rPr>
+        <w:t xml:space="preserve"> </w:t>
+      </w:r>
+      <w:r>
+        <w:rPr>
+          <w:rFonts w:ascii="Book Antiqua" w:eastAsia="Times New Roman" w:hAnsi="Book Antiqua"/>
+          <w:sz w:val="24"/>
+          <w:szCs w:val="24"/>
+          <w:lang w:eastAsia="es-AR"/>
+        </w:rPr>
+        <w:t xml:space="preserve"> (</w:t>
+      </w:r>
+      <w:r>
+        <w:rPr>
+          <w:rFonts w:ascii="Book Antiqua" w:eastAsia="Times New Roman" w:hAnsi="Book Antiqua"/>
+          <w:sz w:val="24"/>
+          <w:szCs w:val="24"/>
+          <w:lang w:eastAsia="es-AR"/>
+        </w:rPr>
+        <w:t>H</w:t>
+      </w:r>
+      <w:r>
+        <w:rPr>
+          <w:rFonts w:ascii="Book Antiqua" w:eastAsia="Times New Roman" w:hAnsi="Book Antiqua"/>
+          <w:sz w:val="24"/>
+          <w:szCs w:val="24"/>
+          <w:lang w:eastAsia="es-AR"/>
+        </w:rPr>
+        <w:t>.</w:t>
+      </w:r>
+      <w:r>
+        <w:rPr>
+          <w:rFonts w:ascii="Book Antiqua" w:eastAsia="Times New Roman" w:hAnsi="Book Antiqua"/>
+          <w:sz w:val="24"/>
+          <w:szCs w:val="24"/>
+          <w:lang w:eastAsia="es-AR"/>
+        </w:rPr>
+        <w:t>C</w:t>
+      </w:r>
+      <w:r>
+        <w:rPr>
+          <w:rFonts w:ascii="Book Antiqua" w:eastAsia="Times New Roman" w:hAnsi="Book Antiqua"/>
+          <w:sz w:val="24"/>
+          <w:szCs w:val="24"/>
+          <w:lang w:eastAsia="es-AR"/>
+        </w:rPr>
+        <w:t>.</w:t>
+      </w:r>
+      <w:r>
+        <w:rPr>
+          <w:rFonts w:ascii="Book Antiqua" w:eastAsia="Times New Roman" w:hAnsi="Book Antiqua"/>
+          <w:sz w:val="24"/>
+          <w:szCs w:val="24"/>
+          <w:lang w:eastAsia="es-AR"/>
+        </w:rPr>
+        <w:t>D</w:t>
+      </w:r>
+      <w:r>
+        <w:rPr>
+          <w:rFonts w:ascii="Book Antiqua" w:eastAsia="Times New Roman" w:hAnsi="Book Antiqua"/>
+          <w:sz w:val="24"/>
+          <w:szCs w:val="24"/>
+          <w:lang w:eastAsia="es-AR"/>
+        </w:rPr>
+        <w:t xml:space="preserve">.)  </w:t>
+      </w:r>
+      <w:r>
+        <w:rPr>
+          <w:rFonts w:ascii="Book Antiqua" w:eastAsia="Times New Roman" w:hAnsi="Book Antiqua"/>
+          <w:sz w:val="24"/>
+          <w:szCs w:val="24"/>
+          <w:lang w:eastAsia="es-AR"/>
+        </w:rPr>
+        <w:t>y</w:t>
+      </w:r>
+      <w:r>
+        <w:rPr>
+          <w:rFonts w:ascii="Book Antiqua" w:eastAsia="Times New Roman" w:hAnsi="Book Antiqua"/>
+          <w:sz w:val="24"/>
+          <w:szCs w:val="24"/>
+          <w:lang w:eastAsia="es-AR"/>
+        </w:rPr>
+        <w:t xml:space="preserve"> </w:t>
+      </w:r>
+      <w:r>
+        <w:rPr>
+          <w:rFonts w:ascii="Book Antiqua" w:eastAsia="Times New Roman" w:hAnsi="Book Antiqua"/>
+          <w:sz w:val="24"/>
+          <w:szCs w:val="24"/>
+          <w:lang w:eastAsia="es-AR"/>
+        </w:rPr>
+        <w:t>1133-M17-C-01</w:t>
+      </w:r>
+      <w:r>
+        <w:rPr>
+          <w:rFonts w:ascii="Book Antiqua" w:eastAsia="Times New Roman" w:hAnsi="Book Antiqua"/>
+          <w:sz w:val="24"/>
+          <w:szCs w:val="24"/>
+          <w:lang w:eastAsia="es-AR"/>
+        </w:rPr>
+        <w:t xml:space="preserve">, </w:t>
+      </w:r>
+      <w:r>
+        <w:rPr>
+          <w:rFonts w:ascii="Book Antiqua" w:eastAsia="Times New Roman" w:hAnsi="Book Antiqua"/>
+          <w:sz w:val="24"/>
+          <w:szCs w:val="24"/>
+          <w:lang w:eastAsia="es-AR"/>
+        </w:rPr>
+        <w:t>mediante los cuales la Empresa Comercial Castillo S</w:t>
+      </w:r>
+      <w:r>
+        <w:rPr>
+          <w:rFonts w:ascii="Book Antiqua" w:eastAsia="Times New Roman" w:hAnsi="Book Antiqua"/>
+          <w:sz w:val="24"/>
+          <w:szCs w:val="24"/>
+          <w:lang w:eastAsia="es-AR"/>
+        </w:rPr>
+        <w:t>.</w:t>
+      </w:r>
+      <w:r>
+        <w:rPr>
+          <w:rFonts w:ascii="Book Antiqua" w:eastAsia="Times New Roman" w:hAnsi="Book Antiqua"/>
+          <w:sz w:val="24"/>
+          <w:szCs w:val="24"/>
+          <w:lang w:eastAsia="es-AR"/>
+        </w:rPr>
+        <w:t>A</w:t>
+      </w:r>
+      <w:r>
+        <w:rPr>
+          <w:rFonts w:ascii="Book Antiqua" w:eastAsia="Times New Roman" w:hAnsi="Book Antiqua"/>
+          <w:sz w:val="24"/>
+          <w:szCs w:val="24"/>
+          <w:lang w:eastAsia="es-AR"/>
+        </w:rPr>
+        <w:t>.</w:t>
+      </w:r>
+      <w:r>
+        <w:rPr>
+          <w:rFonts w:ascii="Book Antiqua" w:eastAsia="Times New Roman" w:hAnsi="Book Antiqua"/>
+          <w:sz w:val="24"/>
+          <w:szCs w:val="24"/>
+          <w:lang w:eastAsia="es-AR"/>
+        </w:rPr>
+        <w:t>C</w:t>
+      </w:r>
+      <w:r>
+        <w:rPr>
+          <w:rFonts w:ascii="Book Antiqua" w:eastAsia="Times New Roman" w:hAnsi="Book Antiqua"/>
+          <w:sz w:val="24"/>
+          <w:szCs w:val="24"/>
+          <w:lang w:eastAsia="es-AR"/>
+        </w:rPr>
+        <w:t>.</w:t>
+      </w:r>
+      <w:r>
+        <w:rPr>
+          <w:rFonts w:ascii="Book Antiqua" w:eastAsia="Times New Roman" w:hAnsi="Book Antiqua"/>
+          <w:sz w:val="24"/>
+          <w:szCs w:val="24"/>
+          <w:lang w:eastAsia="es-AR"/>
+        </w:rPr>
+        <w:t>I</w:t>
+      </w:r>
+      <w:r>
+        <w:rPr>
+          <w:rFonts w:ascii="Book Antiqua" w:eastAsia="Times New Roman" w:hAnsi="Book Antiqua"/>
+          <w:sz w:val="24"/>
+          <w:szCs w:val="24"/>
+          <w:lang w:eastAsia="es-AR"/>
+        </w:rPr>
+        <w:t>.</w:t>
+      </w:r>
+      <w:r>
+        <w:rPr>
+          <w:rFonts w:ascii="Book Antiqua" w:eastAsia="Times New Roman" w:hAnsi="Book Antiqua"/>
+          <w:sz w:val="24"/>
+          <w:szCs w:val="24"/>
+          <w:lang w:eastAsia="es-AR"/>
+        </w:rPr>
+        <w:t>F</w:t>
+      </w:r>
+      <w:r>
+        <w:rPr>
+          <w:rFonts w:ascii="Book Antiqua" w:eastAsia="Times New Roman" w:hAnsi="Book Antiqua"/>
+          <w:sz w:val="24"/>
+          <w:szCs w:val="24"/>
+          <w:lang w:eastAsia="es-AR"/>
+        </w:rPr>
+        <w:t>.</w:t>
+      </w:r>
+      <w:r>
+        <w:rPr>
+          <w:rFonts w:ascii="Book Antiqua" w:eastAsia="Times New Roman" w:hAnsi="Book Antiqua"/>
+          <w:sz w:val="24"/>
+          <w:szCs w:val="24"/>
+          <w:lang w:eastAsia="es-AR"/>
+        </w:rPr>
+        <w:t>I</w:t>
+      </w:r>
+      <w:r>
+        <w:rPr>
+          <w:rFonts w:ascii="Book Antiqua" w:eastAsia="Times New Roman" w:hAnsi="Book Antiqua"/>
+          <w:sz w:val="24"/>
+          <w:szCs w:val="24"/>
+          <w:lang w:eastAsia="es-AR"/>
+        </w:rPr>
+        <w:t>.</w:t>
+      </w:r>
+      <w:r>
+        <w:rPr>
+          <w:rFonts w:ascii="Book Antiqua" w:eastAsia="Times New Roman" w:hAnsi="Book Antiqua"/>
+          <w:sz w:val="24"/>
+          <w:szCs w:val="24"/>
+          <w:lang w:eastAsia="es-AR"/>
+        </w:rPr>
+        <w:t>A</w:t>
       </w:r>
       <w:r>
         <w:rPr>
@@ -120,88 +573,104 @@
           <w:szCs w:val="24"/>
           <w:lang w:eastAsia="es-AR"/>
         </w:rPr>
-        <w:t>Nros</w:t>
-      </w:r>
-      <w:r>
-        <w:rPr>
-          <w:rFonts w:ascii="Book Antiqua" w:eastAsia="Times New Roman" w:hAnsi="Book Antiqua"/>
-          <w:sz w:val="24"/>
-          <w:szCs w:val="24"/>
-          <w:lang w:eastAsia="es-AR"/>
-        </w:rPr>
-        <w:t xml:space="preserve">. </w:t>
-      </w:r>
-      <w:r>
-        <w:rPr>
-          <w:rFonts w:ascii="Book Antiqua" w:eastAsia="Times New Roman" w:hAnsi="Book Antiqua"/>
-          <w:sz w:val="24"/>
-          <w:szCs w:val="24"/>
-          <w:lang w:eastAsia="es-AR"/>
-        </w:rPr>
-        <w:t>1031-M17-C-01</w:t>
-      </w:r>
-      <w:r>
-        <w:rPr>
-          <w:rFonts w:ascii="Book Antiqua" w:eastAsia="Times New Roman" w:hAnsi="Book Antiqua"/>
-          <w:sz w:val="24"/>
-          <w:szCs w:val="24"/>
-          <w:lang w:eastAsia="es-AR"/>
-        </w:rPr>
-        <w:t xml:space="preserve">, </w:t>
-      </w:r>
-      <w:r>
-        <w:rPr>
-          <w:rFonts w:ascii="Book Antiqua" w:eastAsia="Times New Roman" w:hAnsi="Book Antiqua"/>
-          <w:sz w:val="24"/>
-          <w:szCs w:val="24"/>
-          <w:lang w:eastAsia="es-AR"/>
-        </w:rPr>
-        <w:t>2602-M17-C-00</w:t>
-      </w:r>
-      <w:r>
-        <w:rPr>
-          <w:rFonts w:ascii="Book Antiqua" w:eastAsia="Times New Roman" w:hAnsi="Book Antiqua"/>
-          <w:sz w:val="24"/>
-          <w:szCs w:val="24"/>
-          <w:lang w:eastAsia="es-AR"/>
-        </w:rPr>
-        <w:t xml:space="preserve">, </w:t>
-      </w:r>
-      <w:r>
-        <w:rPr>
-          <w:rFonts w:ascii="Book Antiqua" w:eastAsia="Times New Roman" w:hAnsi="Book Antiqua"/>
-          <w:sz w:val="24"/>
-          <w:szCs w:val="24"/>
-          <w:lang w:eastAsia="es-AR"/>
-        </w:rPr>
-        <w:t>Ref</w:t>
-      </w:r>
-      <w:r>
-        <w:rPr>
-          <w:rFonts w:ascii="Book Antiqua" w:eastAsia="Times New Roman" w:hAnsi="Book Antiqua"/>
-          <w:sz w:val="24"/>
-          <w:szCs w:val="24"/>
-          <w:lang w:eastAsia="es-AR"/>
-        </w:rPr>
-        <w:t xml:space="preserve">. </w:t>
-      </w:r>
-      <w:r>
-        <w:rPr>
-          <w:rFonts w:ascii="Book Antiqua" w:eastAsia="Times New Roman" w:hAnsi="Book Antiqua"/>
-          <w:sz w:val="24"/>
-          <w:szCs w:val="24"/>
-          <w:lang w:eastAsia="es-AR"/>
-        </w:rPr>
-        <w:t>156/00</w:t>
-      </w:r>
-      <w:r>
-        <w:rPr>
-          <w:rFonts w:ascii="Book Antiqua" w:eastAsia="Times New Roman" w:hAnsi="Book Antiqua"/>
-          <w:sz w:val="24"/>
-          <w:szCs w:val="24"/>
-          <w:lang w:eastAsia="es-AR"/>
-        </w:rPr>
-        <w:t xml:space="preserve">, </w:t>
+        <w:t>presenta documentación técnica</w:t>
+      </w:r>
+      <w:r>
+        <w:rPr>
+          <w:rFonts w:ascii="Book Antiqua" w:eastAsia="Times New Roman" w:hAnsi="Book Antiqua"/>
+          <w:sz w:val="24"/>
+          <w:szCs w:val="24"/>
+          <w:lang w:eastAsia="es-AR"/>
+        </w:rPr>
+        <w:t xml:space="preserve"> </w:t>
+      </w:r>
+      <w:r>
+        <w:rPr>
+          <w:rFonts w:ascii="Book Antiqua" w:eastAsia="Times New Roman" w:hAnsi="Book Antiqua"/>
+          <w:sz w:val="24"/>
+          <w:szCs w:val="24"/>
+          <w:lang w:eastAsia="es-AR"/>
+        </w:rPr>
+        <w:t xml:space="preserve"> (</w:t>
+      </w:r>
+      <w:r>
+        <w:rPr>
+          <w:rFonts w:ascii="Book Antiqua" w:eastAsia="Times New Roman" w:hAnsi="Book Antiqua"/>
+          <w:sz w:val="24"/>
+          <w:szCs w:val="24"/>
+          <w:lang w:eastAsia="es-AR"/>
+        </w:rPr>
+        <w:t>Proyecto y Anteproyecto</w:t>
+      </w:r>
+      <w:r>
+        <w:rPr>
+          <w:rFonts w:ascii="Book Antiqua" w:eastAsia="Times New Roman" w:hAnsi="Book Antiqua"/>
+          <w:sz w:val="24"/>
+          <w:szCs w:val="24"/>
+          <w:lang w:eastAsia="es-AR"/>
+        </w:rPr>
+        <w:t xml:space="preserve">) </w:t>
+      </w:r>
+      <w:r>
+        <w:rPr>
+          <w:rFonts w:ascii="Book Antiqua" w:eastAsia="Times New Roman" w:hAnsi="Book Antiqua"/>
+          <w:sz w:val="24"/>
+          <w:szCs w:val="24"/>
+          <w:lang w:eastAsia="es-AR"/>
+        </w:rPr>
+        <w:t xml:space="preserve"> </w:t>
+      </w:r>
+      <w:r>
+        <w:rPr>
+          <w:rFonts w:ascii="Book Antiqua" w:eastAsia="Times New Roman" w:hAnsi="Book Antiqua"/>
+          <w:sz w:val="24"/>
+          <w:szCs w:val="24"/>
+          <w:lang w:eastAsia="es-AR"/>
+        </w:rPr>
+        <w:t>mediante los cuales propone la construcción de un local comercial en la esquina de la calle Luis Lobo de la Vega y Pasaje Magallanes de nuestra Ciudad</w:t>
+      </w:r>
+      <w:r>
+        <w:rPr>
+          <w:rFonts w:ascii="Book Antiqua" w:eastAsia="Times New Roman" w:hAnsi="Book Antiqua"/>
+          <w:sz w:val="24"/>
+          <w:szCs w:val="24"/>
+          <w:lang w:eastAsia="es-AR"/>
+        </w:rPr>
+        <w:t xml:space="preserve">; </w:t>
+      </w:r>
+      <w:r>
+        <w:rPr>
+          <w:rFonts w:ascii="Book Antiqua" w:eastAsia="Times New Roman" w:hAnsi="Book Antiqua"/>
+          <w:sz w:val="24"/>
+          <w:szCs w:val="24"/>
+          <w:lang w:eastAsia="es-AR"/>
+        </w:rPr>
+        <w:t>y</w:t>
+      </w:r>
+    </w:p>
+    <w:p>
+      <w:pPr>
+        <w:keepNext/>
+        <w:shd w:val="clear" w:color="auto" w:fill="FFFFFF"/>
+        <w:spacing w:before="240" w:after="60" w:line="240" w:lineRule="auto"/>
+        <w:outlineLvl w:val="0"/>
+        <w:rPr>
+          <w:rFonts w:ascii="Book Antiqua" w:eastAsia="Times New Roman" w:hAnsi="Book Antiqua"/>
+          <w:b/>
+          <w:sz w:val="24"/>
+          <w:szCs w:val="24"/>
+          <w:lang w:eastAsia="es-AR"/>
+        </w:rPr>
+      </w:pPr>
+      <w:r>
+        <w:rPr>
+          <w:rFonts w:ascii="Book Antiqua" w:eastAsia="Times New Roman" w:hAnsi="Book Antiqua"/>
+          <w:b/>
+          <w:sz w:val="24"/>
+          <w:szCs w:val="24"/>
+          <w:lang w:eastAsia="es-AR"/>
+        </w:rPr>
+        <w:t>CONSIDERANDO:</w:t>
       </w:r>
     </w:p>
     <w:p>
@@ -224,7 +693,25 @@
           <w:szCs w:val="24"/>
           <w:lang w:eastAsia="es-AR"/>
         </w:rPr>
-        <w:t>1631-M17-C-00</w:t>
+        <w:t>Que de la documentación presentada se observan algunos inconvenientes en cuanto al cumplimiento de las exigencias establecidas en la Ordenanza N</w:t>
+      </w:r>
+      <w:r>
+        <w:rPr>
+          <w:rFonts w:ascii="Book Antiqua" w:eastAsia="Times New Roman" w:hAnsi="Book Antiqua"/>
+          <w:sz w:val="24"/>
+          <w:szCs w:val="24"/>
+          <w:lang w:eastAsia="es-AR"/>
+        </w:rPr>
+        <w:t xml:space="preserve">º </w:t>
+      </w:r>
+      <w:r>
+        <w:rPr>
+          <w:rFonts w:ascii="Book Antiqua" w:eastAsia="Times New Roman" w:hAnsi="Book Antiqua"/>
+          <w:sz w:val="24"/>
+          <w:szCs w:val="24"/>
+          <w:lang w:eastAsia="es-AR"/>
+        </w:rPr>
+        <w:t>613/94- Código de Desarrollo Urbano</w:t>
       </w:r>
       <w:r>
         <w:rPr>
@@ -242,34 +729,7 @@
           <w:szCs w:val="24"/>
           <w:lang w:eastAsia="es-AR"/>
         </w:rPr>
-        <w:t>3609-M17-C-99</w:t>
-      </w:r>
-      <w:r>
-        <w:rPr>
-          <w:rFonts w:ascii="Book Antiqua" w:eastAsia="Times New Roman" w:hAnsi="Book Antiqua"/>
-          <w:sz w:val="24"/>
-          <w:szCs w:val="24"/>
-          <w:lang w:eastAsia="es-AR"/>
-        </w:rPr>
-        <w:t xml:space="preserve">, </w:t>
-      </w:r>
-      <w:r>
-        <w:rPr>
-          <w:rFonts w:ascii="Book Antiqua" w:eastAsia="Times New Roman" w:hAnsi="Book Antiqua"/>
-          <w:sz w:val="24"/>
-          <w:szCs w:val="24"/>
-          <w:lang w:eastAsia="es-AR"/>
-        </w:rPr>
-        <w:t>144-Y-99</w:t>
-      </w:r>
-      <w:r>
-        <w:rPr>
-          <w:rFonts w:ascii="Book Antiqua" w:eastAsia="Times New Roman" w:hAnsi="Book Antiqua"/>
-          <w:sz w:val="24"/>
-          <w:szCs w:val="24"/>
-          <w:lang w:eastAsia="es-AR"/>
-        </w:rPr>
-        <w:t xml:space="preserve"> </w:t>
+        <w:t xml:space="preserve">como Factor de Ocupación del Suelo </w:t>
       </w:r>
       <w:r>
         <w:rPr>
@@ -287,43 +747,43 @@
           <w:szCs w:val="24"/>
           <w:lang w:eastAsia="es-AR"/>
         </w:rPr>
-        <w:t>H</w:t>
-      </w:r>
-      <w:r>
-        <w:rPr>
-          <w:rFonts w:ascii="Book Antiqua" w:eastAsia="Times New Roman" w:hAnsi="Book Antiqua"/>
-          <w:sz w:val="24"/>
-          <w:szCs w:val="24"/>
-          <w:lang w:eastAsia="es-AR"/>
-        </w:rPr>
-        <w:t xml:space="preserve">. </w:t>
-      </w:r>
-      <w:r>
-        <w:rPr>
-          <w:rFonts w:ascii="Book Antiqua" w:eastAsia="Times New Roman" w:hAnsi="Book Antiqua"/>
-          <w:sz w:val="24"/>
-          <w:szCs w:val="24"/>
-          <w:lang w:eastAsia="es-AR"/>
-        </w:rPr>
-        <w:t>C</w:t>
-      </w:r>
-      <w:r>
-        <w:rPr>
-          <w:rFonts w:ascii="Book Antiqua" w:eastAsia="Times New Roman" w:hAnsi="Book Antiqua"/>
-          <w:sz w:val="24"/>
-          <w:szCs w:val="24"/>
-          <w:lang w:eastAsia="es-AR"/>
-        </w:rPr>
-        <w:t xml:space="preserve">. </w:t>
-      </w:r>
-      <w:r>
-        <w:rPr>
-          <w:rFonts w:ascii="Book Antiqua" w:eastAsia="Times New Roman" w:hAnsi="Book Antiqua"/>
-          <w:sz w:val="24"/>
-          <w:szCs w:val="24"/>
-          <w:lang w:eastAsia="es-AR"/>
-        </w:rPr>
-        <w:t>D</w:t>
+        <w:t>F</w:t>
+      </w:r>
+      <w:r>
+        <w:rPr>
+          <w:rFonts w:ascii="Book Antiqua" w:eastAsia="Times New Roman" w:hAnsi="Book Antiqua"/>
+          <w:sz w:val="24"/>
+          <w:szCs w:val="24"/>
+          <w:lang w:eastAsia="es-AR"/>
+        </w:rPr>
+        <w:t>.</w:t>
+      </w:r>
+      <w:r>
+        <w:rPr>
+          <w:rFonts w:ascii="Book Antiqua" w:eastAsia="Times New Roman" w:hAnsi="Book Antiqua"/>
+          <w:sz w:val="24"/>
+          <w:szCs w:val="24"/>
+          <w:lang w:eastAsia="es-AR"/>
+        </w:rPr>
+        <w:t>O</w:t>
+      </w:r>
+      <w:r>
+        <w:rPr>
+          <w:rFonts w:ascii="Book Antiqua" w:eastAsia="Times New Roman" w:hAnsi="Book Antiqua"/>
+          <w:sz w:val="24"/>
+          <w:szCs w:val="24"/>
+          <w:lang w:eastAsia="es-AR"/>
+        </w:rPr>
+        <w:t>.</w:t>
+      </w:r>
+      <w:r>
+        <w:rPr>
+          <w:rFonts w:ascii="Book Antiqua" w:eastAsia="Times New Roman" w:hAnsi="Book Antiqua"/>
+          <w:sz w:val="24"/>
+          <w:szCs w:val="24"/>
+          <w:lang w:eastAsia="es-AR"/>
+        </w:rPr>
+        <w:t>S</w:t>
       </w:r>
       <w:r>
         <w:rPr>
@@ -341,106 +801,16 @@
           <w:szCs w:val="24"/>
           <w:lang w:eastAsia="es-AR"/>
         </w:rPr>
-        <w:t xml:space="preserve"> </w:t>
-      </w:r>
-      <w:r>
-        <w:rPr>
-          <w:rFonts w:ascii="Book Antiqua" w:eastAsia="Times New Roman" w:hAnsi="Book Antiqua"/>
-          <w:sz w:val="24"/>
-          <w:szCs w:val="24"/>
-          <w:lang w:eastAsia="es-AR"/>
-        </w:rPr>
-        <w:t>106-C-99</w:t>
-      </w:r>
-      <w:r>
-        <w:rPr>
-          <w:rFonts w:ascii="Book Antiqua" w:eastAsia="Times New Roman" w:hAnsi="Book Antiqua"/>
-          <w:sz w:val="24"/>
-          <w:szCs w:val="24"/>
-          <w:lang w:eastAsia="es-AR"/>
-        </w:rPr>
-        <w:t xml:space="preserve"> </w:t>
-      </w:r>
-      <w:r>
-        <w:rPr>
-          <w:rFonts w:ascii="Book Antiqua" w:eastAsia="Times New Roman" w:hAnsi="Book Antiqua"/>
-          <w:sz w:val="24"/>
-          <w:szCs w:val="24"/>
-          <w:lang w:eastAsia="es-AR"/>
-        </w:rPr>
-        <w:t xml:space="preserve"> (</w:t>
-      </w:r>
-      <w:r>
-        <w:rPr>
-          <w:rFonts w:ascii="Book Antiqua" w:eastAsia="Times New Roman" w:hAnsi="Book Antiqua"/>
-          <w:sz w:val="24"/>
-          <w:szCs w:val="24"/>
-          <w:lang w:eastAsia="es-AR"/>
-        </w:rPr>
-        <w:t>H</w:t>
-      </w:r>
-      <w:r>
-        <w:rPr>
-          <w:rFonts w:ascii="Book Antiqua" w:eastAsia="Times New Roman" w:hAnsi="Book Antiqua"/>
-          <w:sz w:val="24"/>
-          <w:szCs w:val="24"/>
-          <w:lang w:eastAsia="es-AR"/>
-        </w:rPr>
-        <w:t xml:space="preserve">. </w:t>
-      </w:r>
-      <w:r>
-        <w:rPr>
-          <w:rFonts w:ascii="Book Antiqua" w:eastAsia="Times New Roman" w:hAnsi="Book Antiqua"/>
-          <w:sz w:val="24"/>
-          <w:szCs w:val="24"/>
-          <w:lang w:eastAsia="es-AR"/>
-        </w:rPr>
-        <w:t>C</w:t>
-      </w:r>
-      <w:r>
-        <w:rPr>
-          <w:rFonts w:ascii="Book Antiqua" w:eastAsia="Times New Roman" w:hAnsi="Book Antiqua"/>
-          <w:sz w:val="24"/>
-          <w:szCs w:val="24"/>
-          <w:lang w:eastAsia="es-AR"/>
-        </w:rPr>
-        <w:t xml:space="preserve">. </w:t>
-      </w:r>
-      <w:r>
-        <w:rPr>
-          <w:rFonts w:ascii="Book Antiqua" w:eastAsia="Times New Roman" w:hAnsi="Book Antiqua"/>
-          <w:sz w:val="24"/>
-          <w:szCs w:val="24"/>
-          <w:lang w:eastAsia="es-AR"/>
-        </w:rPr>
-        <w:t>D</w:t>
-      </w:r>
-      <w:r>
-        <w:rPr>
-          <w:rFonts w:ascii="Book Antiqua" w:eastAsia="Times New Roman" w:hAnsi="Book Antiqua"/>
-          <w:sz w:val="24"/>
-          <w:szCs w:val="24"/>
-          <w:lang w:eastAsia="es-AR"/>
-        </w:rPr>
-        <w:t xml:space="preserve">.)  </w:t>
-      </w:r>
-      <w:r>
-        <w:rPr>
-          <w:rFonts w:ascii="Book Antiqua" w:eastAsia="Times New Roman" w:hAnsi="Book Antiqua"/>
-          <w:sz w:val="24"/>
-          <w:szCs w:val="24"/>
-          <w:lang w:eastAsia="es-AR"/>
-        </w:rPr>
-        <w:t xml:space="preserve"> </w:t>
-      </w:r>
-      <w:r>
-        <w:rPr>
-          <w:rFonts w:ascii="Book Antiqua" w:eastAsia="Times New Roman" w:hAnsi="Book Antiqua"/>
-          <w:sz w:val="24"/>
-          <w:szCs w:val="24"/>
-          <w:lang w:eastAsia="es-AR"/>
-        </w:rPr>
-        <w:t>y</w:t>
+        <w:t xml:space="preserve"> y retiros desde la línea Municipal</w:t>
+      </w:r>
+      <w:r>
+        <w:rPr>
+          <w:rFonts w:ascii="Book Antiqua" w:eastAsia="Times New Roman" w:hAnsi="Book Antiqua"/>
+          <w:sz w:val="24"/>
+          <w:szCs w:val="24"/>
+          <w:lang w:eastAsia="es-AR"/>
+        </w:rPr>
+        <w:t xml:space="preserve">; </w:t>
       </w:r>
     </w:p>
     <w:p>
@@ -463,7 +833,25 @@
           <w:szCs w:val="24"/>
           <w:lang w:eastAsia="es-AR"/>
         </w:rPr>
-        <w:t>1133-M17-C-01</w:t>
+        <w:t>Que de las evaluaciones realizadas por las áreas técnicas de la Dirección</w:t>
+      </w:r>
+      <w:r>
+        <w:rPr>
+          <w:rFonts w:ascii="Book Antiqua" w:eastAsia="Times New Roman" w:hAnsi="Book Antiqua"/>
+          <w:sz w:val="24"/>
+          <w:szCs w:val="24"/>
+          <w:lang w:eastAsia="es-AR"/>
+        </w:rPr>
+        <w:t xml:space="preserve"> </w:t>
+      </w:r>
+      <w:r>
+        <w:rPr>
+          <w:rFonts w:ascii="Book Antiqua" w:eastAsia="Times New Roman" w:hAnsi="Book Antiqua"/>
+          <w:sz w:val="24"/>
+          <w:szCs w:val="24"/>
+          <w:lang w:eastAsia="es-AR"/>
+        </w:rPr>
+        <w:t>de Catastro</w:t>
       </w:r>
       <w:r>
         <w:rPr>
@@ -481,7 +869,43 @@
           <w:szCs w:val="24"/>
           <w:lang w:eastAsia="es-AR"/>
         </w:rPr>
-        <w:t>mediante los cuales la Empresa Comercial Castillo S</w:t>
+        <w:t>Edificación Privada y Planeamiento</w:t>
+      </w:r>
+      <w:r>
+        <w:rPr>
+          <w:rFonts w:ascii="Book Antiqua" w:eastAsia="Times New Roman" w:hAnsi="Book Antiqua"/>
+          <w:sz w:val="24"/>
+          <w:szCs w:val="24"/>
+          <w:lang w:eastAsia="es-AR"/>
+        </w:rPr>
+        <w:t xml:space="preserve">, </w:t>
+      </w:r>
+      <w:r>
+        <w:rPr>
+          <w:rFonts w:ascii="Book Antiqua" w:eastAsia="Times New Roman" w:hAnsi="Book Antiqua"/>
+          <w:sz w:val="24"/>
+          <w:szCs w:val="24"/>
+          <w:lang w:eastAsia="es-AR"/>
+        </w:rPr>
+        <w:t>se observa que se trata de un emprendimiento que remarca un sector consolidado comercialmente</w:t>
+      </w:r>
+      <w:r>
+        <w:rPr>
+          <w:rFonts w:ascii="Book Antiqua" w:eastAsia="Times New Roman" w:hAnsi="Book Antiqua"/>
+          <w:sz w:val="24"/>
+          <w:szCs w:val="24"/>
+          <w:lang w:eastAsia="es-AR"/>
+        </w:rPr>
+        <w:t xml:space="preserve">, </w:t>
+      </w:r>
+      <w:r>
+        <w:rPr>
+          <w:rFonts w:ascii="Book Antiqua" w:eastAsia="Times New Roman" w:hAnsi="Book Antiqua"/>
+          <w:sz w:val="24"/>
+          <w:szCs w:val="24"/>
+          <w:lang w:eastAsia="es-AR"/>
+        </w:rPr>
+        <w:t>que se inicia en la Av</w:t>
       </w:r>
       <w:r>
         <w:rPr>
@@ -499,7 +923,25 @@
           <w:szCs w:val="24"/>
           <w:lang w:eastAsia="es-AR"/>
         </w:rPr>
-        <w:t>A</w:t>
+        <w:t>Aconquija y se prolonga por calle Luis Lobo de la Vega hasta calle Salas y Valdez</w:t>
+      </w:r>
+      <w:r>
+        <w:rPr>
+          <w:rFonts w:ascii="Book Antiqua" w:eastAsia="Times New Roman" w:hAnsi="Book Antiqua"/>
+          <w:sz w:val="24"/>
+          <w:szCs w:val="24"/>
+          <w:lang w:eastAsia="es-AR"/>
+        </w:rPr>
+        <w:t xml:space="preserve">, </w:t>
+      </w:r>
+      <w:r>
+        <w:rPr>
+          <w:rFonts w:ascii="Book Antiqua" w:eastAsia="Times New Roman" w:hAnsi="Book Antiqua"/>
+          <w:sz w:val="24"/>
+          <w:szCs w:val="24"/>
+          <w:lang w:eastAsia="es-AR"/>
+        </w:rPr>
+        <w:t>constituido además por algunos edificios comerciales como el centro comercial Shopping y la Galería comercial que se ubica en la esquina Noroeste de Avda</w:t>
       </w:r>
       <w:r>
         <w:rPr>
@@ -517,151 +959,7 @@
           <w:szCs w:val="24"/>
           <w:lang w:eastAsia="es-AR"/>
         </w:rPr>
-        <w:t>C</w:t>
-      </w:r>
-      <w:r>
-        <w:rPr>
-          <w:rFonts w:ascii="Book Antiqua" w:eastAsia="Times New Roman" w:hAnsi="Book Antiqua"/>
-          <w:sz w:val="24"/>
-          <w:szCs w:val="24"/>
-          <w:lang w:eastAsia="es-AR"/>
-        </w:rPr>
-        <w:t xml:space="preserve">. </w:t>
-      </w:r>
-      <w:r>
-        <w:rPr>
-          <w:rFonts w:ascii="Book Antiqua" w:eastAsia="Times New Roman" w:hAnsi="Book Antiqua"/>
-          <w:sz w:val="24"/>
-          <w:szCs w:val="24"/>
-          <w:lang w:eastAsia="es-AR"/>
-        </w:rPr>
-        <w:t>I</w:t>
-      </w:r>
-      <w:r>
-        <w:rPr>
-          <w:rFonts w:ascii="Book Antiqua" w:eastAsia="Times New Roman" w:hAnsi="Book Antiqua"/>
-          <w:sz w:val="24"/>
-          <w:szCs w:val="24"/>
-          <w:lang w:eastAsia="es-AR"/>
-        </w:rPr>
-        <w:t xml:space="preserve">. </w:t>
-      </w:r>
-      <w:r>
-        <w:rPr>
-          <w:rFonts w:ascii="Book Antiqua" w:eastAsia="Times New Roman" w:hAnsi="Book Antiqua"/>
-          <w:sz w:val="24"/>
-          <w:szCs w:val="24"/>
-          <w:lang w:eastAsia="es-AR"/>
-        </w:rPr>
-        <w:t>F</w:t>
-      </w:r>
-      <w:r>
-        <w:rPr>
-          <w:rFonts w:ascii="Book Antiqua" w:eastAsia="Times New Roman" w:hAnsi="Book Antiqua"/>
-          <w:sz w:val="24"/>
-          <w:szCs w:val="24"/>
-          <w:lang w:eastAsia="es-AR"/>
-        </w:rPr>
-        <w:t xml:space="preserve">. </w:t>
-      </w:r>
-      <w:r>
-        <w:rPr>
-          <w:rFonts w:ascii="Book Antiqua" w:eastAsia="Times New Roman" w:hAnsi="Book Antiqua"/>
-          <w:sz w:val="24"/>
-          <w:szCs w:val="24"/>
-          <w:lang w:eastAsia="es-AR"/>
-        </w:rPr>
-        <w:t>I</w:t>
-      </w:r>
-      <w:r>
-        <w:rPr>
-          <w:rFonts w:ascii="Book Antiqua" w:eastAsia="Times New Roman" w:hAnsi="Book Antiqua"/>
-          <w:sz w:val="24"/>
-          <w:szCs w:val="24"/>
-          <w:lang w:eastAsia="es-AR"/>
-        </w:rPr>
-        <w:t xml:space="preserve">. </w:t>
-      </w:r>
-      <w:r>
-        <w:rPr>
-          <w:rFonts w:ascii="Book Antiqua" w:eastAsia="Times New Roman" w:hAnsi="Book Antiqua"/>
-          <w:sz w:val="24"/>
-          <w:szCs w:val="24"/>
-          <w:lang w:eastAsia="es-AR"/>
-        </w:rPr>
-        <w:t>A</w:t>
-      </w:r>
-      <w:r>
-        <w:rPr>
-          <w:rFonts w:ascii="Book Antiqua" w:eastAsia="Times New Roman" w:hAnsi="Book Antiqua"/>
-          <w:sz w:val="24"/>
-          <w:szCs w:val="24"/>
-          <w:lang w:eastAsia="es-AR"/>
-        </w:rPr>
-        <w:t xml:space="preserve">. </w:t>
-      </w:r>
-      <w:r>
-        <w:rPr>
-          <w:rFonts w:ascii="Book Antiqua" w:eastAsia="Times New Roman" w:hAnsi="Book Antiqua"/>
-          <w:sz w:val="24"/>
-          <w:szCs w:val="24"/>
-          <w:lang w:eastAsia="es-AR"/>
-        </w:rPr>
-        <w:t>presenta documentación técnica</w:t>
-      </w:r>
-      <w:r>
-        <w:rPr>
-          <w:rFonts w:ascii="Book Antiqua" w:eastAsia="Times New Roman" w:hAnsi="Book Antiqua"/>
-          <w:sz w:val="24"/>
-          <w:szCs w:val="24"/>
-          <w:lang w:eastAsia="es-AR"/>
-        </w:rPr>
-        <w:t xml:space="preserve"> </w:t>
-      </w:r>
-      <w:r>
-        <w:rPr>
-          <w:rFonts w:ascii="Book Antiqua" w:eastAsia="Times New Roman" w:hAnsi="Book Antiqua"/>
-          <w:sz w:val="24"/>
-          <w:szCs w:val="24"/>
-          <w:lang w:eastAsia="es-AR"/>
-        </w:rPr>
-        <w:t xml:space="preserve"> (</w:t>
-      </w:r>
-      <w:r>
-        <w:rPr>
-          <w:rFonts w:ascii="Book Antiqua" w:eastAsia="Times New Roman" w:hAnsi="Book Antiqua"/>
-          <w:sz w:val="24"/>
-          <w:szCs w:val="24"/>
-          <w:lang w:eastAsia="es-AR"/>
-        </w:rPr>
-        <w:t>Proyecto y Anteproyecto</w:t>
-      </w:r>
-      <w:r>
-        <w:rPr>
-          <w:rFonts w:ascii="Book Antiqua" w:eastAsia="Times New Roman" w:hAnsi="Book Antiqua"/>
-          <w:sz w:val="24"/>
-          <w:szCs w:val="24"/>
-          <w:lang w:eastAsia="es-AR"/>
-        </w:rPr>
-        <w:t xml:space="preserve">) </w:t>
-      </w:r>
-      <w:r>
-        <w:rPr>
-          <w:rFonts w:ascii="Book Antiqua" w:eastAsia="Times New Roman" w:hAnsi="Book Antiqua"/>
-          <w:sz w:val="24"/>
-          <w:szCs w:val="24"/>
-          <w:lang w:eastAsia="es-AR"/>
-        </w:rPr>
-        <w:t xml:space="preserve"> </w:t>
-      </w:r>
-      <w:r>
-        <w:rPr>
-          <w:rFonts w:ascii="Book Antiqua" w:eastAsia="Times New Roman" w:hAnsi="Book Antiqua"/>
-          <w:sz w:val="24"/>
-          <w:szCs w:val="24"/>
-          <w:lang w:eastAsia="es-AR"/>
-        </w:rPr>
-        <w:t>mediante los cuales propone la construcción de un local comercial en la esquina de la calle Luis Lobo de la Vega y Pasaje Magallanes de nuestra Ciudad</w:t>
+        <w:t>Aconquija y Lobo de la Vega</w:t>
       </w:r>
       <w:r>
         <w:rPr>
@@ -671,39 +969,6 @@
           <w:lang w:eastAsia="es-AR"/>
         </w:rPr>
         <w:t xml:space="preserve">; </w:t>
-      </w:r>
-      <w:r>
-        <w:rPr>
-          <w:rFonts w:ascii="Book Antiqua" w:eastAsia="Times New Roman" w:hAnsi="Book Antiqua"/>
-          <w:sz w:val="24"/>
-          <w:szCs w:val="24"/>
-          <w:lang w:eastAsia="es-AR"/>
-        </w:rPr>
-        <w:t>y</w:t>
-      </w:r>
-    </w:p>
-    <w:p>
-      <w:pPr>
-        <w:keepNext/>
-        <w:shd w:val="clear" w:color="auto" w:fill="FFFFFF"/>
-        <w:spacing w:before="240" w:after="60" w:line="240" w:lineRule="auto"/>
-        <w:rPr>
-          <w:rFonts w:ascii="Book Antiqua" w:eastAsia="Times New Roman" w:hAnsi="Book Antiqua"/>
-          <w:b/>
-          <w:sz w:val="24"/>
-          <w:szCs w:val="24"/>
-          <w:lang w:eastAsia="es-AR"/>
-        </w:rPr>
-      </w:pPr>
-      <w:r>
-        <w:rPr>
-          <w:rFonts w:ascii="Book Antiqua" w:eastAsia="Times New Roman" w:hAnsi="Book Antiqua"/>
-          <w:b/>
-          <w:sz w:val="24"/>
-          <w:szCs w:val="24"/>
-          <w:lang w:eastAsia="es-AR"/>
-        </w:rPr>
-        <w:t>CONSIDERANDO:</w:t>
       </w:r>
     </w:p>
     <w:p>
@@ -726,34 +991,7 @@
           <w:szCs w:val="24"/>
           <w:lang w:eastAsia="es-AR"/>
         </w:rPr>
-        <w:t xml:space="preserve"> </w:t>
-      </w:r>
-      <w:r>
-        <w:rPr>
-          <w:rFonts w:ascii="Book Antiqua" w:eastAsia="Times New Roman" w:hAnsi="Book Antiqua"/>
-          <w:sz w:val="24"/>
-          <w:szCs w:val="24"/>
-          <w:lang w:eastAsia="es-AR"/>
-        </w:rPr>
-        <w:t>Que de la documentación presentada se observan algunos inconvenientes en cuanto al cumplimiento de las exigencias establecidas en la Ordenanza N</w:t>
-      </w:r>
-      <w:r>
-        <w:rPr>
-          <w:rFonts w:ascii="Book Antiqua" w:eastAsia="Times New Roman" w:hAnsi="Book Antiqua"/>
-          <w:sz w:val="24"/>
-          <w:szCs w:val="24"/>
-          <w:lang w:eastAsia="es-AR"/>
-        </w:rPr>
-        <w:t xml:space="preserve">º </w:t>
-      </w:r>
-      <w:r>
-        <w:rPr>
-          <w:rFonts w:ascii="Book Antiqua" w:eastAsia="Times New Roman" w:hAnsi="Book Antiqua"/>
-          <w:sz w:val="24"/>
-          <w:szCs w:val="24"/>
-          <w:lang w:eastAsia="es-AR"/>
-        </w:rPr>
-        <w:t>613/94- Código de Desarrollo Urbano</w:t>
+        <w:t>Que esta propuesta Ubicada en la esquina de calle Luis Lobo de la Vega y Pasaje Magallanes</w:t>
       </w:r>
       <w:r>
         <w:rPr>
@@ -771,7 +1009,7 @@
           <w:szCs w:val="24"/>
           <w:lang w:eastAsia="es-AR"/>
         </w:rPr>
-        <w:t xml:space="preserve">como Factor de Ocupación del Suelo </w:t>
+        <w:t xml:space="preserve">se emplaza en un terreno de reducidas dimensiones </w:t>
       </w:r>
       <w:r>
         <w:rPr>
@@ -789,7 +1027,133 @@
           <w:szCs w:val="24"/>
           <w:lang w:eastAsia="es-AR"/>
         </w:rPr>
-        <w:t>F</w:t>
+        <w:t>13</w:t>
+      </w:r>
+      <w:r>
+        <w:rPr>
+          <w:rFonts w:ascii="Book Antiqua" w:eastAsia="Times New Roman" w:hAnsi="Book Antiqua"/>
+          <w:sz w:val="24"/>
+          <w:szCs w:val="24"/>
+          <w:lang w:eastAsia="es-AR"/>
+        </w:rPr>
+        <w:t>,</w:t>
+      </w:r>
+      <w:r>
+        <w:rPr>
+          <w:rFonts w:ascii="Book Antiqua" w:eastAsia="Times New Roman" w:hAnsi="Book Antiqua"/>
+          <w:sz w:val="24"/>
+          <w:szCs w:val="24"/>
+          <w:lang w:eastAsia="es-AR"/>
+        </w:rPr>
+        <w:t>00mts x 26</w:t>
+      </w:r>
+      <w:r>
+        <w:rPr>
+          <w:rFonts w:ascii="Book Antiqua" w:eastAsia="Times New Roman" w:hAnsi="Book Antiqua"/>
+          <w:sz w:val="24"/>
+          <w:szCs w:val="24"/>
+          <w:lang w:eastAsia="es-AR"/>
+        </w:rPr>
+        <w:t>,</w:t>
+      </w:r>
+      <w:r>
+        <w:rPr>
+          <w:rFonts w:ascii="Book Antiqua" w:eastAsia="Times New Roman" w:hAnsi="Book Antiqua"/>
+          <w:sz w:val="24"/>
+          <w:szCs w:val="24"/>
+          <w:lang w:eastAsia="es-AR"/>
+        </w:rPr>
+        <w:t>00mts</w:t>
+      </w:r>
+      <w:r>
+        <w:rPr>
+          <w:rFonts w:ascii="Book Antiqua" w:eastAsia="Times New Roman" w:hAnsi="Book Antiqua"/>
+          <w:sz w:val="24"/>
+          <w:szCs w:val="24"/>
+          <w:lang w:eastAsia="es-AR"/>
+        </w:rPr>
+        <w:t xml:space="preserve">) </w:t>
+      </w:r>
+      <w:r>
+        <w:rPr>
+          <w:rFonts w:ascii="Book Antiqua" w:eastAsia="Times New Roman" w:hAnsi="Book Antiqua"/>
+          <w:sz w:val="24"/>
+          <w:szCs w:val="24"/>
+          <w:lang w:eastAsia="es-AR"/>
+        </w:rPr>
+        <w:t xml:space="preserve"> menor a lo exigido para esa Unidad Ambiental </w:t>
+      </w:r>
+      <w:r>
+        <w:rPr>
+          <w:rFonts w:ascii="Book Antiqua" w:eastAsia="Times New Roman" w:hAnsi="Book Antiqua"/>
+          <w:sz w:val="24"/>
+          <w:szCs w:val="24"/>
+          <w:lang w:eastAsia="es-AR"/>
+        </w:rPr>
+        <w:t xml:space="preserve"> (</w:t>
+      </w:r>
+      <w:r>
+        <w:rPr>
+          <w:rFonts w:ascii="Book Antiqua" w:eastAsia="Times New Roman" w:hAnsi="Book Antiqua"/>
+          <w:sz w:val="24"/>
+          <w:szCs w:val="24"/>
+          <w:lang w:eastAsia="es-AR"/>
+        </w:rPr>
+        <w:t>UA1</w:t>
+      </w:r>
+      <w:r>
+        <w:rPr>
+          <w:rFonts w:ascii="Book Antiqua" w:eastAsia="Times New Roman" w:hAnsi="Book Antiqua"/>
+          <w:sz w:val="24"/>
+          <w:szCs w:val="24"/>
+          <w:lang w:eastAsia="es-AR"/>
+        </w:rPr>
+        <w:t xml:space="preserve">) </w:t>
+      </w:r>
+      <w:r>
+        <w:rPr>
+          <w:rFonts w:ascii="Book Antiqua" w:eastAsia="Times New Roman" w:hAnsi="Book Antiqua"/>
+          <w:sz w:val="24"/>
+          <w:szCs w:val="24"/>
+          <w:lang w:eastAsia="es-AR"/>
+        </w:rPr>
+        <w:t xml:space="preserve"> donde las dimensiones cas mínimas son de 20</w:t>
+      </w:r>
+      <w:r>
+        <w:rPr>
+          <w:rFonts w:ascii="Book Antiqua" w:eastAsia="Times New Roman" w:hAnsi="Book Antiqua"/>
+          <w:sz w:val="24"/>
+          <w:szCs w:val="24"/>
+          <w:lang w:eastAsia="es-AR"/>
+        </w:rPr>
+        <w:t>,</w:t>
+      </w:r>
+      <w:r>
+        <w:rPr>
+          <w:rFonts w:ascii="Book Antiqua" w:eastAsia="Times New Roman" w:hAnsi="Book Antiqua"/>
+          <w:sz w:val="24"/>
+          <w:szCs w:val="24"/>
+          <w:lang w:eastAsia="es-AR"/>
+        </w:rPr>
+        <w:t>00mts x 40</w:t>
+      </w:r>
+      <w:r>
+        <w:rPr>
+          <w:rFonts w:ascii="Book Antiqua" w:eastAsia="Times New Roman" w:hAnsi="Book Antiqua"/>
+          <w:sz w:val="24"/>
+          <w:szCs w:val="24"/>
+          <w:lang w:eastAsia="es-AR"/>
+        </w:rPr>
+        <w:t>,</w:t>
+      </w:r>
+      <w:r>
+        <w:rPr>
+          <w:rFonts w:ascii="Book Antiqua" w:eastAsia="Times New Roman" w:hAnsi="Book Antiqua"/>
+          <w:sz w:val="24"/>
+          <w:szCs w:val="24"/>
+          <w:lang w:eastAsia="es-AR"/>
+        </w:rPr>
+        <w:t>00mts para terrenos esquinas</w:t>
       </w:r>
       <w:r>
         <w:rPr>
@@ -807,43 +1171,43 @@
           <w:szCs w:val="24"/>
           <w:lang w:eastAsia="es-AR"/>
         </w:rPr>
-        <w:t>O</w:t>
-      </w:r>
-      <w:r>
-        <w:rPr>
-          <w:rFonts w:ascii="Book Antiqua" w:eastAsia="Times New Roman" w:hAnsi="Book Antiqua"/>
-          <w:sz w:val="24"/>
-          <w:szCs w:val="24"/>
-          <w:lang w:eastAsia="es-AR"/>
-        </w:rPr>
-        <w:t xml:space="preserve">. </w:t>
-      </w:r>
-      <w:r>
-        <w:rPr>
-          <w:rFonts w:ascii="Book Antiqua" w:eastAsia="Times New Roman" w:hAnsi="Book Antiqua"/>
-          <w:sz w:val="24"/>
-          <w:szCs w:val="24"/>
-          <w:lang w:eastAsia="es-AR"/>
-        </w:rPr>
-        <w:t>S</w:t>
-      </w:r>
-      <w:r>
-        <w:rPr>
-          <w:rFonts w:ascii="Book Antiqua" w:eastAsia="Times New Roman" w:hAnsi="Book Antiqua"/>
-          <w:sz w:val="24"/>
-          <w:szCs w:val="24"/>
-          <w:lang w:eastAsia="es-AR"/>
-        </w:rPr>
-        <w:t xml:space="preserve">.)  </w:t>
-      </w:r>
-      <w:r>
-        <w:rPr>
-          <w:rFonts w:ascii="Book Antiqua" w:eastAsia="Times New Roman" w:hAnsi="Book Antiqua"/>
-          <w:sz w:val="24"/>
-          <w:szCs w:val="24"/>
-          <w:lang w:eastAsia="es-AR"/>
-        </w:rPr>
-        <w:t xml:space="preserve"> y retiros desde la línea Municipal</w:t>
+        <w:t>Se incorpora a este complejo comercial que tiene escala urbana y no atenta contra el espíritu de las normas vigentes por su emplazamiento y características edilicias</w:t>
+      </w:r>
+      <w:r>
+        <w:rPr>
+          <w:rFonts w:ascii="Book Antiqua" w:eastAsia="Times New Roman" w:hAnsi="Book Antiqua"/>
+          <w:sz w:val="24"/>
+          <w:szCs w:val="24"/>
+          <w:lang w:eastAsia="es-AR"/>
+        </w:rPr>
+        <w:t xml:space="preserve">, </w:t>
+      </w:r>
+      <w:r>
+        <w:rPr>
+          <w:rFonts w:ascii="Book Antiqua" w:eastAsia="Times New Roman" w:hAnsi="Book Antiqua"/>
+          <w:sz w:val="24"/>
+          <w:szCs w:val="24"/>
+          <w:lang w:eastAsia="es-AR"/>
+        </w:rPr>
+        <w:t>reuniendo además características arquitectónicas que logran una armonización con el entorno</w:t>
+      </w:r>
+      <w:r>
+        <w:rPr>
+          <w:rFonts w:ascii="Book Antiqua" w:eastAsia="Times New Roman" w:hAnsi="Book Antiqua"/>
+          <w:sz w:val="24"/>
+          <w:szCs w:val="24"/>
+          <w:lang w:eastAsia="es-AR"/>
+        </w:rPr>
+        <w:t xml:space="preserve">, </w:t>
+      </w:r>
+      <w:r>
+        <w:rPr>
+          <w:rFonts w:ascii="Book Antiqua" w:eastAsia="Times New Roman" w:hAnsi="Book Antiqua"/>
+          <w:sz w:val="24"/>
+          <w:szCs w:val="24"/>
+          <w:lang w:eastAsia="es-AR"/>
+        </w:rPr>
+        <w:t>como son las fachadas totalmente vidriadas</w:t>
       </w:r>
       <w:r>
         <w:rPr>
@@ -875,25 +1239,7 @@
           <w:szCs w:val="24"/>
           <w:lang w:eastAsia="es-AR"/>
         </w:rPr>
-        <w:t>Que de las evaluaciones realizadas por las áreas técnicas de la Dirección</w:t>
-      </w:r>
-      <w:r>
-        <w:rPr>
-          <w:rFonts w:ascii="Book Antiqua" w:eastAsia="Times New Roman" w:hAnsi="Book Antiqua"/>
-          <w:sz w:val="24"/>
-          <w:szCs w:val="24"/>
-          <w:lang w:eastAsia="es-AR"/>
-        </w:rPr>
-        <w:t xml:space="preserve"> </w:t>
-      </w:r>
-      <w:r>
-        <w:rPr>
-          <w:rFonts w:ascii="Book Antiqua" w:eastAsia="Times New Roman" w:hAnsi="Book Antiqua"/>
-          <w:sz w:val="24"/>
-          <w:szCs w:val="24"/>
-          <w:lang w:eastAsia="es-AR"/>
-        </w:rPr>
-        <w:t>de Catastro</w:t>
+        <w:t>Que por otra parte las reducidas dimensiones del terreno donde se construirá este edificio han condicionado al proyectista a utilizar prácticamente la totalidad del mismo no pudiendo</w:t>
       </w:r>
       <w:r>
         <w:rPr>
@@ -911,7 +1257,7 @@
           <w:szCs w:val="24"/>
           <w:lang w:eastAsia="es-AR"/>
         </w:rPr>
-        <w:t>Edificación Privada y Planeamiento</w:t>
+        <w:t>en consecuencia</w:t>
       </w:r>
       <w:r>
         <w:rPr>
@@ -929,79 +1275,7 @@
           <w:szCs w:val="24"/>
           <w:lang w:eastAsia="es-AR"/>
         </w:rPr>
-        <w:t>se observa que se trata de un emprendimiento que remarca un sector consolidado comercialmente</w:t>
-      </w:r>
-      <w:r>
-        <w:rPr>
-          <w:rFonts w:ascii="Book Antiqua" w:eastAsia="Times New Roman" w:hAnsi="Book Antiqua"/>
-          <w:sz w:val="24"/>
-          <w:szCs w:val="24"/>
-          <w:lang w:eastAsia="es-AR"/>
-        </w:rPr>
-        <w:t xml:space="preserve">, </w:t>
-      </w:r>
-      <w:r>
-        <w:rPr>
-          <w:rFonts w:ascii="Book Antiqua" w:eastAsia="Times New Roman" w:hAnsi="Book Antiqua"/>
-          <w:sz w:val="24"/>
-          <w:szCs w:val="24"/>
-          <w:lang w:eastAsia="es-AR"/>
-        </w:rPr>
-        <w:t>que se inicia en la Av</w:t>
-      </w:r>
-      <w:r>
-        <w:rPr>
-          <w:rFonts w:ascii="Book Antiqua" w:eastAsia="Times New Roman" w:hAnsi="Book Antiqua"/>
-          <w:sz w:val="24"/>
-          <w:szCs w:val="24"/>
-          <w:lang w:eastAsia="es-AR"/>
-        </w:rPr>
-        <w:t xml:space="preserve">. </w:t>
-      </w:r>
-      <w:r>
-        <w:rPr>
-          <w:rFonts w:ascii="Book Antiqua" w:eastAsia="Times New Roman" w:hAnsi="Book Antiqua"/>
-          <w:sz w:val="24"/>
-          <w:szCs w:val="24"/>
-          <w:lang w:eastAsia="es-AR"/>
-        </w:rPr>
-        <w:t>Aconquija y se prolonga por calle Luis Lobo de la Vega hasta calle Salas y Valdez</w:t>
-      </w:r>
-      <w:r>
-        <w:rPr>
-          <w:rFonts w:ascii="Book Antiqua" w:eastAsia="Times New Roman" w:hAnsi="Book Antiqua"/>
-          <w:sz w:val="24"/>
-          <w:szCs w:val="24"/>
-          <w:lang w:eastAsia="es-AR"/>
-        </w:rPr>
-        <w:t xml:space="preserve">, </w:t>
-      </w:r>
-      <w:r>
-        <w:rPr>
-          <w:rFonts w:ascii="Book Antiqua" w:eastAsia="Times New Roman" w:hAnsi="Book Antiqua"/>
-          <w:sz w:val="24"/>
-          <w:szCs w:val="24"/>
-          <w:lang w:eastAsia="es-AR"/>
-        </w:rPr>
-        <w:t>constituido además por algunos edificios comerciales como el centro comercial Shopping y la Galería comercial que se ubica en la esquina Noroeste de Avda</w:t>
-      </w:r>
-      <w:r>
-        <w:rPr>
-          <w:rFonts w:ascii="Book Antiqua" w:eastAsia="Times New Roman" w:hAnsi="Book Antiqua"/>
-          <w:sz w:val="24"/>
-          <w:szCs w:val="24"/>
-          <w:lang w:eastAsia="es-AR"/>
-        </w:rPr>
-        <w:t xml:space="preserve">. </w:t>
-      </w:r>
-      <w:r>
-        <w:rPr>
-          <w:rFonts w:ascii="Book Antiqua" w:eastAsia="Times New Roman" w:hAnsi="Book Antiqua"/>
-          <w:sz w:val="24"/>
-          <w:szCs w:val="24"/>
-          <w:lang w:eastAsia="es-AR"/>
-        </w:rPr>
-        <w:t>Aconquija y Lobo de la Vega</w:t>
+        <w:t>cumplir con las exigencias impuestas por las normas vigentes</w:t>
       </w:r>
       <w:r>
         <w:rPr>
@@ -1033,7 +1307,7 @@
           <w:szCs w:val="24"/>
           <w:lang w:eastAsia="es-AR"/>
         </w:rPr>
-        <w:t>Que esta propuesta Ubicada en la esquina de calle Luis Lobo de la Vega y Pasaje Magallanes</w:t>
+        <w:t>Que</w:t>
       </w:r>
       <w:r>
         <w:rPr>
@@ -1051,7 +1325,106 @@
           <w:szCs w:val="24"/>
           <w:lang w:eastAsia="es-AR"/>
         </w:rPr>
-        <w:t xml:space="preserve">se emplaza en un terreno de reducidas dimensiones </w:t>
+        <w:t>lo expuesto precedentemente</w:t>
+      </w:r>
+      <w:r>
+        <w:rPr>
+          <w:rFonts w:ascii="Book Antiqua" w:eastAsia="Times New Roman" w:hAnsi="Book Antiqua"/>
+          <w:sz w:val="24"/>
+          <w:szCs w:val="24"/>
+          <w:lang w:eastAsia="es-AR"/>
+        </w:rPr>
+        <w:t xml:space="preserve">, </w:t>
+      </w:r>
+      <w:r>
+        <w:rPr>
+          <w:rFonts w:ascii="Book Antiqua" w:eastAsia="Times New Roman" w:hAnsi="Book Antiqua"/>
+          <w:sz w:val="24"/>
+          <w:szCs w:val="24"/>
+          <w:lang w:eastAsia="es-AR"/>
+        </w:rPr>
+        <w:t>surge de la opinión favorable emitida el Sr</w:t>
+      </w:r>
+      <w:r>
+        <w:rPr>
+          <w:rFonts w:ascii="Book Antiqua" w:eastAsia="Times New Roman" w:hAnsi="Book Antiqua"/>
+          <w:sz w:val="24"/>
+          <w:szCs w:val="24"/>
+          <w:lang w:eastAsia="es-AR"/>
+        </w:rPr>
+        <w:t xml:space="preserve">. </w:t>
+      </w:r>
+      <w:r>
+        <w:rPr>
+          <w:rFonts w:ascii="Book Antiqua" w:eastAsia="Times New Roman" w:hAnsi="Book Antiqua"/>
+          <w:sz w:val="24"/>
+          <w:szCs w:val="24"/>
+          <w:lang w:eastAsia="es-AR"/>
+        </w:rPr>
+        <w:t>Director de Catastro</w:t>
+      </w:r>
+      <w:r>
+        <w:rPr>
+          <w:rFonts w:ascii="Book Antiqua" w:eastAsia="Times New Roman" w:hAnsi="Book Antiqua"/>
+          <w:sz w:val="24"/>
+          <w:szCs w:val="24"/>
+          <w:lang w:eastAsia="es-AR"/>
+        </w:rPr>
+        <w:t xml:space="preserve">, </w:t>
+      </w:r>
+      <w:r>
+        <w:rPr>
+          <w:rFonts w:ascii="Book Antiqua" w:eastAsia="Times New Roman" w:hAnsi="Book Antiqua"/>
+          <w:sz w:val="24"/>
+          <w:szCs w:val="24"/>
+          <w:lang w:eastAsia="es-AR"/>
+        </w:rPr>
+        <w:t>Edificación y Planeamiento a fs</w:t>
+      </w:r>
+      <w:r>
+        <w:rPr>
+          <w:rFonts w:ascii="Book Antiqua" w:eastAsia="Times New Roman" w:hAnsi="Book Antiqua"/>
+          <w:sz w:val="24"/>
+          <w:szCs w:val="24"/>
+          <w:lang w:eastAsia="es-AR"/>
+        </w:rPr>
+        <w:t xml:space="preserve">. </w:t>
+      </w:r>
+      <w:r>
+        <w:rPr>
+          <w:rFonts w:ascii="Book Antiqua" w:eastAsia="Times New Roman" w:hAnsi="Book Antiqua"/>
+          <w:sz w:val="24"/>
+          <w:szCs w:val="24"/>
+          <w:lang w:eastAsia="es-AR"/>
+        </w:rPr>
+        <w:t>73</w:t>
+      </w:r>
+      <w:r>
+        <w:rPr>
+          <w:rFonts w:ascii="Book Antiqua" w:eastAsia="Times New Roman" w:hAnsi="Book Antiqua"/>
+          <w:sz w:val="24"/>
+          <w:szCs w:val="24"/>
+          <w:lang w:eastAsia="es-AR"/>
+        </w:rPr>
+        <w:t xml:space="preserve">, </w:t>
+      </w:r>
+      <w:r>
+        <w:rPr>
+          <w:rFonts w:ascii="Book Antiqua" w:eastAsia="Times New Roman" w:hAnsi="Book Antiqua"/>
+          <w:sz w:val="24"/>
+          <w:szCs w:val="24"/>
+          <w:lang w:eastAsia="es-AR"/>
+        </w:rPr>
+        <w:t>al avalar el Proyecto de Ordenanza confeccionado por el área técnica de esa dependencia</w:t>
+      </w:r>
+      <w:r>
+        <w:rPr>
+          <w:rFonts w:ascii="Book Antiqua" w:eastAsia="Times New Roman" w:hAnsi="Book Antiqua"/>
+          <w:sz w:val="24"/>
+          <w:szCs w:val="24"/>
+          <w:lang w:eastAsia="es-AR"/>
+        </w:rPr>
+        <w:t xml:space="preserve"> </w:t>
       </w:r>
       <w:r>
         <w:rPr>
@@ -1069,43 +1442,25 @@
           <w:szCs w:val="24"/>
           <w:lang w:eastAsia="es-AR"/>
         </w:rPr>
-        <w:t>13</w:t>
-      </w:r>
-      <w:r>
-        <w:rPr>
-          <w:rFonts w:ascii="Book Antiqua" w:eastAsia="Times New Roman" w:hAnsi="Book Antiqua"/>
-          <w:sz w:val="24"/>
-          <w:szCs w:val="24"/>
-          <w:lang w:eastAsia="es-AR"/>
-        </w:rPr>
-        <w:t xml:space="preserve">, </w:t>
-      </w:r>
-      <w:r>
-        <w:rPr>
-          <w:rFonts w:ascii="Book Antiqua" w:eastAsia="Times New Roman" w:hAnsi="Book Antiqua"/>
-          <w:sz w:val="24"/>
-          <w:szCs w:val="24"/>
-          <w:lang w:eastAsia="es-AR"/>
-        </w:rPr>
-        <w:t>00mts x 26</w:t>
-      </w:r>
-      <w:r>
-        <w:rPr>
-          <w:rFonts w:ascii="Book Antiqua" w:eastAsia="Times New Roman" w:hAnsi="Book Antiqua"/>
-          <w:sz w:val="24"/>
-          <w:szCs w:val="24"/>
-          <w:lang w:eastAsia="es-AR"/>
-        </w:rPr>
-        <w:t xml:space="preserve">, </w:t>
-      </w:r>
-      <w:r>
-        <w:rPr>
-          <w:rFonts w:ascii="Book Antiqua" w:eastAsia="Times New Roman" w:hAnsi="Book Antiqua"/>
-          <w:sz w:val="24"/>
-          <w:szCs w:val="24"/>
-          <w:lang w:eastAsia="es-AR"/>
-        </w:rPr>
-        <w:t>00mts</w:t>
+        <w:t>fs</w:t>
+      </w:r>
+      <w:r>
+        <w:rPr>
+          <w:rFonts w:ascii="Book Antiqua" w:eastAsia="Times New Roman" w:hAnsi="Book Antiqua"/>
+          <w:sz w:val="24"/>
+          <w:szCs w:val="24"/>
+          <w:lang w:eastAsia="es-AR"/>
+        </w:rPr>
+        <w:t xml:space="preserve">. </w:t>
+      </w:r>
+      <w:r>
+        <w:rPr>
+          <w:rFonts w:ascii="Book Antiqua" w:eastAsia="Times New Roman" w:hAnsi="Book Antiqua"/>
+          <w:sz w:val="24"/>
+          <w:szCs w:val="24"/>
+          <w:lang w:eastAsia="es-AR"/>
+        </w:rPr>
+        <w:t>71 y 72</w:t>
       </w:r>
       <w:r>
         <w:rPr>
@@ -1115,150 +1470,6 @@
           <w:lang w:eastAsia="es-AR"/>
         </w:rPr>
         <w:t xml:space="preserve">) </w:t>
-      </w:r>
-      <w:r>
-        <w:rPr>
-          <w:rFonts w:ascii="Book Antiqua" w:eastAsia="Times New Roman" w:hAnsi="Book Antiqua"/>
-          <w:sz w:val="24"/>
-          <w:szCs w:val="24"/>
-          <w:lang w:eastAsia="es-AR"/>
-        </w:rPr>
-        <w:t xml:space="preserve"> menor a lo exigido para esa Unidad Ambiental </w:t>
-      </w:r>
-      <w:r>
-        <w:rPr>
-          <w:rFonts w:ascii="Book Antiqua" w:eastAsia="Times New Roman" w:hAnsi="Book Antiqua"/>
-          <w:sz w:val="24"/>
-          <w:szCs w:val="24"/>
-          <w:lang w:eastAsia="es-AR"/>
-        </w:rPr>
-        <w:t xml:space="preserve"> (</w:t>
-      </w:r>
-      <w:r>
-        <w:rPr>
-          <w:rFonts w:ascii="Book Antiqua" w:eastAsia="Times New Roman" w:hAnsi="Book Antiqua"/>
-          <w:sz w:val="24"/>
-          <w:szCs w:val="24"/>
-          <w:lang w:eastAsia="es-AR"/>
-        </w:rPr>
-        <w:t>UA1</w:t>
-      </w:r>
-      <w:r>
-        <w:rPr>
-          <w:rFonts w:ascii="Book Antiqua" w:eastAsia="Times New Roman" w:hAnsi="Book Antiqua"/>
-          <w:sz w:val="24"/>
-          <w:szCs w:val="24"/>
-          <w:lang w:eastAsia="es-AR"/>
-        </w:rPr>
-        <w:t xml:space="preserve">) </w:t>
-      </w:r>
-      <w:r>
-        <w:rPr>
-          <w:rFonts w:ascii="Book Antiqua" w:eastAsia="Times New Roman" w:hAnsi="Book Antiqua"/>
-          <w:sz w:val="24"/>
-          <w:szCs w:val="24"/>
-          <w:lang w:eastAsia="es-AR"/>
-        </w:rPr>
-        <w:t xml:space="preserve"> donde las dimensiones cas mínimas son de 20</w:t>
-      </w:r>
-      <w:r>
-        <w:rPr>
-          <w:rFonts w:ascii="Book Antiqua" w:eastAsia="Times New Roman" w:hAnsi="Book Antiqua"/>
-          <w:sz w:val="24"/>
-          <w:szCs w:val="24"/>
-          <w:lang w:eastAsia="es-AR"/>
-        </w:rPr>
-        <w:t xml:space="preserve">, </w:t>
-      </w:r>
-      <w:r>
-        <w:rPr>
-          <w:rFonts w:ascii="Book Antiqua" w:eastAsia="Times New Roman" w:hAnsi="Book Antiqua"/>
-          <w:sz w:val="24"/>
-          <w:szCs w:val="24"/>
-          <w:lang w:eastAsia="es-AR"/>
-        </w:rPr>
-        <w:t>00mts x 40</w:t>
-      </w:r>
-      <w:r>
-        <w:rPr>
-          <w:rFonts w:ascii="Book Antiqua" w:eastAsia="Times New Roman" w:hAnsi="Book Antiqua"/>
-          <w:sz w:val="24"/>
-          <w:szCs w:val="24"/>
-          <w:lang w:eastAsia="es-AR"/>
-        </w:rPr>
-        <w:t xml:space="preserve">, </w:t>
-      </w:r>
-      <w:r>
-        <w:rPr>
-          <w:rFonts w:ascii="Book Antiqua" w:eastAsia="Times New Roman" w:hAnsi="Book Antiqua"/>
-          <w:sz w:val="24"/>
-          <w:szCs w:val="24"/>
-          <w:lang w:eastAsia="es-AR"/>
-        </w:rPr>
-        <w:t>00mts para terrenos esquinas</w:t>
-      </w:r>
-      <w:r>
-        <w:rPr>
-          <w:rFonts w:ascii="Book Antiqua" w:eastAsia="Times New Roman" w:hAnsi="Book Antiqua"/>
-          <w:sz w:val="24"/>
-          <w:szCs w:val="24"/>
-          <w:lang w:eastAsia="es-AR"/>
-        </w:rPr>
-        <w:t xml:space="preserve">. </w:t>
-      </w:r>
-      <w:r>
-        <w:rPr>
-          <w:rFonts w:ascii="Book Antiqua" w:eastAsia="Times New Roman" w:hAnsi="Book Antiqua"/>
-          <w:sz w:val="24"/>
-          <w:szCs w:val="24"/>
-          <w:lang w:eastAsia="es-AR"/>
-        </w:rPr>
-        <w:t>Se incorpora a este complejo comercial que tiene escala urbana y no atenta contra el espíritu de las normas vigentes por su emplazamiento y características edilicias</w:t>
-      </w:r>
-      <w:r>
-        <w:rPr>
-          <w:rFonts w:ascii="Book Antiqua" w:eastAsia="Times New Roman" w:hAnsi="Book Antiqua"/>
-          <w:sz w:val="24"/>
-          <w:szCs w:val="24"/>
-          <w:lang w:eastAsia="es-AR"/>
-        </w:rPr>
-        <w:t xml:space="preserve">, </w:t>
-      </w:r>
-      <w:r>
-        <w:rPr>
-          <w:rFonts w:ascii="Book Antiqua" w:eastAsia="Times New Roman" w:hAnsi="Book Antiqua"/>
-          <w:sz w:val="24"/>
-          <w:szCs w:val="24"/>
-          <w:lang w:eastAsia="es-AR"/>
-        </w:rPr>
-        <w:t>reuniendo además características arquitectónicas que logran una armonización con el entorno</w:t>
-      </w:r>
-      <w:r>
-        <w:rPr>
-          <w:rFonts w:ascii="Book Antiqua" w:eastAsia="Times New Roman" w:hAnsi="Book Antiqua"/>
-          <w:sz w:val="24"/>
-          <w:szCs w:val="24"/>
-          <w:lang w:eastAsia="es-AR"/>
-        </w:rPr>
-        <w:t xml:space="preserve">, </w:t>
-      </w:r>
-      <w:r>
-        <w:rPr>
-          <w:rFonts w:ascii="Book Antiqua" w:eastAsia="Times New Roman" w:hAnsi="Book Antiqua"/>
-          <w:sz w:val="24"/>
-          <w:szCs w:val="24"/>
-          <w:lang w:eastAsia="es-AR"/>
-        </w:rPr>
-        <w:t>como son las fachadas totalmente vidriadas</w:t>
-      </w:r>
-      <w:r>
-        <w:rPr>
-          <w:rFonts w:ascii="Book Antiqua" w:eastAsia="Times New Roman" w:hAnsi="Book Antiqua"/>
-          <w:sz w:val="24"/>
-          <w:szCs w:val="24"/>
-          <w:lang w:eastAsia="es-AR"/>
-        </w:rPr>
-        <w:t xml:space="preserve">; </w:t>
       </w:r>
     </w:p>
     <w:p>
@@ -1281,7 +1492,25 @@
           <w:szCs w:val="24"/>
           <w:lang w:eastAsia="es-AR"/>
         </w:rPr>
-        <w:t>Que por otra parte las reducidas dimensiones del terreno donde se construirá este edificio han condicionado al proyectista a utilizar prácticamente la totalidad del mismo no pudiendo</w:t>
+        <w:t>Que el Sr</w:t>
+      </w:r>
+      <w:r>
+        <w:rPr>
+          <w:rFonts w:ascii="Book Antiqua" w:eastAsia="Times New Roman" w:hAnsi="Book Antiqua"/>
+          <w:sz w:val="24"/>
+          <w:szCs w:val="24"/>
+          <w:lang w:eastAsia="es-AR"/>
+        </w:rPr>
+        <w:t xml:space="preserve">. </w:t>
+      </w:r>
+      <w:r>
+        <w:rPr>
+          <w:rFonts w:ascii="Book Antiqua" w:eastAsia="Times New Roman" w:hAnsi="Book Antiqua"/>
+          <w:sz w:val="24"/>
+          <w:szCs w:val="24"/>
+          <w:lang w:eastAsia="es-AR"/>
+        </w:rPr>
+        <w:t>Secretario de Gobierno</w:t>
       </w:r>
       <w:r>
         <w:rPr>
@@ -1299,7 +1528,7 @@
           <w:szCs w:val="24"/>
           <w:lang w:eastAsia="es-AR"/>
         </w:rPr>
-        <w:t>en consecuencia</w:t>
+        <w:t>Obras y Servicios Públicos</w:t>
       </w:r>
       <w:r>
         <w:rPr>
@@ -1317,7 +1546,61 @@
           <w:szCs w:val="24"/>
           <w:lang w:eastAsia="es-AR"/>
         </w:rPr>
-        <w:t>cumplir con las exigencias impuestas por las normas vigentes</w:t>
+        <w:t>en concordancia con el Sr</w:t>
+      </w:r>
+      <w:r>
+        <w:rPr>
+          <w:rFonts w:ascii="Book Antiqua" w:eastAsia="Times New Roman" w:hAnsi="Book Antiqua"/>
+          <w:sz w:val="24"/>
+          <w:szCs w:val="24"/>
+          <w:lang w:eastAsia="es-AR"/>
+        </w:rPr>
+        <w:t xml:space="preserve">. </w:t>
+      </w:r>
+      <w:r>
+        <w:rPr>
+          <w:rFonts w:ascii="Book Antiqua" w:eastAsia="Times New Roman" w:hAnsi="Book Antiqua"/>
+          <w:sz w:val="24"/>
+          <w:szCs w:val="24"/>
+          <w:lang w:eastAsia="es-AR"/>
+        </w:rPr>
+        <w:t>Director de Catastro</w:t>
+      </w:r>
+      <w:r>
+        <w:rPr>
+          <w:rFonts w:ascii="Book Antiqua" w:eastAsia="Times New Roman" w:hAnsi="Book Antiqua"/>
+          <w:sz w:val="24"/>
+          <w:szCs w:val="24"/>
+          <w:lang w:eastAsia="es-AR"/>
+        </w:rPr>
+        <w:t xml:space="preserve">, </w:t>
+      </w:r>
+      <w:r>
+        <w:rPr>
+          <w:rFonts w:ascii="Book Antiqua" w:eastAsia="Times New Roman" w:hAnsi="Book Antiqua"/>
+          <w:sz w:val="24"/>
+          <w:szCs w:val="24"/>
+          <w:lang w:eastAsia="es-AR"/>
+        </w:rPr>
+        <w:t>Edificación y Planeamiento</w:t>
+      </w:r>
+      <w:r>
+        <w:rPr>
+          <w:rFonts w:ascii="Book Antiqua" w:eastAsia="Times New Roman" w:hAnsi="Book Antiqua"/>
+          <w:sz w:val="24"/>
+          <w:szCs w:val="24"/>
+          <w:lang w:eastAsia="es-AR"/>
+        </w:rPr>
+        <w:t xml:space="preserve">, </w:t>
+      </w:r>
+      <w:r>
+        <w:rPr>
+          <w:rFonts w:ascii="Book Antiqua" w:eastAsia="Times New Roman" w:hAnsi="Book Antiqua"/>
+          <w:sz w:val="24"/>
+          <w:szCs w:val="24"/>
+          <w:lang w:eastAsia="es-AR"/>
+        </w:rPr>
+        <w:t>dispone se emita el instrumento legal pertinente</w:t>
       </w:r>
       <w:r>
         <w:rPr>
@@ -1349,332 +1632,6 @@
           <w:szCs w:val="24"/>
           <w:lang w:eastAsia="es-AR"/>
         </w:rPr>
-        <w:t>Que</w:t>
-      </w:r>
-      <w:r>
-        <w:rPr>
-          <w:rFonts w:ascii="Book Antiqua" w:eastAsia="Times New Roman" w:hAnsi="Book Antiqua"/>
-          <w:sz w:val="24"/>
-          <w:szCs w:val="24"/>
-          <w:lang w:eastAsia="es-AR"/>
-        </w:rPr>
-        <w:t xml:space="preserve">, </w:t>
-      </w:r>
-      <w:r>
-        <w:rPr>
-          <w:rFonts w:ascii="Book Antiqua" w:eastAsia="Times New Roman" w:hAnsi="Book Antiqua"/>
-          <w:sz w:val="24"/>
-          <w:szCs w:val="24"/>
-          <w:lang w:eastAsia="es-AR"/>
-        </w:rPr>
-        <w:t>lo expuesto precedentemente</w:t>
-      </w:r>
-      <w:r>
-        <w:rPr>
-          <w:rFonts w:ascii="Book Antiqua" w:eastAsia="Times New Roman" w:hAnsi="Book Antiqua"/>
-          <w:sz w:val="24"/>
-          <w:szCs w:val="24"/>
-          <w:lang w:eastAsia="es-AR"/>
-        </w:rPr>
-        <w:t xml:space="preserve">, </w:t>
-      </w:r>
-      <w:r>
-        <w:rPr>
-          <w:rFonts w:ascii="Book Antiqua" w:eastAsia="Times New Roman" w:hAnsi="Book Antiqua"/>
-          <w:sz w:val="24"/>
-          <w:szCs w:val="24"/>
-          <w:lang w:eastAsia="es-AR"/>
-        </w:rPr>
-        <w:t>surge de la opinión favorable emitida el Sr</w:t>
-      </w:r>
-      <w:r>
-        <w:rPr>
-          <w:rFonts w:ascii="Book Antiqua" w:eastAsia="Times New Roman" w:hAnsi="Book Antiqua"/>
-          <w:sz w:val="24"/>
-          <w:szCs w:val="24"/>
-          <w:lang w:eastAsia="es-AR"/>
-        </w:rPr>
-        <w:t xml:space="preserve">. </w:t>
-      </w:r>
-      <w:r>
-        <w:rPr>
-          <w:rFonts w:ascii="Book Antiqua" w:eastAsia="Times New Roman" w:hAnsi="Book Antiqua"/>
-          <w:sz w:val="24"/>
-          <w:szCs w:val="24"/>
-          <w:lang w:eastAsia="es-AR"/>
-        </w:rPr>
-        <w:t>Director de Catastro</w:t>
-      </w:r>
-      <w:r>
-        <w:rPr>
-          <w:rFonts w:ascii="Book Antiqua" w:eastAsia="Times New Roman" w:hAnsi="Book Antiqua"/>
-          <w:sz w:val="24"/>
-          <w:szCs w:val="24"/>
-          <w:lang w:eastAsia="es-AR"/>
-        </w:rPr>
-        <w:t xml:space="preserve">, </w:t>
-      </w:r>
-      <w:r>
-        <w:rPr>
-          <w:rFonts w:ascii="Book Antiqua" w:eastAsia="Times New Roman" w:hAnsi="Book Antiqua"/>
-          <w:sz w:val="24"/>
-          <w:szCs w:val="24"/>
-          <w:lang w:eastAsia="es-AR"/>
-        </w:rPr>
-        <w:t>Edificación y Planeamiento a fs</w:t>
-      </w:r>
-      <w:r>
-        <w:rPr>
-          <w:rFonts w:ascii="Book Antiqua" w:eastAsia="Times New Roman" w:hAnsi="Book Antiqua"/>
-          <w:sz w:val="24"/>
-          <w:szCs w:val="24"/>
-          <w:lang w:eastAsia="es-AR"/>
-        </w:rPr>
-        <w:t xml:space="preserve">. </w:t>
-      </w:r>
-      <w:r>
-        <w:rPr>
-          <w:rFonts w:ascii="Book Antiqua" w:eastAsia="Times New Roman" w:hAnsi="Book Antiqua"/>
-          <w:sz w:val="24"/>
-          <w:szCs w:val="24"/>
-          <w:lang w:eastAsia="es-AR"/>
-        </w:rPr>
-        <w:t>73</w:t>
-      </w:r>
-      <w:r>
-        <w:rPr>
-          <w:rFonts w:ascii="Book Antiqua" w:eastAsia="Times New Roman" w:hAnsi="Book Antiqua"/>
-          <w:sz w:val="24"/>
-          <w:szCs w:val="24"/>
-          <w:lang w:eastAsia="es-AR"/>
-        </w:rPr>
-        <w:t xml:space="preserve">, </w:t>
-      </w:r>
-      <w:r>
-        <w:rPr>
-          <w:rFonts w:ascii="Book Antiqua" w:eastAsia="Times New Roman" w:hAnsi="Book Antiqua"/>
-          <w:sz w:val="24"/>
-          <w:szCs w:val="24"/>
-          <w:lang w:eastAsia="es-AR"/>
-        </w:rPr>
-        <w:t>al avalar el Proyecto de Ordenanza confeccionado por el área técnica de esa dependencia</w:t>
-      </w:r>
-      <w:r>
-        <w:rPr>
-          <w:rFonts w:ascii="Book Antiqua" w:eastAsia="Times New Roman" w:hAnsi="Book Antiqua"/>
-          <w:sz w:val="24"/>
-          <w:szCs w:val="24"/>
-          <w:lang w:eastAsia="es-AR"/>
-        </w:rPr>
-        <w:t xml:space="preserve"> </w:t>
-      </w:r>
-      <w:r>
-        <w:rPr>
-          <w:rFonts w:ascii="Book Antiqua" w:eastAsia="Times New Roman" w:hAnsi="Book Antiqua"/>
-          <w:sz w:val="24"/>
-          <w:szCs w:val="24"/>
-          <w:lang w:eastAsia="es-AR"/>
-        </w:rPr>
-        <w:t xml:space="preserve"> (</w:t>
-      </w:r>
-      <w:r>
-        <w:rPr>
-          <w:rFonts w:ascii="Book Antiqua" w:eastAsia="Times New Roman" w:hAnsi="Book Antiqua"/>
-          <w:sz w:val="24"/>
-          <w:szCs w:val="24"/>
-          <w:lang w:eastAsia="es-AR"/>
-        </w:rPr>
-        <w:t>fs</w:t>
-      </w:r>
-      <w:r>
-        <w:rPr>
-          <w:rFonts w:ascii="Book Antiqua" w:eastAsia="Times New Roman" w:hAnsi="Book Antiqua"/>
-          <w:sz w:val="24"/>
-          <w:szCs w:val="24"/>
-          <w:lang w:eastAsia="es-AR"/>
-        </w:rPr>
-        <w:t xml:space="preserve">. </w:t>
-      </w:r>
-      <w:r>
-        <w:rPr>
-          <w:rFonts w:ascii="Book Antiqua" w:eastAsia="Times New Roman" w:hAnsi="Book Antiqua"/>
-          <w:sz w:val="24"/>
-          <w:szCs w:val="24"/>
-          <w:lang w:eastAsia="es-AR"/>
-        </w:rPr>
-        <w:t>71 y 72</w:t>
-      </w:r>
-      <w:r>
-        <w:rPr>
-          <w:rFonts w:ascii="Book Antiqua" w:eastAsia="Times New Roman" w:hAnsi="Book Antiqua"/>
-          <w:sz w:val="24"/>
-          <w:szCs w:val="24"/>
-          <w:lang w:eastAsia="es-AR"/>
-        </w:rPr>
-        <w:t xml:space="preserve">) </w:t>
-      </w:r>
-    </w:p>
-    <w:p>
-      <w:pPr>
-        <w:keepNext/>
-        <w:shd w:val="clear" w:color="auto" w:fill="FFFFFF"/>
-        <w:spacing w:after="180" w:line="240" w:lineRule="auto"/>
-        <w:jc w:val="both"/>
-        <w:rPr>
-          <w:rFonts w:ascii="Book Antiqua" w:eastAsia="Times New Roman" w:hAnsi="Book Antiqua"/>
-          <w:sz w:val="24"/>
-          <w:szCs w:val="24"/>
-          <w:lang w:eastAsia="es-AR"/>
-        </w:rPr>
-      </w:pPr>
-      <w:r>
-        <w:rPr>
-          <w:rFonts w:ascii="Book Antiqua" w:eastAsia="Times New Roman" w:hAnsi="Book Antiqua"/>
-          <w:sz w:val="24"/>
-          <w:szCs w:val="24"/>
-          <w:lang w:eastAsia="es-AR"/>
-        </w:rPr>
-        <w:t>Que el Sr</w:t>
-      </w:r>
-      <w:r>
-        <w:rPr>
-          <w:rFonts w:ascii="Book Antiqua" w:eastAsia="Times New Roman" w:hAnsi="Book Antiqua"/>
-          <w:sz w:val="24"/>
-          <w:szCs w:val="24"/>
-          <w:lang w:eastAsia="es-AR"/>
-        </w:rPr>
-        <w:t xml:space="preserve">. </w:t>
-      </w:r>
-      <w:r>
-        <w:rPr>
-          <w:rFonts w:ascii="Book Antiqua" w:eastAsia="Times New Roman" w:hAnsi="Book Antiqua"/>
-          <w:sz w:val="24"/>
-          <w:szCs w:val="24"/>
-          <w:lang w:eastAsia="es-AR"/>
-        </w:rPr>
-        <w:t>Secretario de Gobierno</w:t>
-      </w:r>
-      <w:r>
-        <w:rPr>
-          <w:rFonts w:ascii="Book Antiqua" w:eastAsia="Times New Roman" w:hAnsi="Book Antiqua"/>
-          <w:sz w:val="24"/>
-          <w:szCs w:val="24"/>
-          <w:lang w:eastAsia="es-AR"/>
-        </w:rPr>
-        <w:t xml:space="preserve">, </w:t>
-      </w:r>
-      <w:r>
-        <w:rPr>
-          <w:rFonts w:ascii="Book Antiqua" w:eastAsia="Times New Roman" w:hAnsi="Book Antiqua"/>
-          <w:sz w:val="24"/>
-          <w:szCs w:val="24"/>
-          <w:lang w:eastAsia="es-AR"/>
-        </w:rPr>
-        <w:t>Obras y Servicios Públicos</w:t>
-      </w:r>
-      <w:r>
-        <w:rPr>
-          <w:rFonts w:ascii="Book Antiqua" w:eastAsia="Times New Roman" w:hAnsi="Book Antiqua"/>
-          <w:sz w:val="24"/>
-          <w:szCs w:val="24"/>
-          <w:lang w:eastAsia="es-AR"/>
-        </w:rPr>
-        <w:t xml:space="preserve">, </w:t>
-      </w:r>
-      <w:r>
-        <w:rPr>
-          <w:rFonts w:ascii="Book Antiqua" w:eastAsia="Times New Roman" w:hAnsi="Book Antiqua"/>
-          <w:sz w:val="24"/>
-          <w:szCs w:val="24"/>
-          <w:lang w:eastAsia="es-AR"/>
-        </w:rPr>
-        <w:t>en concordancia con el Sr</w:t>
-      </w:r>
-      <w:r>
-        <w:rPr>
-          <w:rFonts w:ascii="Book Antiqua" w:eastAsia="Times New Roman" w:hAnsi="Book Antiqua"/>
-          <w:sz w:val="24"/>
-          <w:szCs w:val="24"/>
-          <w:lang w:eastAsia="es-AR"/>
-        </w:rPr>
-        <w:t xml:space="preserve">. </w:t>
-      </w:r>
-      <w:r>
-        <w:rPr>
-          <w:rFonts w:ascii="Book Antiqua" w:eastAsia="Times New Roman" w:hAnsi="Book Antiqua"/>
-          <w:sz w:val="24"/>
-          <w:szCs w:val="24"/>
-          <w:lang w:eastAsia="es-AR"/>
-        </w:rPr>
-        <w:t>Director de Catastro</w:t>
-      </w:r>
-      <w:r>
-        <w:rPr>
-          <w:rFonts w:ascii="Book Antiqua" w:eastAsia="Times New Roman" w:hAnsi="Book Antiqua"/>
-          <w:sz w:val="24"/>
-          <w:szCs w:val="24"/>
-          <w:lang w:eastAsia="es-AR"/>
-        </w:rPr>
-        <w:t xml:space="preserve">, </w:t>
-      </w:r>
-      <w:r>
-        <w:rPr>
-          <w:rFonts w:ascii="Book Antiqua" w:eastAsia="Times New Roman" w:hAnsi="Book Antiqua"/>
-          <w:sz w:val="24"/>
-          <w:szCs w:val="24"/>
-          <w:lang w:eastAsia="es-AR"/>
-        </w:rPr>
-        <w:t>Edificación y Planeamiento</w:t>
-      </w:r>
-      <w:r>
-        <w:rPr>
-          <w:rFonts w:ascii="Book Antiqua" w:eastAsia="Times New Roman" w:hAnsi="Book Antiqua"/>
-          <w:sz w:val="24"/>
-          <w:szCs w:val="24"/>
-          <w:lang w:eastAsia="es-AR"/>
-        </w:rPr>
-        <w:t xml:space="preserve">, </w:t>
-      </w:r>
-      <w:r>
-        <w:rPr>
-          <w:rFonts w:ascii="Book Antiqua" w:eastAsia="Times New Roman" w:hAnsi="Book Antiqua"/>
-          <w:sz w:val="24"/>
-          <w:szCs w:val="24"/>
-          <w:lang w:eastAsia="es-AR"/>
-        </w:rPr>
-        <w:t>dispone se emita el instrumento legal pertinente</w:t>
-      </w:r>
-      <w:r>
-        <w:rPr>
-          <w:rFonts w:ascii="Book Antiqua" w:eastAsia="Times New Roman" w:hAnsi="Book Antiqua"/>
-          <w:sz w:val="24"/>
-          <w:szCs w:val="24"/>
-          <w:lang w:eastAsia="es-AR"/>
-        </w:rPr>
-        <w:t xml:space="preserve">; </w:t>
-      </w:r>
-    </w:p>
-    <w:p>
-      <w:pPr>
-        <w:keepNext/>
-        <w:shd w:val="clear" w:color="auto" w:fill="FFFFFF"/>
-        <w:spacing w:after="180" w:line="240" w:lineRule="auto"/>
-        <w:jc w:val="both"/>
-        <w:rPr>
-          <w:rFonts w:ascii="Book Antiqua" w:eastAsia="Times New Roman" w:hAnsi="Book Antiqua"/>
-          <w:sz w:val="24"/>
-          <w:szCs w:val="24"/>
-          <w:lang w:eastAsia="es-AR"/>
-        </w:rPr>
-      </w:pPr>
-      <w:r>
-        <w:rPr>
-          <w:rFonts w:ascii="Book Antiqua" w:eastAsia="Times New Roman" w:hAnsi="Book Antiqua"/>
-          <w:sz w:val="24"/>
-          <w:szCs w:val="24"/>
-          <w:lang w:eastAsia="es-AR"/>
-        </w:rPr>
-        <w:lastRenderedPageBreak/>
         <w:t>Por ello y en uso de las facultades que le confiere el Decreto Provincial N</w:t>
       </w:r>
       <w:r>
@@ -1728,11 +1685,10 @@
           <w:szCs w:val="24"/>
           <w:lang w:eastAsia="es-AR"/>
         </w:rPr>
+        <w:lastRenderedPageBreak/>
         <w:t>EL INTERVENTOR MUNICIPAL SANCIONA CON FUERZA DE ORDENANZA</w:t>
       </w:r>
-      <w:bookmarkStart w:id="0" w:name="_GoBack"/>
-    </w:p>
-    <w:bookmarkEnd w:id="0"/>
+    </w:p>
     <w:p>
       <w:pPr>
         <w:keepNext/>
@@ -1906,7 +1862,7 @@
           <w:szCs w:val="24"/>
           <w:lang w:eastAsia="es-AR"/>
         </w:rPr>
-        <w:t xml:space="preserve">. </w:t>
+        <w:t>.</w:t>
       </w:r>
       <w:r>
         <w:rPr>
@@ -1924,7 +1880,7 @@
           <w:szCs w:val="24"/>
           <w:lang w:eastAsia="es-AR"/>
         </w:rPr>
-        <w:t xml:space="preserve">. </w:t>
+        <w:t>.</w:t>
       </w:r>
       <w:r>
         <w:rPr>
@@ -1942,7 +1898,7 @@
           <w:szCs w:val="24"/>
           <w:lang w:eastAsia="es-AR"/>
         </w:rPr>
-        <w:t xml:space="preserve">. </w:t>
+        <w:t>.</w:t>
       </w:r>
       <w:r>
         <w:rPr>
@@ -1960,7 +1916,7 @@
           <w:szCs w:val="24"/>
           <w:lang w:eastAsia="es-AR"/>
         </w:rPr>
-        <w:t xml:space="preserve">. </w:t>
+        <w:t>.</w:t>
       </w:r>
       <w:r>
         <w:rPr>
@@ -1978,7 +1934,7 @@
           <w:szCs w:val="24"/>
           <w:lang w:eastAsia="es-AR"/>
         </w:rPr>
-        <w:t xml:space="preserve">. </w:t>
+        <w:t>.</w:t>
       </w:r>
       <w:r>
         <w:rPr>
@@ -1996,7 +1952,7 @@
           <w:szCs w:val="24"/>
           <w:lang w:eastAsia="es-AR"/>
         </w:rPr>
-        <w:t xml:space="preserve">. </w:t>
+        <w:t>.</w:t>
       </w:r>
       <w:r>
         <w:rPr>
@@ -2014,7 +1970,7 @@
           <w:szCs w:val="24"/>
           <w:lang w:eastAsia="es-AR"/>
         </w:rPr>
-        <w:t xml:space="preserve">. </w:t>
+        <w:t>.</w:t>
       </w:r>
       <w:r>
         <w:rPr>
@@ -2107,17 +2063,21 @@
       <w:pPr>
         <w:keepNext/>
         <w:spacing w:after="180" w:line="240" w:lineRule="auto"/>
+        <w:ind w:left="284" w:right="282"/>
         <w:jc w:val="both"/>
-        <w:rPr>
-          <w:rFonts w:ascii="Book Antiqua" w:eastAsia="Times New Roman" w:hAnsi="Book Antiqua"/>
-          <w:sz w:val="24"/>
-          <w:szCs w:val="24"/>
-          <w:lang w:eastAsia="es-AR"/>
-        </w:rPr>
-      </w:pPr>
-      <w:r>
-        <w:rPr>
-          <w:rFonts w:ascii="Book Antiqua" w:eastAsia="Times New Roman" w:hAnsi="Book Antiqua"/>
+        <w:outlineLvl w:val="0"/>
+        <w:rPr>
+          <w:rFonts w:ascii="Book Antiqua" w:eastAsia="Times New Roman" w:hAnsi="Book Antiqua"/>
+          <w:i/>
+          <w:sz w:val="24"/>
+          <w:szCs w:val="24"/>
+          <w:lang w:eastAsia="es-AR"/>
+        </w:rPr>
+      </w:pPr>
+      <w:r>
+        <w:rPr>
+          <w:rFonts w:ascii="Book Antiqua" w:eastAsia="Times New Roman" w:hAnsi="Book Antiqua"/>
+          <w:i/>
           <w:sz w:val="24"/>
           <w:szCs w:val="24"/>
           <w:lang w:eastAsia="es-AR"/>
@@ -2127,6 +2087,7 @@
       <w:r>
         <w:rPr>
           <w:rFonts w:ascii="Book Antiqua" w:eastAsia="Times New Roman" w:hAnsi="Book Antiqua"/>
+          <w:i/>
           <w:sz w:val="24"/>
           <w:szCs w:val="24"/>
           <w:lang w:eastAsia="es-AR"/>
@@ -2136,6 +2097,7 @@
       <w:r>
         <w:rPr>
           <w:rFonts w:ascii="Book Antiqua" w:eastAsia="Times New Roman" w:hAnsi="Book Antiqua"/>
+          <w:i/>
           <w:sz w:val="24"/>
           <w:szCs w:val="24"/>
           <w:lang w:eastAsia="es-AR"/>
@@ -2145,6 +2107,7 @@
       <w:r>
         <w:rPr>
           <w:rFonts w:ascii="Book Antiqua" w:eastAsia="Times New Roman" w:hAnsi="Book Antiqua"/>
+          <w:i/>
           <w:sz w:val="24"/>
           <w:szCs w:val="24"/>
           <w:lang w:eastAsia="es-AR"/>
@@ -2154,6 +2117,7 @@
       <w:r>
         <w:rPr>
           <w:rFonts w:ascii="Book Antiqua" w:eastAsia="Times New Roman" w:hAnsi="Book Antiqua"/>
+          <w:i/>
           <w:sz w:val="24"/>
           <w:szCs w:val="24"/>
           <w:lang w:eastAsia="es-AR"/>
@@ -2163,6 +2127,7 @@
       <w:r>
         <w:rPr>
           <w:rFonts w:ascii="Book Antiqua" w:eastAsia="Times New Roman" w:hAnsi="Book Antiqua"/>
+          <w:i/>
           <w:sz w:val="24"/>
           <w:szCs w:val="24"/>
           <w:lang w:eastAsia="es-AR"/>
@@ -2174,17 +2139,21 @@
       <w:pPr>
         <w:keepNext/>
         <w:spacing w:after="180" w:line="240" w:lineRule="auto"/>
+        <w:ind w:left="284" w:right="282"/>
         <w:jc w:val="both"/>
-        <w:rPr>
-          <w:rFonts w:ascii="Book Antiqua" w:eastAsia="Times New Roman" w:hAnsi="Book Antiqua"/>
-          <w:sz w:val="24"/>
-          <w:szCs w:val="24"/>
-          <w:lang w:eastAsia="es-AR"/>
-        </w:rPr>
-      </w:pPr>
-      <w:r>
-        <w:rPr>
-          <w:rFonts w:ascii="Book Antiqua" w:eastAsia="Times New Roman" w:hAnsi="Book Antiqua"/>
+        <w:outlineLvl w:val="0"/>
+        <w:rPr>
+          <w:rFonts w:ascii="Book Antiqua" w:eastAsia="Times New Roman" w:hAnsi="Book Antiqua"/>
+          <w:i/>
+          <w:sz w:val="24"/>
+          <w:szCs w:val="24"/>
+          <w:lang w:eastAsia="es-AR"/>
+        </w:rPr>
+      </w:pPr>
+      <w:r>
+        <w:rPr>
+          <w:rFonts w:ascii="Book Antiqua" w:eastAsia="Times New Roman" w:hAnsi="Book Antiqua"/>
+          <w:i/>
           <w:sz w:val="24"/>
           <w:szCs w:val="24"/>
           <w:lang w:eastAsia="es-AR"/>
@@ -2194,6 +2163,7 @@
       <w:r>
         <w:rPr>
           <w:rFonts w:ascii="Book Antiqua" w:eastAsia="Times New Roman" w:hAnsi="Book Antiqua"/>
+          <w:i/>
           <w:sz w:val="24"/>
           <w:szCs w:val="24"/>
           <w:lang w:eastAsia="es-AR"/>
@@ -2203,6 +2173,7 @@
       <w:r>
         <w:rPr>
           <w:rFonts w:ascii="Book Antiqua" w:eastAsia="Times New Roman" w:hAnsi="Book Antiqua"/>
+          <w:i/>
           <w:sz w:val="24"/>
           <w:szCs w:val="24"/>
           <w:lang w:eastAsia="es-AR"/>
@@ -2212,6 +2183,7 @@
       <w:r>
         <w:rPr>
           <w:rFonts w:ascii="Book Antiqua" w:eastAsia="Times New Roman" w:hAnsi="Book Antiqua"/>
+          <w:i/>
           <w:sz w:val="24"/>
           <w:szCs w:val="24"/>
           <w:lang w:eastAsia="es-AR"/>
@@ -2221,6 +2193,7 @@
       <w:r>
         <w:rPr>
           <w:rFonts w:ascii="Book Antiqua" w:eastAsia="Times New Roman" w:hAnsi="Book Antiqua"/>
+          <w:i/>
           <w:sz w:val="24"/>
           <w:szCs w:val="24"/>
           <w:lang w:eastAsia="es-AR"/>
@@ -2232,17 +2205,20 @@
       <w:pPr>
         <w:keepNext/>
         <w:spacing w:after="180" w:line="240" w:lineRule="auto"/>
+        <w:ind w:left="284" w:right="282"/>
         <w:jc w:val="both"/>
         <w:rPr>
           <w:rFonts w:ascii="Book Antiqua" w:eastAsia="Times New Roman" w:hAnsi="Book Antiqua"/>
-          <w:sz w:val="24"/>
-          <w:szCs w:val="24"/>
-          <w:lang w:eastAsia="es-AR"/>
-        </w:rPr>
-      </w:pPr>
-      <w:r>
-        <w:rPr>
-          <w:rFonts w:ascii="Book Antiqua" w:eastAsia="Times New Roman" w:hAnsi="Book Antiqua"/>
+          <w:i/>
+          <w:sz w:val="24"/>
+          <w:szCs w:val="24"/>
+          <w:lang w:eastAsia="es-AR"/>
+        </w:rPr>
+      </w:pPr>
+      <w:r>
+        <w:rPr>
+          <w:rFonts w:ascii="Book Antiqua" w:eastAsia="Times New Roman" w:hAnsi="Book Antiqua"/>
+          <w:i/>
           <w:sz w:val="24"/>
           <w:szCs w:val="24"/>
           <w:lang w:eastAsia="es-AR"/>
@@ -2252,6 +2228,7 @@
       <w:r>
         <w:rPr>
           <w:rFonts w:ascii="Book Antiqua" w:eastAsia="Times New Roman" w:hAnsi="Book Antiqua"/>
+          <w:i/>
           <w:sz w:val="24"/>
           <w:szCs w:val="24"/>
           <w:lang w:eastAsia="es-AR"/>
@@ -2261,6 +2238,7 @@
       <w:r>
         <w:rPr>
           <w:rFonts w:ascii="Book Antiqua" w:eastAsia="Times New Roman" w:hAnsi="Book Antiqua"/>
+          <w:i/>
           <w:sz w:val="24"/>
           <w:szCs w:val="24"/>
           <w:lang w:eastAsia="es-AR"/>
@@ -2272,17 +2250,20 @@
       <w:pPr>
         <w:keepNext/>
         <w:spacing w:after="180" w:line="240" w:lineRule="auto"/>
+        <w:ind w:left="284" w:right="282"/>
         <w:jc w:val="both"/>
         <w:rPr>
           <w:rFonts w:ascii="Book Antiqua" w:eastAsia="Times New Roman" w:hAnsi="Book Antiqua"/>
-          <w:sz w:val="24"/>
-          <w:szCs w:val="24"/>
-          <w:lang w:eastAsia="es-AR"/>
-        </w:rPr>
-      </w:pPr>
-      <w:r>
-        <w:rPr>
-          <w:rFonts w:ascii="Book Antiqua" w:eastAsia="Times New Roman" w:hAnsi="Book Antiqua"/>
+          <w:i/>
+          <w:sz w:val="24"/>
+          <w:szCs w:val="24"/>
+          <w:lang w:eastAsia="es-AR"/>
+        </w:rPr>
+      </w:pPr>
+      <w:r>
+        <w:rPr>
+          <w:rFonts w:ascii="Book Antiqua" w:eastAsia="Times New Roman" w:hAnsi="Book Antiqua"/>
+          <w:i/>
           <w:sz w:val="24"/>
           <w:szCs w:val="24"/>
           <w:lang w:eastAsia="es-AR"/>
@@ -2294,17 +2275,20 @@
       <w:pPr>
         <w:keepNext/>
         <w:spacing w:after="180" w:line="240" w:lineRule="auto"/>
+        <w:ind w:left="284" w:right="282"/>
         <w:jc w:val="both"/>
         <w:rPr>
           <w:rFonts w:ascii="Book Antiqua" w:eastAsia="Times New Roman" w:hAnsi="Book Antiqua"/>
-          <w:sz w:val="24"/>
-          <w:szCs w:val="24"/>
-          <w:lang w:eastAsia="es-AR"/>
-        </w:rPr>
-      </w:pPr>
-      <w:r>
-        <w:rPr>
-          <w:rFonts w:ascii="Book Antiqua" w:eastAsia="Times New Roman" w:hAnsi="Book Antiqua"/>
+          <w:i/>
+          <w:sz w:val="24"/>
+          <w:szCs w:val="24"/>
+          <w:lang w:eastAsia="es-AR"/>
+        </w:rPr>
+      </w:pPr>
+      <w:r>
+        <w:rPr>
+          <w:rFonts w:ascii="Book Antiqua" w:eastAsia="Times New Roman" w:hAnsi="Book Antiqua"/>
+          <w:i/>
           <w:sz w:val="24"/>
           <w:szCs w:val="24"/>
           <w:lang w:eastAsia="es-AR"/>
@@ -2314,6 +2298,7 @@
       <w:r>
         <w:rPr>
           <w:rFonts w:ascii="Book Antiqua" w:eastAsia="Times New Roman" w:hAnsi="Book Antiqua"/>
+          <w:i/>
           <w:sz w:val="24"/>
           <w:szCs w:val="24"/>
           <w:lang w:eastAsia="es-AR"/>
@@ -2323,6 +2308,7 @@
       <w:r>
         <w:rPr>
           <w:rFonts w:ascii="Book Antiqua" w:eastAsia="Times New Roman" w:hAnsi="Book Antiqua"/>
+          <w:i/>
           <w:sz w:val="24"/>
           <w:szCs w:val="24"/>
           <w:lang w:eastAsia="es-AR"/>
@@ -2332,6 +2318,7 @@
       <w:r>
         <w:rPr>
           <w:rFonts w:ascii="Book Antiqua" w:eastAsia="Times New Roman" w:hAnsi="Book Antiqua"/>
+          <w:i/>
           <w:sz w:val="24"/>
           <w:szCs w:val="24"/>
           <w:lang w:eastAsia="es-AR"/>
@@ -2341,6 +2328,7 @@
       <w:r>
         <w:rPr>
           <w:rFonts w:ascii="Book Antiqua" w:eastAsia="Times New Roman" w:hAnsi="Book Antiqua"/>
+          <w:i/>
           <w:sz w:val="24"/>
           <w:szCs w:val="24"/>
           <w:lang w:eastAsia="es-AR"/>
@@ -2350,6 +2338,7 @@
       <w:r>
         <w:rPr>
           <w:rFonts w:ascii="Book Antiqua" w:eastAsia="Times New Roman" w:hAnsi="Book Antiqua"/>
+          <w:i/>
           <w:sz w:val="24"/>
           <w:szCs w:val="24"/>
           <w:lang w:eastAsia="es-AR"/>
@@ -2361,17 +2350,20 @@
       <w:pPr>
         <w:keepNext/>
         <w:spacing w:after="180" w:line="240" w:lineRule="auto"/>
+        <w:ind w:left="284" w:right="282"/>
         <w:jc w:val="both"/>
         <w:rPr>
           <w:rFonts w:ascii="Book Antiqua" w:eastAsia="Times New Roman" w:hAnsi="Book Antiqua"/>
-          <w:sz w:val="24"/>
-          <w:szCs w:val="24"/>
-          <w:lang w:eastAsia="es-AR"/>
-        </w:rPr>
-      </w:pPr>
-      <w:r>
-        <w:rPr>
-          <w:rFonts w:ascii="Book Antiqua" w:eastAsia="Times New Roman" w:hAnsi="Book Antiqua"/>
+          <w:i/>
+          <w:sz w:val="24"/>
+          <w:szCs w:val="24"/>
+          <w:lang w:eastAsia="es-AR"/>
+        </w:rPr>
+      </w:pPr>
+      <w:r>
+        <w:rPr>
+          <w:rFonts w:ascii="Book Antiqua" w:eastAsia="Times New Roman" w:hAnsi="Book Antiqua"/>
+          <w:i/>
           <w:sz w:val="24"/>
           <w:szCs w:val="24"/>
           <w:lang w:eastAsia="es-AR"/>
@@ -2381,6 +2373,7 @@
       <w:r>
         <w:rPr>
           <w:rFonts w:ascii="Book Antiqua" w:eastAsia="Times New Roman" w:hAnsi="Book Antiqua"/>
+          <w:i/>
           <w:sz w:val="24"/>
           <w:szCs w:val="24"/>
           <w:lang w:eastAsia="es-AR"/>
@@ -2390,6 +2383,7 @@
       <w:r>
         <w:rPr>
           <w:rFonts w:ascii="Book Antiqua" w:eastAsia="Times New Roman" w:hAnsi="Book Antiqua"/>
+          <w:i/>
           <w:sz w:val="24"/>
           <w:szCs w:val="24"/>
           <w:lang w:eastAsia="es-AR"/>
@@ -2401,17 +2395,20 @@
       <w:pPr>
         <w:keepNext/>
         <w:spacing w:after="180" w:line="240" w:lineRule="auto"/>
+        <w:ind w:left="284" w:right="282"/>
         <w:jc w:val="both"/>
         <w:rPr>
           <w:rFonts w:ascii="Book Antiqua" w:eastAsia="Times New Roman" w:hAnsi="Book Antiqua"/>
-          <w:sz w:val="24"/>
-          <w:szCs w:val="24"/>
-          <w:lang w:eastAsia="es-AR"/>
-        </w:rPr>
-      </w:pPr>
-      <w:r>
-        <w:rPr>
-          <w:rFonts w:ascii="Book Antiqua" w:eastAsia="Times New Roman" w:hAnsi="Book Antiqua"/>
+          <w:i/>
+          <w:sz w:val="24"/>
+          <w:szCs w:val="24"/>
+          <w:lang w:eastAsia="es-AR"/>
+        </w:rPr>
+      </w:pPr>
+      <w:r>
+        <w:rPr>
+          <w:rFonts w:ascii="Book Antiqua" w:eastAsia="Times New Roman" w:hAnsi="Book Antiqua"/>
+          <w:i/>
           <w:sz w:val="24"/>
           <w:szCs w:val="24"/>
           <w:lang w:eastAsia="es-AR"/>
@@ -2423,17 +2420,20 @@
       <w:pPr>
         <w:keepNext/>
         <w:spacing w:after="180" w:line="240" w:lineRule="auto"/>
+        <w:ind w:left="284" w:right="282"/>
         <w:jc w:val="both"/>
         <w:rPr>
           <w:rFonts w:ascii="Book Antiqua" w:eastAsia="Times New Roman" w:hAnsi="Book Antiqua"/>
-          <w:sz w:val="24"/>
-          <w:szCs w:val="24"/>
-          <w:lang w:eastAsia="es-AR"/>
-        </w:rPr>
-      </w:pPr>
-      <w:r>
-        <w:rPr>
-          <w:rFonts w:ascii="Book Antiqua" w:eastAsia="Times New Roman" w:hAnsi="Book Antiqua"/>
+          <w:i/>
+          <w:sz w:val="24"/>
+          <w:szCs w:val="24"/>
+          <w:lang w:eastAsia="es-AR"/>
+        </w:rPr>
+      </w:pPr>
+      <w:r>
+        <w:rPr>
+          <w:rFonts w:ascii="Book Antiqua" w:eastAsia="Times New Roman" w:hAnsi="Book Antiqua"/>
+          <w:i/>
           <w:sz w:val="24"/>
           <w:szCs w:val="24"/>
           <w:lang w:eastAsia="es-AR"/>
@@ -2445,17 +2445,20 @@
       <w:pPr>
         <w:keepNext/>
         <w:spacing w:after="180" w:line="240" w:lineRule="auto"/>
+        <w:ind w:left="284" w:right="282"/>
         <w:jc w:val="both"/>
         <w:rPr>
           <w:rFonts w:ascii="Book Antiqua" w:eastAsia="Times New Roman" w:hAnsi="Book Antiqua"/>
-          <w:sz w:val="24"/>
-          <w:szCs w:val="24"/>
-          <w:lang w:eastAsia="es-AR"/>
-        </w:rPr>
-      </w:pPr>
-      <w:r>
-        <w:rPr>
-          <w:rFonts w:ascii="Book Antiqua" w:eastAsia="Times New Roman" w:hAnsi="Book Antiqua"/>
+          <w:i/>
+          <w:sz w:val="24"/>
+          <w:szCs w:val="24"/>
+          <w:lang w:eastAsia="es-AR"/>
+        </w:rPr>
+      </w:pPr>
+      <w:r>
+        <w:rPr>
+          <w:rFonts w:ascii="Book Antiqua" w:eastAsia="Times New Roman" w:hAnsi="Book Antiqua"/>
+          <w:i/>
           <w:sz w:val="24"/>
           <w:szCs w:val="24"/>
           <w:lang w:eastAsia="es-AR"/>
@@ -2465,6 +2468,7 @@
       <w:r>
         <w:rPr>
           <w:rFonts w:ascii="Book Antiqua" w:eastAsia="Times New Roman" w:hAnsi="Book Antiqua"/>
+          <w:i/>
           <w:sz w:val="24"/>
           <w:szCs w:val="24"/>
           <w:lang w:eastAsia="es-AR"/>
@@ -2474,6 +2478,7 @@
       <w:r>
         <w:rPr>
           <w:rFonts w:ascii="Book Antiqua" w:eastAsia="Times New Roman" w:hAnsi="Book Antiqua"/>
+          <w:i/>
           <w:sz w:val="24"/>
           <w:szCs w:val="24"/>
           <w:lang w:eastAsia="es-AR"/>
@@ -2485,17 +2490,20 @@
       <w:pPr>
         <w:keepNext/>
         <w:spacing w:after="180" w:line="240" w:lineRule="auto"/>
+        <w:ind w:left="284" w:right="282"/>
         <w:jc w:val="both"/>
         <w:rPr>
           <w:rFonts w:ascii="Book Antiqua" w:eastAsia="Times New Roman" w:hAnsi="Book Antiqua"/>
-          <w:sz w:val="24"/>
-          <w:szCs w:val="24"/>
-          <w:lang w:eastAsia="es-AR"/>
-        </w:rPr>
-      </w:pPr>
-      <w:r>
-        <w:rPr>
-          <w:rFonts w:ascii="Book Antiqua" w:eastAsia="Times New Roman" w:hAnsi="Book Antiqua"/>
+          <w:i/>
+          <w:sz w:val="24"/>
+          <w:szCs w:val="24"/>
+          <w:lang w:eastAsia="es-AR"/>
+        </w:rPr>
+      </w:pPr>
+      <w:r>
+        <w:rPr>
+          <w:rFonts w:ascii="Book Antiqua" w:eastAsia="Times New Roman" w:hAnsi="Book Antiqua"/>
+          <w:i/>
           <w:sz w:val="24"/>
           <w:szCs w:val="24"/>
           <w:lang w:eastAsia="es-AR"/>
@@ -2507,17 +2515,20 @@
       <w:pPr>
         <w:keepNext/>
         <w:spacing w:after="180" w:line="240" w:lineRule="auto"/>
+        <w:ind w:left="284" w:right="282"/>
         <w:jc w:val="both"/>
         <w:rPr>
           <w:rFonts w:ascii="Book Antiqua" w:eastAsia="Times New Roman" w:hAnsi="Book Antiqua"/>
-          <w:sz w:val="24"/>
-          <w:szCs w:val="24"/>
-          <w:lang w:eastAsia="es-AR"/>
-        </w:rPr>
-      </w:pPr>
-      <w:r>
-        <w:rPr>
-          <w:rFonts w:ascii="Book Antiqua" w:eastAsia="Times New Roman" w:hAnsi="Book Antiqua"/>
+          <w:i/>
+          <w:sz w:val="24"/>
+          <w:szCs w:val="24"/>
+          <w:lang w:eastAsia="es-AR"/>
+        </w:rPr>
+      </w:pPr>
+      <w:r>
+        <w:rPr>
+          <w:rFonts w:ascii="Book Antiqua" w:eastAsia="Times New Roman" w:hAnsi="Book Antiqua"/>
+          <w:i/>
           <w:sz w:val="24"/>
           <w:szCs w:val="24"/>
           <w:lang w:eastAsia="es-AR"/>
@@ -2529,17 +2540,20 @@
       <w:pPr>
         <w:keepNext/>
         <w:spacing w:after="180" w:line="240" w:lineRule="auto"/>
+        <w:ind w:left="284" w:right="282"/>
         <w:jc w:val="both"/>
         <w:rPr>
           <w:rFonts w:ascii="Book Antiqua" w:eastAsia="Times New Roman" w:hAnsi="Book Antiqua"/>
-          <w:sz w:val="24"/>
-          <w:szCs w:val="24"/>
-          <w:lang w:eastAsia="es-AR"/>
-        </w:rPr>
-      </w:pPr>
-      <w:r>
-        <w:rPr>
-          <w:rFonts w:ascii="Book Antiqua" w:eastAsia="Times New Roman" w:hAnsi="Book Antiqua"/>
+          <w:i/>
+          <w:sz w:val="24"/>
+          <w:szCs w:val="24"/>
+          <w:lang w:eastAsia="es-AR"/>
+        </w:rPr>
+      </w:pPr>
+      <w:r>
+        <w:rPr>
+          <w:rFonts w:ascii="Book Antiqua" w:eastAsia="Times New Roman" w:hAnsi="Book Antiqua"/>
+          <w:i/>
           <w:sz w:val="24"/>
           <w:szCs w:val="24"/>
           <w:lang w:eastAsia="es-AR"/>
@@ -2549,6 +2563,7 @@
       <w:r>
         <w:rPr>
           <w:rFonts w:ascii="Book Antiqua" w:eastAsia="Times New Roman" w:hAnsi="Book Antiqua"/>
+          <w:i/>
           <w:sz w:val="24"/>
           <w:szCs w:val="24"/>
           <w:lang w:eastAsia="es-AR"/>
@@ -2558,6 +2573,7 @@
       <w:r>
         <w:rPr>
           <w:rFonts w:ascii="Book Antiqua" w:eastAsia="Times New Roman" w:hAnsi="Book Antiqua"/>
+          <w:i/>
           <w:sz w:val="24"/>
           <w:szCs w:val="24"/>
           <w:lang w:eastAsia="es-AR"/>
@@ -2567,6 +2583,7 @@
       <w:r>
         <w:rPr>
           <w:rFonts w:ascii="Book Antiqua" w:eastAsia="Times New Roman" w:hAnsi="Book Antiqua"/>
+          <w:i/>
           <w:sz w:val="24"/>
           <w:szCs w:val="24"/>
           <w:lang w:eastAsia="es-AR"/>
@@ -2578,17 +2595,20 @@
       <w:pPr>
         <w:keepNext/>
         <w:spacing w:after="180" w:line="240" w:lineRule="auto"/>
+        <w:ind w:left="284" w:right="282"/>
         <w:jc w:val="both"/>
         <w:rPr>
           <w:rFonts w:ascii="Book Antiqua" w:eastAsia="Times New Roman" w:hAnsi="Book Antiqua"/>
-          <w:sz w:val="24"/>
-          <w:szCs w:val="24"/>
-          <w:lang w:eastAsia="es-AR"/>
-        </w:rPr>
-      </w:pPr>
-      <w:r>
-        <w:rPr>
-          <w:rFonts w:ascii="Book Antiqua" w:eastAsia="Times New Roman" w:hAnsi="Book Antiqua"/>
+          <w:i/>
+          <w:sz w:val="24"/>
+          <w:szCs w:val="24"/>
+          <w:lang w:eastAsia="es-AR"/>
+        </w:rPr>
+      </w:pPr>
+      <w:r>
+        <w:rPr>
+          <w:rFonts w:ascii="Book Antiqua" w:eastAsia="Times New Roman" w:hAnsi="Book Antiqua"/>
+          <w:i/>
           <w:sz w:val="24"/>
           <w:szCs w:val="24"/>
           <w:lang w:eastAsia="es-AR"/>
@@ -2600,17 +2620,20 @@
       <w:pPr>
         <w:keepNext/>
         <w:spacing w:after="180" w:line="240" w:lineRule="auto"/>
+        <w:ind w:left="284" w:right="282"/>
         <w:jc w:val="both"/>
         <w:rPr>
           <w:rFonts w:ascii="Book Antiqua" w:eastAsia="Times New Roman" w:hAnsi="Book Antiqua"/>
-          <w:sz w:val="24"/>
-          <w:szCs w:val="24"/>
-          <w:lang w:eastAsia="es-AR"/>
-        </w:rPr>
-      </w:pPr>
-      <w:r>
-        <w:rPr>
-          <w:rFonts w:ascii="Book Antiqua" w:eastAsia="Times New Roman" w:hAnsi="Book Antiqua"/>
+          <w:i/>
+          <w:sz w:val="24"/>
+          <w:szCs w:val="24"/>
+          <w:lang w:eastAsia="es-AR"/>
+        </w:rPr>
+      </w:pPr>
+      <w:r>
+        <w:rPr>
+          <w:rFonts w:ascii="Book Antiqua" w:eastAsia="Times New Roman" w:hAnsi="Book Antiqua"/>
+          <w:i/>
           <w:sz w:val="24"/>
           <w:szCs w:val="24"/>
           <w:lang w:eastAsia="es-AR"/>
@@ -2622,17 +2645,20 @@
       <w:pPr>
         <w:keepNext/>
         <w:spacing w:after="180" w:line="240" w:lineRule="auto"/>
+        <w:ind w:left="284" w:right="282"/>
         <w:jc w:val="both"/>
         <w:rPr>
           <w:rFonts w:ascii="Book Antiqua" w:eastAsia="Times New Roman" w:hAnsi="Book Antiqua"/>
-          <w:sz w:val="24"/>
-          <w:szCs w:val="24"/>
-          <w:lang w:eastAsia="es-AR"/>
-        </w:rPr>
-      </w:pPr>
-      <w:r>
-        <w:rPr>
-          <w:rFonts w:ascii="Book Antiqua" w:eastAsia="Times New Roman" w:hAnsi="Book Antiqua"/>
+          <w:i/>
+          <w:sz w:val="24"/>
+          <w:szCs w:val="24"/>
+          <w:lang w:eastAsia="es-AR"/>
+        </w:rPr>
+      </w:pPr>
+      <w:r>
+        <w:rPr>
+          <w:rFonts w:ascii="Book Antiqua" w:eastAsia="Times New Roman" w:hAnsi="Book Antiqua"/>
+          <w:i/>
           <w:sz w:val="24"/>
           <w:szCs w:val="24"/>
           <w:lang w:eastAsia="es-AR"/>
@@ -2642,6 +2668,7 @@
       <w:r>
         <w:rPr>
           <w:rFonts w:ascii="Book Antiqua" w:eastAsia="Times New Roman" w:hAnsi="Book Antiqua"/>
+          <w:i/>
           <w:sz w:val="24"/>
           <w:szCs w:val="24"/>
           <w:lang w:eastAsia="es-AR"/>
@@ -2651,6 +2678,7 @@
       <w:r>
         <w:rPr>
           <w:rFonts w:ascii="Book Antiqua" w:eastAsia="Times New Roman" w:hAnsi="Book Antiqua"/>
+          <w:i/>
           <w:sz w:val="24"/>
           <w:szCs w:val="24"/>
           <w:lang w:eastAsia="es-AR"/>
@@ -2660,6 +2688,7 @@
       <w:r>
         <w:rPr>
           <w:rFonts w:ascii="Book Antiqua" w:eastAsia="Times New Roman" w:hAnsi="Book Antiqua"/>
+          <w:i/>
           <w:sz w:val="24"/>
           <w:szCs w:val="24"/>
           <w:lang w:eastAsia="es-AR"/>
@@ -2669,6 +2698,7 @@
       <w:r>
         <w:rPr>
           <w:rFonts w:ascii="Book Antiqua" w:eastAsia="Times New Roman" w:hAnsi="Book Antiqua"/>
+          <w:i/>
           <w:sz w:val="24"/>
           <w:szCs w:val="24"/>
           <w:lang w:eastAsia="es-AR"/>
@@ -2680,17 +2710,20 @@
       <w:pPr>
         <w:keepNext/>
         <w:spacing w:after="180" w:line="240" w:lineRule="auto"/>
+        <w:ind w:left="284" w:right="282"/>
         <w:jc w:val="both"/>
         <w:rPr>
           <w:rFonts w:ascii="Book Antiqua" w:eastAsia="Times New Roman" w:hAnsi="Book Antiqua"/>
-          <w:sz w:val="24"/>
-          <w:szCs w:val="24"/>
-          <w:lang w:eastAsia="es-AR"/>
-        </w:rPr>
-      </w:pPr>
-      <w:r>
-        <w:rPr>
-          <w:rFonts w:ascii="Book Antiqua" w:eastAsia="Times New Roman" w:hAnsi="Book Antiqua"/>
+          <w:i/>
+          <w:sz w:val="24"/>
+          <w:szCs w:val="24"/>
+          <w:lang w:eastAsia="es-AR"/>
+        </w:rPr>
+      </w:pPr>
+      <w:r>
+        <w:rPr>
+          <w:rFonts w:ascii="Book Antiqua" w:eastAsia="Times New Roman" w:hAnsi="Book Antiqua"/>
+          <w:i/>
           <w:sz w:val="24"/>
           <w:szCs w:val="24"/>
           <w:lang w:eastAsia="es-AR"/>
@@ -2700,6 +2733,7 @@
       <w:r>
         <w:rPr>
           <w:rFonts w:ascii="Book Antiqua" w:eastAsia="Times New Roman" w:hAnsi="Book Antiqua"/>
+          <w:i/>
           <w:sz w:val="24"/>
           <w:szCs w:val="24"/>
           <w:lang w:eastAsia="es-AR"/>
@@ -2709,6 +2743,7 @@
       <w:r>
         <w:rPr>
           <w:rFonts w:ascii="Book Antiqua" w:eastAsia="Times New Roman" w:hAnsi="Book Antiqua"/>
+          <w:i/>
           <w:sz w:val="24"/>
           <w:szCs w:val="24"/>
           <w:lang w:eastAsia="es-AR"/>
@@ -2720,17 +2755,20 @@
       <w:pPr>
         <w:keepNext/>
         <w:spacing w:after="180" w:line="240" w:lineRule="auto"/>
+        <w:ind w:left="284" w:right="282"/>
         <w:jc w:val="both"/>
         <w:rPr>
           <w:rFonts w:ascii="Book Antiqua" w:eastAsia="Times New Roman" w:hAnsi="Book Antiqua"/>
-          <w:sz w:val="24"/>
-          <w:szCs w:val="24"/>
-          <w:lang w:eastAsia="es-AR"/>
-        </w:rPr>
-      </w:pPr>
-      <w:r>
-        <w:rPr>
-          <w:rFonts w:ascii="Book Antiqua" w:eastAsia="Times New Roman" w:hAnsi="Book Antiqua"/>
+          <w:i/>
+          <w:sz w:val="24"/>
+          <w:szCs w:val="24"/>
+          <w:lang w:eastAsia="es-AR"/>
+        </w:rPr>
+      </w:pPr>
+      <w:r>
+        <w:rPr>
+          <w:rFonts w:ascii="Book Antiqua" w:eastAsia="Times New Roman" w:hAnsi="Book Antiqua"/>
+          <w:i/>
           <w:sz w:val="24"/>
           <w:szCs w:val="24"/>
           <w:lang w:eastAsia="es-AR"/>
@@ -2742,17 +2780,20 @@
       <w:pPr>
         <w:keepNext/>
         <w:spacing w:after="180" w:line="240" w:lineRule="auto"/>
+        <w:ind w:left="284" w:right="282"/>
         <w:jc w:val="both"/>
         <w:rPr>
           <w:rFonts w:ascii="Book Antiqua" w:eastAsia="Times New Roman" w:hAnsi="Book Antiqua"/>
-          <w:sz w:val="24"/>
-          <w:szCs w:val="24"/>
-          <w:lang w:eastAsia="es-AR"/>
-        </w:rPr>
-      </w:pPr>
-      <w:r>
-        <w:rPr>
-          <w:rFonts w:ascii="Book Antiqua" w:eastAsia="Times New Roman" w:hAnsi="Book Antiqua"/>
+          <w:i/>
+          <w:sz w:val="24"/>
+          <w:szCs w:val="24"/>
+          <w:lang w:eastAsia="es-AR"/>
+        </w:rPr>
+      </w:pPr>
+      <w:r>
+        <w:rPr>
+          <w:rFonts w:ascii="Book Antiqua" w:eastAsia="Times New Roman" w:hAnsi="Book Antiqua"/>
+          <w:i/>
           <w:sz w:val="24"/>
           <w:szCs w:val="24"/>
           <w:lang w:eastAsia="es-AR"/>
@@ -2762,6 +2803,7 @@
       <w:r>
         <w:rPr>
           <w:rFonts w:ascii="Book Antiqua" w:eastAsia="Times New Roman" w:hAnsi="Book Antiqua"/>
+          <w:i/>
           <w:sz w:val="24"/>
           <w:szCs w:val="24"/>
           <w:lang w:eastAsia="es-AR"/>
@@ -2771,6 +2813,7 @@
       <w:r>
         <w:rPr>
           <w:rFonts w:ascii="Book Antiqua" w:eastAsia="Times New Roman" w:hAnsi="Book Antiqua"/>
+          <w:i/>
           <w:sz w:val="24"/>
           <w:szCs w:val="24"/>
           <w:lang w:eastAsia="es-AR"/>
@@ -2780,6 +2823,7 @@
       <w:r>
         <w:rPr>
           <w:rFonts w:ascii="Book Antiqua" w:eastAsia="Times New Roman" w:hAnsi="Book Antiqua"/>
+          <w:i/>
           <w:sz w:val="24"/>
           <w:szCs w:val="24"/>
           <w:lang w:eastAsia="es-AR"/>
@@ -2789,6 +2833,7 @@
       <w:r>
         <w:rPr>
           <w:rFonts w:ascii="Book Antiqua" w:eastAsia="Times New Roman" w:hAnsi="Book Antiqua"/>
+          <w:i/>
           <w:sz w:val="24"/>
           <w:szCs w:val="24"/>
           <w:lang w:eastAsia="es-AR"/>
@@ -2800,17 +2845,20 @@
       <w:pPr>
         <w:keepNext/>
         <w:spacing w:after="180" w:line="240" w:lineRule="auto"/>
+        <w:ind w:left="284" w:right="282"/>
         <w:jc w:val="both"/>
         <w:rPr>
           <w:rFonts w:ascii="Book Antiqua" w:eastAsia="Times New Roman" w:hAnsi="Book Antiqua"/>
-          <w:sz w:val="24"/>
-          <w:szCs w:val="24"/>
-          <w:lang w:eastAsia="es-AR"/>
-        </w:rPr>
-      </w:pPr>
-      <w:r>
-        <w:rPr>
-          <w:rFonts w:ascii="Book Antiqua" w:eastAsia="Times New Roman" w:hAnsi="Book Antiqua"/>
+          <w:i/>
+          <w:sz w:val="24"/>
+          <w:szCs w:val="24"/>
+          <w:lang w:eastAsia="es-AR"/>
+        </w:rPr>
+      </w:pPr>
+      <w:r>
+        <w:rPr>
+          <w:rFonts w:ascii="Book Antiqua" w:eastAsia="Times New Roman" w:hAnsi="Book Antiqua"/>
+          <w:i/>
           <w:sz w:val="24"/>
           <w:szCs w:val="24"/>
           <w:lang w:eastAsia="es-AR"/>
@@ -2820,6 +2868,7 @@
       <w:r>
         <w:rPr>
           <w:rFonts w:ascii="Book Antiqua" w:eastAsia="Times New Roman" w:hAnsi="Book Antiqua"/>
+          <w:i/>
           <w:sz w:val="24"/>
           <w:szCs w:val="24"/>
           <w:lang w:eastAsia="es-AR"/>
@@ -2829,6 +2878,7 @@
       <w:r>
         <w:rPr>
           <w:rFonts w:ascii="Book Antiqua" w:eastAsia="Times New Roman" w:hAnsi="Book Antiqua"/>
+          <w:i/>
           <w:sz w:val="24"/>
           <w:szCs w:val="24"/>
           <w:lang w:eastAsia="es-AR"/>
@@ -2838,6 +2888,7 @@
       <w:r>
         <w:rPr>
           <w:rFonts w:ascii="Book Antiqua" w:eastAsia="Times New Roman" w:hAnsi="Book Antiqua"/>
+          <w:i/>
           <w:sz w:val="24"/>
           <w:szCs w:val="24"/>
           <w:lang w:eastAsia="es-AR"/>
@@ -2849,17 +2900,20 @@
       <w:pPr>
         <w:keepNext/>
         <w:spacing w:after="180" w:line="240" w:lineRule="auto"/>
+        <w:ind w:left="284" w:right="282"/>
         <w:jc w:val="both"/>
         <w:rPr>
           <w:rFonts w:ascii="Book Antiqua" w:eastAsia="Times New Roman" w:hAnsi="Book Antiqua"/>
-          <w:sz w:val="24"/>
-          <w:szCs w:val="24"/>
-          <w:lang w:eastAsia="es-AR"/>
-        </w:rPr>
-      </w:pPr>
-      <w:r>
-        <w:rPr>
-          <w:rFonts w:ascii="Book Antiqua" w:eastAsia="Times New Roman" w:hAnsi="Book Antiqua"/>
+          <w:i/>
+          <w:sz w:val="24"/>
+          <w:szCs w:val="24"/>
+          <w:lang w:eastAsia="es-AR"/>
+        </w:rPr>
+      </w:pPr>
+      <w:r>
+        <w:rPr>
+          <w:rFonts w:ascii="Book Antiqua" w:eastAsia="Times New Roman" w:hAnsi="Book Antiqua"/>
+          <w:i/>
           <w:sz w:val="24"/>
           <w:szCs w:val="24"/>
           <w:lang w:eastAsia="es-AR"/>
@@ -2869,6 +2923,7 @@
       <w:r>
         <w:rPr>
           <w:rFonts w:ascii="Book Antiqua" w:eastAsia="Times New Roman" w:hAnsi="Book Antiqua"/>
+          <w:i/>
           <w:sz w:val="24"/>
           <w:szCs w:val="24"/>
           <w:lang w:eastAsia="es-AR"/>
@@ -2878,28 +2933,36 @@
       <w:r>
         <w:rPr>
           <w:rFonts w:ascii="Book Antiqua" w:eastAsia="Times New Roman" w:hAnsi="Book Antiqua"/>
+          <w:i/>
           <w:sz w:val="24"/>
           <w:szCs w:val="24"/>
           <w:lang w:eastAsia="es-AR"/>
         </w:rPr>
         <w:t>Se propone en la zona de retiro</w:t>
       </w:r>
+      <w:bookmarkStart w:id="0" w:name="_GoBack"/>
+      <w:bookmarkEnd w:id="0"/>
     </w:p>
     <w:p>
       <w:pPr>
         <w:keepNext/>
         <w:spacing w:after="180" w:line="240" w:lineRule="auto"/>
+        <w:ind w:right="282"/>
         <w:jc w:val="both"/>
         <w:rPr>
-          <w:rFonts w:ascii="Book Antiqua" w:hAnsi="Book Antiqua"/>
-          <w:sz w:val="24"/>
-        </w:rPr>
-      </w:pPr>
-      <w:r>
-        <w:rPr>
-          <w:rFonts w:ascii="Book Antiqua" w:eastAsia="Times New Roman" w:hAnsi="Book Antiqua"/>
-          <w:sz w:val="24"/>
-          <w:szCs w:val="24"/>
+          <w:rFonts w:ascii="Book Antiqua" w:eastAsia="Times New Roman" w:hAnsi="Book Antiqua"/>
+          <w:i/>
+          <w:sz w:val="24"/>
+          <w:szCs w:val="24"/>
+          <w:lang w:eastAsia="es-AR"/>
+        </w:rPr>
+      </w:pPr>
+      <w:r>
+        <w:rPr>
+          <w:rFonts w:ascii="Book Antiqua" w:eastAsia="Times New Roman" w:hAnsi="Book Antiqua"/>
+          <w:sz w:val="24"/>
+          <w:szCs w:val="24"/>
+          <w:u w:val="single"/>
           <w:lang w:eastAsia="es-AR"/>
         </w:rPr>
         <w:t>ARTÍCULO</w:t>
@@ -2909,9 +2972,29 @@
           <w:rFonts w:ascii="Book Antiqua" w:eastAsia="Times New Roman" w:hAnsi="Book Antiqua"/>
           <w:sz w:val="24"/>
           <w:szCs w:val="24"/>
-          <w:lang w:eastAsia="es-AR"/>
-        </w:rPr>
-        <w:t xml:space="preserve">: </w:t>
+          <w:u w:val="single"/>
+          <w:lang w:eastAsia="es-AR"/>
+        </w:rPr>
+        <w:t xml:space="preserve"> TERCERO</w:t>
+      </w:r>
+      <w:r>
+        <w:rPr>
+          <w:rFonts w:ascii="Book Antiqua" w:eastAsia="Times New Roman" w:hAnsi="Book Antiqua"/>
+          <w:sz w:val="24"/>
+          <w:szCs w:val="24"/>
+          <w:u w:val="single"/>
+          <w:lang w:eastAsia="es-AR"/>
+        </w:rPr>
+        <w:t>:</w:t>
+      </w:r>
+      <w:r>
+        <w:rPr>
+          <w:rFonts w:ascii="Book Antiqua" w:eastAsia="Times New Roman" w:hAnsi="Book Antiqua"/>
+          <w:sz w:val="24"/>
+          <w:szCs w:val="24"/>
+          <w:lang w:eastAsia="es-AR"/>
+        </w:rPr>
+        <w:t xml:space="preserve"> </w:t>
       </w:r>
       <w:r>
         <w:rPr>
@@ -2963,7 +3046,7 @@
 </file>
 
 <file path=word/endnotes.xml><?xml version="1.0" encoding="utf-8"?>
-<w:endnotes xmlns:wpc="http://schemas.microsoft.com/office/word/2010/wordprocessingCanvas" xmlns:cx="http://schemas.microsoft.com/office/drawing/2014/chartex" xmlns:mc="http://schemas.openxmlformats.org/markup-compatibility/2006" xmlns:o="urn:schemas-microsoft-com:office:office" xmlns:r="http://schemas.openxmlformats.org/officeDocument/2006/relationships" xmlns:m="http://schemas.openxmlformats.org/officeDocument/2006/math" xmlns:v="urn:schemas-microsoft-com:vml" xmlns:wp14="http://schemas.microsoft.com/office/word/2010/wordprocessingDrawing" xmlns:wp="http://schemas.openxmlformats.org/drawingml/2006/wordprocessingDrawing" xmlns:w10="urn:schemas-microsoft-com:office:word" xmlns:w="http://schemas.openxmlformats.org/wordprocessingml/2006/main" xmlns:w14="http://schemas.microsoft.com/office/word/2010/wordml" xmlns:w15="http://schemas.microsoft.com/office/word/2012/wordml" xmlns:w16se="http://schemas.microsoft.com/office/word/2015/wordml/symex" xmlns:wpg="http://schemas.microsoft.com/office/word/2010/wordprocessingGroup" xmlns:wpi="http://schemas.microsoft.com/office/word/2010/wordprocessingInk" xmlns:wne="http://schemas.microsoft.com/office/word/2006/wordml" xmlns:wps="http://schemas.microsoft.com/office/word/2010/wordprocessingShape" mc:Ignorable="w14 w15 w16se wp14">
+<w:endnotes xmlns:wpc="http://schemas.microsoft.com/office/word/2010/wordprocessingCanvas" xmlns:cx="http://schemas.microsoft.com/office/drawing/2014/chartex" xmlns:cx1="http://schemas.microsoft.com/office/drawing/2015/9/8/chartex" xmlns:cx2="http://schemas.microsoft.com/office/drawing/2015/10/21/chartex" xmlns:cx3="http://schemas.microsoft.com/office/drawing/2016/5/9/chartex" xmlns:cx4="http://schemas.microsoft.com/office/drawing/2016/5/10/chartex" xmlns:cx5="http://schemas.microsoft.com/office/drawing/2016/5/11/chartex" xmlns:cx6="http://schemas.microsoft.com/office/drawing/2016/5/12/chartex" xmlns:cx7="http://schemas.microsoft.com/office/drawing/2016/5/13/chartex" xmlns:cx8="http://schemas.microsoft.com/office/drawing/2016/5/14/chartex" xmlns:mc="http://schemas.openxmlformats.org/markup-compatibility/2006" xmlns:aink="http://schemas.microsoft.com/office/drawing/2016/ink" xmlns:am3d="http://schemas.microsoft.com/office/drawing/2017/model3d" xmlns:o="urn:schemas-microsoft-com:office:office" xmlns:r="http://schemas.openxmlformats.org/officeDocument/2006/relationships" xmlns:m="http://schemas.openxmlformats.org/officeDocument/2006/math" xmlns:v="urn:schemas-microsoft-com:vml" xmlns:wp14="http://schemas.microsoft.com/office/word/2010/wordprocessingDrawing" xmlns:wp="http://schemas.openxmlformats.org/drawingml/2006/wordprocessingDrawing" xmlns:w10="urn:schemas-microsoft-com:office:word" xmlns:w="http://schemas.openxmlformats.org/wordprocessingml/2006/main" xmlns:w14="http://schemas.microsoft.com/office/word/2010/wordml" xmlns:w15="http://schemas.microsoft.com/office/word/2012/wordml" xmlns:w16cid="http://schemas.microsoft.com/office/word/2016/wordml/cid" xmlns:w16se="http://schemas.microsoft.com/office/word/2015/wordml/symex" xmlns:wpg="http://schemas.microsoft.com/office/word/2010/wordprocessingGroup" xmlns:wpi="http://schemas.microsoft.com/office/word/2010/wordprocessingInk" xmlns:wne="http://schemas.microsoft.com/office/word/2006/wordml" xmlns:wps="http://schemas.microsoft.com/office/word/2010/wordprocessingShape" mc:Ignorable="w14 w15 w16se w16cid wp14">
   <w:endnote w:type="separator" w:id="-1">
     <w:p>
       <w:pPr>
@@ -2988,13 +3071,13 @@
 </file>
 
 <file path=word/footer1.xml><?xml version="1.0" encoding="utf-8"?>
-<w:ftr xmlns:wpc="http://schemas.microsoft.com/office/word/2010/wordprocessingCanvas" xmlns:cx="http://schemas.microsoft.com/office/drawing/2014/chartex" xmlns:mc="http://schemas.openxmlformats.org/markup-compatibility/2006" xmlns:o="urn:schemas-microsoft-com:office:office" xmlns:r="http://schemas.openxmlformats.org/officeDocument/2006/relationships" xmlns:m="http://schemas.openxmlformats.org/officeDocument/2006/math" xmlns:v="urn:schemas-microsoft-com:vml" xmlns:wp14="http://schemas.microsoft.com/office/word/2010/wordprocessingDrawing" xmlns:wp="http://schemas.openxmlformats.org/drawingml/2006/wordprocessingDrawing" xmlns:w10="urn:schemas-microsoft-com:office:word" xmlns:w="http://schemas.openxmlformats.org/wordprocessingml/2006/main" xmlns:w14="http://schemas.microsoft.com/office/word/2010/wordml" xmlns:w15="http://schemas.microsoft.com/office/word/2012/wordml" xmlns:w16se="http://schemas.microsoft.com/office/word/2015/wordml/symex" xmlns:wpg="http://schemas.microsoft.com/office/word/2010/wordprocessingGroup" xmlns:wpi="http://schemas.microsoft.com/office/word/2010/wordprocessingInk" xmlns:wne="http://schemas.microsoft.com/office/word/2006/wordml" xmlns:wps="http://schemas.microsoft.com/office/word/2010/wordprocessingShape" mc:Ignorable="w14 w15 w16se wp14">
+<w:ftr xmlns:wpc="http://schemas.microsoft.com/office/word/2010/wordprocessingCanvas" xmlns:cx="http://schemas.microsoft.com/office/drawing/2014/chartex" xmlns:cx1="http://schemas.microsoft.com/office/drawing/2015/9/8/chartex" xmlns:cx2="http://schemas.microsoft.com/office/drawing/2015/10/21/chartex" xmlns:cx3="http://schemas.microsoft.com/office/drawing/2016/5/9/chartex" xmlns:cx4="http://schemas.microsoft.com/office/drawing/2016/5/10/chartex" xmlns:cx5="http://schemas.microsoft.com/office/drawing/2016/5/11/chartex" xmlns:cx6="http://schemas.microsoft.com/office/drawing/2016/5/12/chartex" xmlns:cx7="http://schemas.microsoft.com/office/drawing/2016/5/13/chartex" xmlns:cx8="http://schemas.microsoft.com/office/drawing/2016/5/14/chartex" xmlns:mc="http://schemas.openxmlformats.org/markup-compatibility/2006" xmlns:aink="http://schemas.microsoft.com/office/drawing/2016/ink" xmlns:am3d="http://schemas.microsoft.com/office/drawing/2017/model3d" xmlns:o="urn:schemas-microsoft-com:office:office" xmlns:r="http://schemas.openxmlformats.org/officeDocument/2006/relationships" xmlns:m="http://schemas.openxmlformats.org/officeDocument/2006/math" xmlns:v="urn:schemas-microsoft-com:vml" xmlns:wp14="http://schemas.microsoft.com/office/word/2010/wordprocessingDrawing" xmlns:wp="http://schemas.openxmlformats.org/drawingml/2006/wordprocessingDrawing" xmlns:w10="urn:schemas-microsoft-com:office:word" xmlns:w="http://schemas.openxmlformats.org/wordprocessingml/2006/main" xmlns:w14="http://schemas.microsoft.com/office/word/2010/wordml" xmlns:w15="http://schemas.microsoft.com/office/word/2012/wordml" xmlns:w16cid="http://schemas.microsoft.com/office/word/2016/wordml/cid" xmlns:w16se="http://schemas.microsoft.com/office/word/2015/wordml/symex" xmlns:wpg="http://schemas.microsoft.com/office/word/2010/wordprocessingGroup" xmlns:wpi="http://schemas.microsoft.com/office/word/2010/wordprocessingInk" xmlns:wne="http://schemas.microsoft.com/office/word/2006/wordml" xmlns:wps="http://schemas.microsoft.com/office/word/2010/wordprocessingShape" mc:Ignorable="w14 w15 w16se w16cid wp14">
   <w:p>
     <w:pPr>
       <w:pStyle w:val="Piedepgina"/>
       <w:rPr>
         <w:rFonts w:ascii="Book Antiqua" w:hAnsi="Book Antiqua"/>
-        <w:color w:val="808080" w:themeColor="background1" w:themeShade="80"/>
+        <w:color w:val="808080"/>
         <w:sz w:val="20"/>
       </w:rPr>
     </w:pPr>
@@ -3003,7 +3086,7 @@
 </file>
 
 <file path=word/footnotes.xml><?xml version="1.0" encoding="utf-8"?>
-<w:footnotes xmlns:wpc="http://schemas.microsoft.com/office/word/2010/wordprocessingCanvas" xmlns:cx="http://schemas.microsoft.com/office/drawing/2014/chartex" xmlns:mc="http://schemas.openxmlformats.org/markup-compatibility/2006" xmlns:o="urn:schemas-microsoft-com:office:office" xmlns:r="http://schemas.openxmlformats.org/officeDocument/2006/relationships" xmlns:m="http://schemas.openxmlformats.org/officeDocument/2006/math" xmlns:v="urn:schemas-microsoft-com:vml" xmlns:wp14="http://schemas.microsoft.com/office/word/2010/wordprocessingDrawing" xmlns:wp="http://schemas.openxmlformats.org/drawingml/2006/wordprocessingDrawing" xmlns:w10="urn:schemas-microsoft-com:office:word" xmlns:w="http://schemas.openxmlformats.org/wordprocessingml/2006/main" xmlns:w14="http://schemas.microsoft.com/office/word/2010/wordml" xmlns:w15="http://schemas.microsoft.com/office/word/2012/wordml" xmlns:w16se="http://schemas.microsoft.com/office/word/2015/wordml/symex" xmlns:wpg="http://schemas.microsoft.com/office/word/2010/wordprocessingGroup" xmlns:wpi="http://schemas.microsoft.com/office/word/2010/wordprocessingInk" xmlns:wne="http://schemas.microsoft.com/office/word/2006/wordml" xmlns:wps="http://schemas.microsoft.com/office/word/2010/wordprocessingShape" mc:Ignorable="w14 w15 w16se wp14">
+<w:footnotes xmlns:wpc="http://schemas.microsoft.com/office/word/2010/wordprocessingCanvas" xmlns:cx="http://schemas.microsoft.com/office/drawing/2014/chartex" xmlns:cx1="http://schemas.microsoft.com/office/drawing/2015/9/8/chartex" xmlns:cx2="http://schemas.microsoft.com/office/drawing/2015/10/21/chartex" xmlns:cx3="http://schemas.microsoft.com/office/drawing/2016/5/9/chartex" xmlns:cx4="http://schemas.microsoft.com/office/drawing/2016/5/10/chartex" xmlns:cx5="http://schemas.microsoft.com/office/drawing/2016/5/11/chartex" xmlns:cx6="http://schemas.microsoft.com/office/drawing/2016/5/12/chartex" xmlns:cx7="http://schemas.microsoft.com/office/drawing/2016/5/13/chartex" xmlns:cx8="http://schemas.microsoft.com/office/drawing/2016/5/14/chartex" xmlns:mc="http://schemas.openxmlformats.org/markup-compatibility/2006" xmlns:aink="http://schemas.microsoft.com/office/drawing/2016/ink" xmlns:am3d="http://schemas.microsoft.com/office/drawing/2017/model3d" xmlns:o="urn:schemas-microsoft-com:office:office" xmlns:r="http://schemas.openxmlformats.org/officeDocument/2006/relationships" xmlns:m="http://schemas.openxmlformats.org/officeDocument/2006/math" xmlns:v="urn:schemas-microsoft-com:vml" xmlns:wp14="http://schemas.microsoft.com/office/word/2010/wordprocessingDrawing" xmlns:wp="http://schemas.openxmlformats.org/drawingml/2006/wordprocessingDrawing" xmlns:w10="urn:schemas-microsoft-com:office:word" xmlns:w="http://schemas.openxmlformats.org/wordprocessingml/2006/main" xmlns:w14="http://schemas.microsoft.com/office/word/2010/wordml" xmlns:w15="http://schemas.microsoft.com/office/word/2012/wordml" xmlns:w16cid="http://schemas.microsoft.com/office/word/2016/wordml/cid" xmlns:w16se="http://schemas.microsoft.com/office/word/2015/wordml/symex" xmlns:wpg="http://schemas.microsoft.com/office/word/2010/wordprocessingGroup" xmlns:wpi="http://schemas.microsoft.com/office/word/2010/wordprocessingInk" xmlns:wne="http://schemas.microsoft.com/office/word/2006/wordml" xmlns:wps="http://schemas.microsoft.com/office/word/2010/wordprocessingShape" mc:Ignorable="w14 w15 w16se w16cid wp14">
   <w:footnote w:type="separator" w:id="-1">
     <w:p>
       <w:pPr>
@@ -3028,17 +3111,17 @@
 </file>
 
 <file path=word/styles.xml><?xml version="1.0" encoding="utf-8"?>
-<w:styles xmlns:mc="http://schemas.openxmlformats.org/markup-compatibility/2006" xmlns:r="http://schemas.openxmlformats.org/officeDocument/2006/relationships" xmlns:w="http://schemas.openxmlformats.org/wordprocessingml/2006/main" xmlns:w14="http://schemas.microsoft.com/office/word/2010/wordml" xmlns:w15="http://schemas.microsoft.com/office/word/2012/wordml" xmlns:w16se="http://schemas.microsoft.com/office/word/2015/wordml/symex" mc:Ignorable="w14 w15 w16se">
+<w:styles xmlns:mc="http://schemas.openxmlformats.org/markup-compatibility/2006" xmlns:r="http://schemas.openxmlformats.org/officeDocument/2006/relationships" xmlns:w="http://schemas.openxmlformats.org/wordprocessingml/2006/main" xmlns:w14="http://schemas.microsoft.com/office/word/2010/wordml" xmlns:w15="http://schemas.microsoft.com/office/word/2012/wordml" xmlns:w16cid="http://schemas.microsoft.com/office/word/2016/wordml/cid" xmlns:w16se="http://schemas.microsoft.com/office/word/2015/wordml/symex" mc:Ignorable="w14 w15 w16se w16cid">
   <w:docDefaults>
     <w:rPrDefault>
       <w:rPr>
         <w:rFonts w:ascii="Calibri" w:eastAsia="Calibri" w:hAnsi="Calibri" w:cs="Times New Roman"/>
-        <w:lang w:val="es-AR" w:eastAsia="es-AR" w:bidi="ar-SA"/>
+        <w:lang w:val="es-AR" w:eastAsia="es-ES_tradnl" w:bidi="ar-SA"/>
       </w:rPr>
     </w:rPrDefault>
     <w:pPrDefault/>
   </w:docDefaults>
-  <w:latentStyles w:defLockedState="0" w:defUIPriority="99" w:defSemiHidden="0" w:defUnhideWhenUsed="0" w:defQFormat="0" w:count="371">
+  <w:latentStyles w:defLockedState="0" w:defUIPriority="99" w:defSemiHidden="0" w:defUnhideWhenUsed="0" w:defQFormat="0" w:count="375">
     <w:lsdException w:name="Normal" w:uiPriority="0" w:qFormat="1"/>
     <w:lsdException w:name="heading 1" w:uiPriority="9" w:qFormat="1"/>
     <w:lsdException w:name="heading 2" w:semiHidden="1" w:uiPriority="9" w:unhideWhenUsed="1" w:qFormat="1"/>
@@ -3144,7 +3227,6 @@
     <w:lsdException w:name="HTML Sample" w:semiHidden="1" w:unhideWhenUsed="1"/>
     <w:lsdException w:name="HTML Typewriter" w:semiHidden="1" w:unhideWhenUsed="1"/>
     <w:lsdException w:name="HTML Variable" w:semiHidden="1" w:unhideWhenUsed="1"/>
-    <w:lsdException w:name="Normal Table" w:semiHidden="1" w:unhideWhenUsed="1"/>
     <w:lsdException w:name="annotation subject" w:semiHidden="1" w:unhideWhenUsed="1"/>
     <w:lsdException w:name="No List" w:semiHidden="1" w:unhideWhenUsed="1"/>
     <w:lsdException w:name="Outline List 1" w:semiHidden="1" w:unhideWhenUsed="1"/>
@@ -3188,10 +3270,8 @@
     <w:lsdException w:name="Table Elegant" w:semiHidden="1" w:unhideWhenUsed="1"/>
     <w:lsdException w:name="Table Professional" w:semiHidden="1" w:unhideWhenUsed="1"/>
     <w:lsdException w:name="Table Subtle 1" w:semiHidden="1" w:unhideWhenUsed="1"/>
-    <w:lsdException w:name="Table Subtle 2" w:semiHidden="1" w:unhideWhenUsed="1"/>
     <w:lsdException w:name="Table Web 1" w:semiHidden="1" w:unhideWhenUsed="1"/>
     <w:lsdException w:name="Table Web 2" w:semiHidden="1" w:unhideWhenUsed="1"/>
-    <w:lsdException w:name="Table Web 3" w:semiHidden="1" w:unhideWhenUsed="1"/>
     <w:lsdException w:name="Balloon Text" w:semiHidden="1" w:unhideWhenUsed="1"/>
     <w:lsdException w:name="Table Grid" w:uiPriority="59"/>
     <w:lsdException w:name="Table Theme" w:semiHidden="1" w:unhideWhenUsed="1"/>
@@ -3410,6 +3490,10 @@
     <w:lsdException w:name="List Table 5 Dark Accent 6" w:uiPriority="50"/>
     <w:lsdException w:name="List Table 6 Colorful Accent 6" w:uiPriority="51"/>
     <w:lsdException w:name="List Table 7 Colorful Accent 6" w:uiPriority="52"/>
+    <w:lsdException w:name="Mention" w:semiHidden="1" w:unhideWhenUsed="1"/>
+    <w:lsdException w:name="Smart Hyperlink" w:semiHidden="1" w:unhideWhenUsed="1"/>
+    <w:lsdException w:name="Hashtag" w:semiHidden="1" w:unhideWhenUsed="1"/>
+    <w:lsdException w:name="Unresolved Mention" w:semiHidden="1" w:unhideWhenUsed="1"/>
   </w:latentStyles>
   <w:style w:type="paragraph" w:default="1" w:styleId="Normal">
     <w:name w:val="Normal"/>
@@ -3468,7 +3552,6 @@
   </w:style>
   <w:style w:type="character" w:customStyle="1" w:styleId="EncabezadoCar">
     <w:name w:val="Encabezado Car"/>
-    <w:basedOn w:val="Fuentedeprrafopredeter"/>
     <w:link w:val="Encabezado"/>
     <w:uiPriority w:val="99"/>
     <w:semiHidden/>
@@ -3496,7 +3579,6 @@
   </w:style>
   <w:style w:type="character" w:customStyle="1" w:styleId="PiedepginaCar">
     <w:name w:val="Pie de página Car"/>
-    <w:basedOn w:val="Fuentedeprrafopredeter"/>
     <w:link w:val="Piedepgina"/>
     <w:uiPriority w:val="99"/>
     <w:semiHidden/>
